--- a/Rapport.docx
+++ b/Rapport.docx
@@ -204,15 +204,47 @@
         <w:pStyle w:val="CERtext"/>
       </w:pPr>
       <w:r>
-        <w:t>Plusieurs routes s’offrent à nous. La méthode de « context map » nous permet d’observer ces pistes de réflexion.</w:t>
-      </w:r>
-    </w:p>
-    <w:p>
-      <w:pPr>
-        <w:pStyle w:val="CERtext"/>
-      </w:pPr>
-      <w:r>
-        <w:t xml:space="preserve">Le context map est un diagramme de conception qui représente les relations possibles entre plusieurs concepts </w:t>
+        <w:t>Plusieurs routes s’offrent à nous. La méthode de « </w:t>
+      </w:r>
+      <w:proofErr w:type="spellStart"/>
+      <w:r>
+        <w:t>context</w:t>
+      </w:r>
+      <w:proofErr w:type="spellEnd"/>
+      <w:r>
+        <w:t xml:space="preserve"> </w:t>
+      </w:r>
+      <w:proofErr w:type="spellStart"/>
+      <w:r>
+        <w:t>map</w:t>
+      </w:r>
+      <w:proofErr w:type="spellEnd"/>
+      <w:r>
+        <w:t> » nous permet d’observer ces pistes de réflexion.</w:t>
+      </w:r>
+    </w:p>
+    <w:p>
+      <w:pPr>
+        <w:pStyle w:val="CERtext"/>
+      </w:pPr>
+      <w:r>
+        <w:t xml:space="preserve">Le </w:t>
+      </w:r>
+      <w:proofErr w:type="spellStart"/>
+      <w:r>
+        <w:t>context</w:t>
+      </w:r>
+      <w:proofErr w:type="spellEnd"/>
+      <w:r>
+        <w:t xml:space="preserve"> </w:t>
+      </w:r>
+      <w:proofErr w:type="spellStart"/>
+      <w:r>
+        <w:t>map</w:t>
+      </w:r>
+      <w:proofErr w:type="spellEnd"/>
+      <w:r>
+        <w:t xml:space="preserve"> est un diagramme de conception qui représente les relations possibles entre plusieurs concepts </w:t>
       </w:r>
       <w:r>
         <w:t>tous ayant en commun une idée, un concept, servant de base de réflexion.</w:t>
@@ -932,8 +964,423 @@
         <w:pStyle w:val="CERtext"/>
         <w:ind w:left="0"/>
       </w:pPr>
+      <w:r>
+        <w:t xml:space="preserve">Nous avons alors effectué du </w:t>
+      </w:r>
+      <w:proofErr w:type="spellStart"/>
+      <w:r>
+        <w:t>profiling</w:t>
+      </w:r>
+      <w:proofErr w:type="spellEnd"/>
+      <w:r>
+        <w:t xml:space="preserve"> afin déterminer des clients types, susceptibles d’être intéressés par SAFRAN.</w:t>
+      </w:r>
+    </w:p>
+    <w:p>
+      <w:pPr>
+        <w:pStyle w:val="CERtext"/>
+        <w:ind w:left="0"/>
+        <w:rPr>
+          <w:noProof/>
+          <w:lang w:eastAsia="fr-FR"/>
+        </w:rPr>
+      </w:pPr>
+      <w:r>
+        <w:rPr>
+          <w:noProof/>
+          <w:lang w:eastAsia="fr-FR"/>
+        </w:rPr>
+        <w:drawing>
+          <wp:inline distT="0" distB="0" distL="0" distR="0" wp14:anchorId="29DD8AA0" wp14:editId="5121EF8B">
+            <wp:extent cx="6689680" cy="2181225"/>
+            <wp:effectExtent l="0" t="0" r="0" b="0"/>
+            <wp:docPr id="3" name="Image 3"/>
+            <wp:cNvGraphicFramePr>
+              <a:graphicFrameLocks xmlns:a="http://schemas.openxmlformats.org/drawingml/2006/main" noChangeAspect="1"/>
+            </wp:cNvGraphicFramePr>
+            <a:graphic xmlns:a="http://schemas.openxmlformats.org/drawingml/2006/main">
+              <a:graphicData uri="http://schemas.openxmlformats.org/drawingml/2006/picture">
+                <pic:pic xmlns:pic="http://schemas.openxmlformats.org/drawingml/2006/picture">
+                  <pic:nvPicPr>
+                    <pic:cNvPr id="1" name=""/>
+                    <pic:cNvPicPr/>
+                  </pic:nvPicPr>
+                  <pic:blipFill>
+                    <a:blip r:embed="rId10"/>
+                    <a:stretch>
+                      <a:fillRect/>
+                    </a:stretch>
+                  </pic:blipFill>
+                  <pic:spPr>
+                    <a:xfrm>
+                      <a:off x="0" y="0"/>
+                      <a:ext cx="6697946" cy="2183920"/>
+                    </a:xfrm>
+                    <a:prstGeom prst="rect">
+                      <a:avLst/>
+                    </a:prstGeom>
+                  </pic:spPr>
+                </pic:pic>
+              </a:graphicData>
+            </a:graphic>
+          </wp:inline>
+        </w:drawing>
+      </w:r>
+    </w:p>
+    <w:p>
+      <w:pPr>
+        <w:pStyle w:val="CERtext"/>
+        <w:ind w:left="0"/>
+      </w:pPr>
+    </w:p>
+    <w:p>
+      <w:pPr>
+        <w:pStyle w:val="CERtext"/>
+        <w:ind w:left="0"/>
+      </w:pPr>
+      <w:r>
+        <w:rPr>
+          <w:noProof/>
+          <w:lang w:eastAsia="fr-FR"/>
+        </w:rPr>
+        <w:lastRenderedPageBreak/>
+        <w:drawing>
+          <wp:inline distT="0" distB="0" distL="0" distR="0" wp14:anchorId="1C2B08FE" wp14:editId="7F5AFAD8">
+            <wp:extent cx="5760720" cy="2029460"/>
+            <wp:effectExtent l="0" t="0" r="0" b="8890"/>
+            <wp:docPr id="5" name="Image 5"/>
+            <wp:cNvGraphicFramePr>
+              <a:graphicFrameLocks xmlns:a="http://schemas.openxmlformats.org/drawingml/2006/main" noChangeAspect="1"/>
+            </wp:cNvGraphicFramePr>
+            <a:graphic xmlns:a="http://schemas.openxmlformats.org/drawingml/2006/main">
+              <a:graphicData uri="http://schemas.openxmlformats.org/drawingml/2006/picture">
+                <pic:pic xmlns:pic="http://schemas.openxmlformats.org/drawingml/2006/picture">
+                  <pic:nvPicPr>
+                    <pic:cNvPr id="1" name=""/>
+                    <pic:cNvPicPr/>
+                  </pic:nvPicPr>
+                  <pic:blipFill>
+                    <a:blip r:embed="rId11"/>
+                    <a:stretch>
+                      <a:fillRect/>
+                    </a:stretch>
+                  </pic:blipFill>
+                  <pic:spPr>
+                    <a:xfrm>
+                      <a:off x="0" y="0"/>
+                      <a:ext cx="5760720" cy="2029460"/>
+                    </a:xfrm>
+                    <a:prstGeom prst="rect">
+                      <a:avLst/>
+                    </a:prstGeom>
+                  </pic:spPr>
+                </pic:pic>
+              </a:graphicData>
+            </a:graphic>
+          </wp:inline>
+        </w:drawing>
+      </w:r>
+    </w:p>
+    <w:p>
+      <w:pPr>
+        <w:pStyle w:val="CERtext"/>
+        <w:ind w:left="0"/>
+      </w:pPr>
+    </w:p>
+    <w:p>
+      <w:pPr>
+        <w:pStyle w:val="CER2"/>
+      </w:pPr>
+    </w:p>
+    <w:p>
+      <w:pPr>
+        <w:pStyle w:val="CER2"/>
+        <w:numPr>
+          <w:ilvl w:val="0"/>
+          <w:numId w:val="5"/>
+        </w:numPr>
+      </w:pPr>
+      <w:r>
+        <w:t>Etude de marché :</w:t>
+      </w:r>
+    </w:p>
+    <w:p>
+      <w:pPr>
+        <w:pStyle w:val="CERtext"/>
+        <w:ind w:left="0"/>
+      </w:pPr>
+      <w:r>
+        <w:t>Afin de mieux plus précisément les besoins clés de notre produit notre équipe réalise un graphique répertoriant les éléments critiques pour notre idée, le white spot.</w:t>
+      </w:r>
+    </w:p>
+    <w:p>
+      <w:pPr>
+        <w:pStyle w:val="CERtext"/>
+        <w:ind w:left="0"/>
+      </w:pPr>
+      <w:r>
+        <w:t>Il s’agit de déterminer selon deux axes où se trouvent les opportunités de marché. Cette étude se fait grâce aux informations obtenus lors de l’analyse des innovations passées car elles symbolisent un endroit de saturation sur le marché.</w:t>
+      </w:r>
+    </w:p>
+    <w:p>
+      <w:pPr>
+        <w:pStyle w:val="CERtext"/>
+        <w:ind w:left="0"/>
+      </w:pPr>
+    </w:p>
+    <w:p>
+      <w:pPr>
+        <w:pStyle w:val="CERtext"/>
+        <w:ind w:left="0"/>
+      </w:pPr>
+      <w:r>
+        <w:t xml:space="preserve"> </w:t>
+      </w:r>
+      <w:r>
+        <w:rPr>
+          <w:noProof/>
+          <w:lang w:eastAsia="fr-FR"/>
+        </w:rPr>
+        <w:drawing>
+          <wp:inline distT="0" distB="0" distL="0" distR="0" wp14:anchorId="2EEE5DE9" wp14:editId="0045BD35">
+            <wp:extent cx="5760720" cy="3966210"/>
+            <wp:effectExtent l="0" t="0" r="0" b="0"/>
+            <wp:docPr id="10" name="Image 10"/>
+            <wp:cNvGraphicFramePr>
+              <a:graphicFrameLocks xmlns:a="http://schemas.openxmlformats.org/drawingml/2006/main" noChangeAspect="1"/>
+            </wp:cNvGraphicFramePr>
+            <a:graphic xmlns:a="http://schemas.openxmlformats.org/drawingml/2006/main">
+              <a:graphicData uri="http://schemas.openxmlformats.org/drawingml/2006/picture">
+                <pic:pic xmlns:pic="http://schemas.openxmlformats.org/drawingml/2006/picture">
+                  <pic:nvPicPr>
+                    <pic:cNvPr id="1" name=""/>
+                    <pic:cNvPicPr/>
+                  </pic:nvPicPr>
+                  <pic:blipFill>
+                    <a:blip r:embed="rId12"/>
+                    <a:stretch>
+                      <a:fillRect/>
+                    </a:stretch>
+                  </pic:blipFill>
+                  <pic:spPr>
+                    <a:xfrm>
+                      <a:off x="0" y="0"/>
+                      <a:ext cx="5760720" cy="3966210"/>
+                    </a:xfrm>
+                    <a:prstGeom prst="rect">
+                      <a:avLst/>
+                    </a:prstGeom>
+                  </pic:spPr>
+                </pic:pic>
+              </a:graphicData>
+            </a:graphic>
+          </wp:inline>
+        </w:drawing>
+      </w:r>
+    </w:p>
+    <w:p>
+      <w:pPr>
+        <w:pStyle w:val="CERtext"/>
+        <w:ind w:left="0"/>
+      </w:pPr>
+      <w:r>
+        <w:lastRenderedPageBreak/>
+        <w:t>SAFRAN trouve son opportunité dans un environnement entièrement connecté permettant de réaliser plusieurs fonctions à partir du même appareil.</w:t>
+      </w:r>
+    </w:p>
+    <w:p>
+      <w:pPr>
+        <w:pStyle w:val="CERtext"/>
+        <w:ind w:left="0"/>
+      </w:pPr>
+      <w:r>
+        <w:t>Notre produit va donc devoir être en mesure de réaliser plusieurs tâches différentes à partir de la cuisine de son utilisateur, mais aussi en dehors de celle-ci grâce à la mise en place d’un système connecté inhérent à l’outil.</w:t>
+      </w:r>
+    </w:p>
+    <w:p>
+      <w:pPr>
+        <w:pStyle w:val="CERtext"/>
+        <w:ind w:left="0"/>
+      </w:pPr>
+    </w:p>
+    <w:p>
+      <w:pPr>
+        <w:pStyle w:val="CERtext"/>
+        <w:ind w:left="0"/>
+      </w:pPr>
+    </w:p>
+    <w:p>
+      <w:pPr>
+        <w:pStyle w:val="CERtext"/>
+        <w:ind w:left="0"/>
+      </w:pPr>
+    </w:p>
+    <w:p>
+      <w:pPr>
+        <w:pStyle w:val="CER2"/>
+        <w:numPr>
+          <w:ilvl w:val="0"/>
+          <w:numId w:val="5"/>
+        </w:numPr>
+      </w:pPr>
+      <w:r>
+        <w:t>Etude de développement projet :</w:t>
+      </w:r>
+    </w:p>
+    <w:p>
+      <w:pPr>
+        <w:pStyle w:val="CERtext"/>
+        <w:ind w:left="0"/>
+      </w:pPr>
+    </w:p>
+    <w:p>
+      <w:pPr>
+        <w:pStyle w:val="CERtext"/>
+        <w:ind w:left="0"/>
+      </w:pPr>
+      <w:r>
+        <w:t>Le développement de SAFRAN peut être relativement rapide. Sa mise en œuvre est assez peu complexe car l’outil utilise exclusivement des technologies déjà développées. Cependant le plus gros challenge reste le financement de base du projet, il doit permettre d’acquérir les matériaux nécessaires à la conception et à la distribution du produit sur un large champs d’action. Pour cela nous devons également penser à des solutions de partenariat avec de grandes surface qui permettront d’augmenter la visibilité du produit.</w:t>
+      </w:r>
+    </w:p>
+    <w:p>
+      <w:pPr>
+        <w:pStyle w:val="CERtext"/>
+        <w:ind w:left="0"/>
+      </w:pPr>
+      <w:r>
+        <w:rPr>
+          <w:noProof/>
+          <w:lang w:eastAsia="fr-FR"/>
+        </w:rPr>
+        <w:drawing>
+          <wp:anchor distT="0" distB="0" distL="114300" distR="114300" simplePos="0" relativeHeight="251659264" behindDoc="0" locked="0" layoutInCell="1" allowOverlap="1" wp14:anchorId="67233E47" wp14:editId="4E1905CE">
+            <wp:simplePos x="0" y="0"/>
+            <wp:positionH relativeFrom="column">
+              <wp:posOffset>-118745</wp:posOffset>
+            </wp:positionH>
+            <wp:positionV relativeFrom="paragraph">
+              <wp:posOffset>304165</wp:posOffset>
+            </wp:positionV>
+            <wp:extent cx="6295390" cy="3752850"/>
+            <wp:effectExtent l="0" t="0" r="0" b="0"/>
+            <wp:wrapSquare wrapText="bothSides"/>
+            <wp:docPr id="11" name="Image 11"/>
+            <wp:cNvGraphicFramePr>
+              <a:graphicFrameLocks xmlns:a="http://schemas.openxmlformats.org/drawingml/2006/main" noChangeAspect="1"/>
+            </wp:cNvGraphicFramePr>
+            <a:graphic xmlns:a="http://schemas.openxmlformats.org/drawingml/2006/main">
+              <a:graphicData uri="http://schemas.openxmlformats.org/drawingml/2006/picture">
+                <pic:pic xmlns:pic="http://schemas.openxmlformats.org/drawingml/2006/picture">
+                  <pic:nvPicPr>
+                    <pic:cNvPr id="1" name=""/>
+                    <pic:cNvPicPr/>
+                  </pic:nvPicPr>
+                  <pic:blipFill>
+                    <a:blip r:embed="rId13">
+                      <a:extLst>
+                        <a:ext uri="{28A0092B-C50C-407E-A947-70E740481C1C}">
+                          <a14:useLocalDpi xmlns:a14="http://schemas.microsoft.com/office/drawing/2010/main" val="0"/>
+                        </a:ext>
+                      </a:extLst>
+                    </a:blip>
+                    <a:stretch>
+                      <a:fillRect/>
+                    </a:stretch>
+                  </pic:blipFill>
+                  <pic:spPr>
+                    <a:xfrm>
+                      <a:off x="0" y="0"/>
+                      <a:ext cx="6295390" cy="3752850"/>
+                    </a:xfrm>
+                    <a:prstGeom prst="rect">
+                      <a:avLst/>
+                    </a:prstGeom>
+                  </pic:spPr>
+                </pic:pic>
+              </a:graphicData>
+            </a:graphic>
+          </wp:anchor>
+        </w:drawing>
+      </w:r>
+    </w:p>
+    <w:p>
+      <w:pPr>
+        <w:pStyle w:val="CERtext"/>
+        <w:ind w:left="0"/>
+      </w:pPr>
+    </w:p>
+    <w:p>
+      <w:pPr>
+        <w:pStyle w:val="CERtext"/>
+        <w:ind w:left="0"/>
+      </w:pPr>
+    </w:p>
+    <w:p>
+      <w:pPr>
+        <w:pStyle w:val="CERtext"/>
+        <w:ind w:left="0"/>
+      </w:pPr>
+      <w:r>
+        <w:rPr>
+          <w:noProof/>
+          <w:lang w:eastAsia="fr-FR"/>
+        </w:rPr>
+        <w:lastRenderedPageBreak/>
+        <w:drawing>
+          <wp:inline distT="0" distB="0" distL="0" distR="0" wp14:anchorId="412F5EAB" wp14:editId="61FB3765">
+            <wp:extent cx="5760720" cy="1493520"/>
+            <wp:effectExtent l="0" t="0" r="0" b="0"/>
+            <wp:docPr id="12" name="Image 12"/>
+            <wp:cNvGraphicFramePr>
+              <a:graphicFrameLocks xmlns:a="http://schemas.openxmlformats.org/drawingml/2006/main" noChangeAspect="1"/>
+            </wp:cNvGraphicFramePr>
+            <a:graphic xmlns:a="http://schemas.openxmlformats.org/drawingml/2006/main">
+              <a:graphicData uri="http://schemas.openxmlformats.org/drawingml/2006/picture">
+                <pic:pic xmlns:pic="http://schemas.openxmlformats.org/drawingml/2006/picture">
+                  <pic:nvPicPr>
+                    <pic:cNvPr id="1" name=""/>
+                    <pic:cNvPicPr/>
+                  </pic:nvPicPr>
+                  <pic:blipFill>
+                    <a:blip r:embed="rId14"/>
+                    <a:stretch>
+                      <a:fillRect/>
+                    </a:stretch>
+                  </pic:blipFill>
+                  <pic:spPr>
+                    <a:xfrm>
+                      <a:off x="0" y="0"/>
+                      <a:ext cx="5760720" cy="1493520"/>
+                    </a:xfrm>
+                    <a:prstGeom prst="rect">
+                      <a:avLst/>
+                    </a:prstGeom>
+                  </pic:spPr>
+                </pic:pic>
+              </a:graphicData>
+            </a:graphic>
+          </wp:inline>
+        </w:drawing>
+      </w:r>
+    </w:p>
+    <w:p>
+      <w:pPr>
+        <w:pStyle w:val="CERtext"/>
+        <w:ind w:left="0"/>
+      </w:pPr>
+    </w:p>
+    <w:p>
+      <w:pPr>
+        <w:pStyle w:val="CERtext"/>
+        <w:ind w:left="0"/>
+      </w:pPr>
       <w:bookmarkStart w:id="0" w:name="_GoBack"/>
       <w:bookmarkEnd w:id="0"/>
+    </w:p>
+    <w:p>
+      <w:pPr>
+        <w:pStyle w:val="CERtext"/>
+      </w:pPr>
     </w:p>
     <w:sectPr>
       <w:pgSz w:w="11906" w:h="16838"/>

--- a/Rapport.docx
+++ b/Rapport.docx
@@ -1253,18 +1253,10 @@
           <w:lang w:eastAsia="fr-FR"/>
         </w:rPr>
         <w:drawing>
-          <wp:anchor distT="0" distB="0" distL="114300" distR="114300" simplePos="0" relativeHeight="251659264" behindDoc="0" locked="0" layoutInCell="1" allowOverlap="1" wp14:anchorId="67233E47" wp14:editId="4E1905CE">
-            <wp:simplePos x="0" y="0"/>
-            <wp:positionH relativeFrom="column">
-              <wp:posOffset>-118745</wp:posOffset>
-            </wp:positionH>
-            <wp:positionV relativeFrom="paragraph">
-              <wp:posOffset>304165</wp:posOffset>
-            </wp:positionV>
-            <wp:extent cx="6295390" cy="3752850"/>
+          <wp:inline distT="0" distB="0" distL="0" distR="0" wp14:anchorId="558CB30A" wp14:editId="6B1BB7C4">
+            <wp:extent cx="6136600" cy="3752850"/>
             <wp:effectExtent l="0" t="0" r="0" b="0"/>
-            <wp:wrapSquare wrapText="bothSides"/>
-            <wp:docPr id="11" name="Image 11"/>
+            <wp:docPr id="2" name="Image 2"/>
             <wp:cNvGraphicFramePr>
               <a:graphicFrameLocks xmlns:a="http://schemas.openxmlformats.org/drawingml/2006/main" noChangeAspect="1"/>
             </wp:cNvGraphicFramePr>
@@ -1276,13 +1268,7 @@
                     <pic:cNvPicPr/>
                   </pic:nvPicPr>
                   <pic:blipFill>
-                    <a:blip r:embed="rId13">
-                      <a:extLst>
-                        <a:ext uri="{28A0092B-C50C-407E-A947-70E740481C1C}">
-                          <a14:useLocalDpi xmlns:a14="http://schemas.microsoft.com/office/drawing/2010/main" val="0"/>
-                        </a:ext>
-                      </a:extLst>
-                    </a:blip>
+                    <a:blip r:embed="rId13"/>
                     <a:stretch>
                       <a:fillRect/>
                     </a:stretch>
@@ -1290,7 +1276,7 @@
                   <pic:spPr>
                     <a:xfrm>
                       <a:off x="0" y="0"/>
-                      <a:ext cx="6295390" cy="3752850"/>
+                      <a:ext cx="6140157" cy="3755026"/>
                     </a:xfrm>
                     <a:prstGeom prst="rect">
                       <a:avLst/>
@@ -1299,7 +1285,7 @@
                 </pic:pic>
               </a:graphicData>
             </a:graphic>
-          </wp:anchor>
+          </wp:inline>
         </w:drawing>
       </w:r>
     </w:p>
@@ -1365,9 +1351,481 @@
     </w:p>
     <w:p>
       <w:pPr>
-        <w:pStyle w:val="CERtext"/>
-        <w:ind w:left="0"/>
-      </w:pPr>
+        <w:rPr>
+          <w:color w:val="000000" w:themeColor="text1"/>
+          <w:sz w:val="24"/>
+        </w:rPr>
+      </w:pPr>
+      <w:r>
+        <w:br w:type="page"/>
+      </w:r>
+    </w:p>
+    <w:p>
+      <w:pPr>
+        <w:pStyle w:val="CER1"/>
+        <w:numPr>
+          <w:ilvl w:val="0"/>
+          <w:numId w:val="1"/>
+        </w:numPr>
+      </w:pPr>
+      <w:r>
+        <w:lastRenderedPageBreak/>
+        <w:t>SAFRAN :</w:t>
+      </w:r>
+    </w:p>
+    <w:p>
+      <w:pPr>
+        <w:pStyle w:val="CERtext"/>
+        <w:ind w:left="0"/>
+      </w:pPr>
+    </w:p>
+    <w:p>
+      <w:pPr>
+        <w:pStyle w:val="CERtext"/>
+        <w:ind w:left="0"/>
+      </w:pPr>
+      <w:r>
+        <w:t>SAFRAN</w:t>
+      </w:r>
+      <w:r>
+        <w:t xml:space="preserve"> est donc un outil permettant de faciliter la gestion des stocks de denrées, il</w:t>
+      </w:r>
+      <w:r>
+        <w:t xml:space="preserve"> est composé des éléments suivant :</w:t>
+      </w:r>
+    </w:p>
+    <w:p>
+      <w:pPr>
+        <w:pStyle w:val="CERtext"/>
+        <w:numPr>
+          <w:ilvl w:val="0"/>
+          <w:numId w:val="4"/>
+        </w:numPr>
+      </w:pPr>
+      <w:r>
+        <w:t>Une balance, chargée de mesurée le poids des différents aliments.</w:t>
+      </w:r>
+    </w:p>
+    <w:p>
+      <w:pPr>
+        <w:pStyle w:val="CERtext"/>
+        <w:numPr>
+          <w:ilvl w:val="0"/>
+          <w:numId w:val="4"/>
+        </w:numPr>
+      </w:pPr>
+      <w:r>
+        <w:t xml:space="preserve">Une borne, </w:t>
+      </w:r>
+      <w:r>
+        <w:t>interface depuis laquelle l’utilisateur administre son stock de denrées.</w:t>
+      </w:r>
+    </w:p>
+    <w:p>
+      <w:pPr>
+        <w:pStyle w:val="CERtext"/>
+        <w:numPr>
+          <w:ilvl w:val="0"/>
+          <w:numId w:val="4"/>
+        </w:numPr>
+      </w:pPr>
+      <w:r>
+        <w:t>Une application mobile, une interface portative depuis laquelle l’utilisateur peut consulter l’état de son stock à distance.</w:t>
+      </w:r>
+    </w:p>
+    <w:p>
+      <w:pPr>
+        <w:pStyle w:val="CERtext"/>
+        <w:numPr>
+          <w:ilvl w:val="0"/>
+          <w:numId w:val="4"/>
+        </w:numPr>
+      </w:pPr>
+      <w:r>
+        <w:t xml:space="preserve">Une caméra, chargée d’analyser des codes-barres et reconnaitre de la nourriture </w:t>
+      </w:r>
+    </w:p>
+    <w:p>
+      <w:pPr>
+        <w:pStyle w:val="CERtext"/>
+      </w:pPr>
+    </w:p>
+    <w:p>
+      <w:pPr>
+        <w:pStyle w:val="CERtext"/>
+        <w:ind w:left="0"/>
+      </w:pPr>
+      <w:r>
+        <w:t xml:space="preserve">La fonction </w:t>
+      </w:r>
+      <w:r>
+        <w:t xml:space="preserve">de SAFRAN (la gestion de stock) </w:t>
+      </w:r>
+      <w:r>
+        <w:t>se traduit à travers plusieurs options :</w:t>
+      </w:r>
+    </w:p>
+    <w:p>
+      <w:pPr>
+        <w:pStyle w:val="CERtext"/>
+        <w:numPr>
+          <w:ilvl w:val="0"/>
+          <w:numId w:val="4"/>
+        </w:numPr>
+      </w:pPr>
+      <w:r>
+        <w:t>L’administration de denrée via des moyens simples.</w:t>
+      </w:r>
+    </w:p>
+    <w:p>
+      <w:pPr>
+        <w:pStyle w:val="CERtext"/>
+        <w:numPr>
+          <w:ilvl w:val="0"/>
+          <w:numId w:val="4"/>
+        </w:numPr>
+      </w:pPr>
+      <w:r>
+        <w:t>La consultation rapide du stock depuis la cuisine ou l’application mobile.</w:t>
+      </w:r>
+    </w:p>
+    <w:p>
+      <w:pPr>
+        <w:pStyle w:val="CERtext"/>
+        <w:numPr>
+          <w:ilvl w:val="0"/>
+          <w:numId w:val="4"/>
+        </w:numPr>
+      </w:pPr>
+      <w:r>
+        <w:t>La suggestion, création et partages de recettes.</w:t>
+      </w:r>
+    </w:p>
+    <w:p>
+      <w:pPr>
+        <w:pStyle w:val="CERtext"/>
+        <w:numPr>
+          <w:ilvl w:val="0"/>
+          <w:numId w:val="4"/>
+        </w:numPr>
+      </w:pPr>
+      <w:r>
+        <w:t>Une proposition de régime alimentaire particulier (exemple : sans gluten)</w:t>
+      </w:r>
+    </w:p>
+    <w:p>
+      <w:pPr>
+        <w:pStyle w:val="CERtext"/>
+        <w:ind w:left="0"/>
+      </w:pPr>
+    </w:p>
+    <w:p>
+      <w:pPr>
+        <w:pStyle w:val="CERtext"/>
+        <w:ind w:left="0"/>
+      </w:pPr>
+      <w:r>
+        <w:rPr>
+          <w:noProof/>
+          <w:lang w:eastAsia="fr-FR"/>
+        </w:rPr>
+        <w:drawing>
+          <wp:inline distT="0" distB="0" distL="0" distR="0" wp14:anchorId="181C874C" wp14:editId="0BCE0291">
+            <wp:extent cx="5158490" cy="4019550"/>
+            <wp:effectExtent l="0" t="0" r="4445" b="0"/>
+            <wp:docPr id="9" name="Image 9"/>
+            <wp:cNvGraphicFramePr>
+              <a:graphicFrameLocks xmlns:a="http://schemas.openxmlformats.org/drawingml/2006/main" noChangeAspect="1"/>
+            </wp:cNvGraphicFramePr>
+            <a:graphic xmlns:a="http://schemas.openxmlformats.org/drawingml/2006/main">
+              <a:graphicData uri="http://schemas.openxmlformats.org/drawingml/2006/picture">
+                <pic:pic xmlns:pic="http://schemas.openxmlformats.org/drawingml/2006/picture">
+                  <pic:nvPicPr>
+                    <pic:cNvPr id="1" name=""/>
+                    <pic:cNvPicPr/>
+                  </pic:nvPicPr>
+                  <pic:blipFill>
+                    <a:blip r:embed="rId15"/>
+                    <a:stretch>
+                      <a:fillRect/>
+                    </a:stretch>
+                  </pic:blipFill>
+                  <pic:spPr>
+                    <a:xfrm>
+                      <a:off x="0" y="0"/>
+                      <a:ext cx="5168091" cy="4027031"/>
+                    </a:xfrm>
+                    <a:prstGeom prst="rect">
+                      <a:avLst/>
+                    </a:prstGeom>
+                  </pic:spPr>
+                </pic:pic>
+              </a:graphicData>
+            </a:graphic>
+          </wp:inline>
+        </w:drawing>
+      </w:r>
+    </w:p>
+    <w:p>
+      <w:pPr>
+        <w:pStyle w:val="CER2"/>
+        <w:numPr>
+          <w:ilvl w:val="0"/>
+          <w:numId w:val="6"/>
+        </w:numPr>
+      </w:pPr>
+      <w:r>
+        <w:lastRenderedPageBreak/>
+        <w:t>L’administration de denrées :</w:t>
+      </w:r>
+    </w:p>
+    <w:p>
+      <w:pPr>
+        <w:pStyle w:val="CERtext"/>
+        <w:ind w:left="0"/>
+      </w:pPr>
+      <w:r>
+        <w:t xml:space="preserve">C’est </w:t>
+      </w:r>
+      <w:r>
+        <w:t>le rôle principal</w:t>
+      </w:r>
+      <w:r>
+        <w:t xml:space="preserve"> de SAFRAN, pouvoir ajouter, retirer un aliment ou modifier sa quantité de manière simple.</w:t>
+      </w:r>
+    </w:p>
+    <w:p>
+      <w:pPr>
+        <w:pStyle w:val="CERtext"/>
+        <w:ind w:left="0"/>
+      </w:pPr>
+      <w:r>
+        <w:t>Via l’interface de la borne et la balance l’utilisateur peu, de manière classique, sélectionner l’aliment qu’il souhaite et manager sa quantité par unité ou par masse.</w:t>
+      </w:r>
+    </w:p>
+    <w:p>
+      <w:pPr>
+        <w:pStyle w:val="CERtext"/>
+        <w:ind w:left="0"/>
+      </w:pPr>
+      <w:r>
+        <w:t>SAFRAN possède également un système de reconnaissance de denrées, soit par caméra soit par code-barres.</w:t>
+      </w:r>
+    </w:p>
+    <w:p>
+      <w:pPr>
+        <w:pStyle w:val="CERtext"/>
+        <w:numPr>
+          <w:ilvl w:val="0"/>
+          <w:numId w:val="4"/>
+        </w:numPr>
+      </w:pPr>
+      <w:r>
+        <w:t>Par caméra :</w:t>
+      </w:r>
+    </w:p>
+    <w:p>
+      <w:pPr>
+        <w:pStyle w:val="CERtext"/>
+      </w:pPr>
+      <w:r>
+        <w:t>SAFRAN est équipé d’une librairie de reconnaissance de forme configurée pour reconnaitre différentes denrées. Cela permet de sélectionner l’aliment uniquement en le passant devant la caméra.</w:t>
+      </w:r>
+    </w:p>
+    <w:p>
+      <w:pPr>
+        <w:pStyle w:val="CERtext"/>
+        <w:numPr>
+          <w:ilvl w:val="0"/>
+          <w:numId w:val="4"/>
+        </w:numPr>
+      </w:pPr>
+      <w:r>
+        <w:t>Par code-barres :</w:t>
+      </w:r>
+    </w:p>
+    <w:p>
+      <w:pPr>
+        <w:pStyle w:val="CERtext"/>
+      </w:pPr>
+      <w:r>
+        <w:t>La caméra de SAFRAN est capable de reconnaitre et comprendre un code barre, en liant cette fonctionnalité à la base de données « </w:t>
+      </w:r>
+      <w:proofErr w:type="spellStart"/>
+      <w:r>
+        <w:t>openFact</w:t>
+      </w:r>
+      <w:proofErr w:type="spellEnd"/>
+      <w:r>
+        <w:t xml:space="preserve"> Food » (Une base de données libre répertoriant les produits alimentaires de nombreuses marques à travers le monde.) SAFRAN peux sélectionner en une seule fois l’ensemble des denrées répertoriées dans un code-barres.</w:t>
+      </w:r>
+    </w:p>
+    <w:p>
+      <w:pPr>
+        <w:pStyle w:val="CERtext"/>
+      </w:pPr>
+    </w:p>
+    <w:p>
+      <w:pPr>
+        <w:pStyle w:val="CERtext"/>
+        <w:ind w:left="0"/>
+      </w:pPr>
+      <w:r>
+        <w:t xml:space="preserve">Grâce à ces méthodes </w:t>
+      </w:r>
+      <w:r>
+        <w:t>de gestion, SAFRAN met à jour en temps réel le stock alimentaire auquel il est assigné.</w:t>
+      </w:r>
+    </w:p>
+    <w:p>
+      <w:pPr>
+        <w:pStyle w:val="CERtext"/>
+        <w:ind w:left="0"/>
+      </w:pPr>
+    </w:p>
+    <w:p>
+      <w:pPr>
+        <w:pStyle w:val="CERtext"/>
+        <w:ind w:left="0"/>
+      </w:pPr>
+    </w:p>
+    <w:p>
+      <w:pPr>
+        <w:pStyle w:val="CER2"/>
+        <w:numPr>
+          <w:ilvl w:val="0"/>
+          <w:numId w:val="6"/>
+        </w:numPr>
+      </w:pPr>
+      <w:r>
+        <w:t>Consultation du stock et recettes :</w:t>
+      </w:r>
+    </w:p>
+    <w:p>
+      <w:pPr>
+        <w:pStyle w:val="CERtext"/>
+        <w:ind w:left="0"/>
+      </w:pPr>
+      <w:r>
+        <w:t xml:space="preserve">Le stock de SAFRAN peut être consulté de plusieurs façons. Au travers de la borne de cuisine, mais aussi grâce à une application mobile. Cette application se synchronise avec les données contenues dans la borne, ainsi l’utilisateur peut consulter son inventaire sans être dépendant de la présence de cette dernière. </w:t>
+      </w:r>
+    </w:p>
+    <w:p>
+      <w:pPr>
+        <w:pStyle w:val="CERtext"/>
+        <w:ind w:left="0"/>
+      </w:pPr>
+      <w:r>
+        <w:t>L’application permet donc de vérifier en continue l’état du stock, mais permet également de créer des listes de courses basées sur les données de la borne.</w:t>
+      </w:r>
+    </w:p>
+    <w:p>
+      <w:pPr>
+        <w:pStyle w:val="CERtext"/>
+        <w:ind w:left="0"/>
+      </w:pPr>
+      <w:r>
+        <w:t xml:space="preserve">Si le téléphone portable de l’utilisateur n’est pas équipé d’un forfait lui permettant d’accéder à internet, l’application fournira </w:t>
+      </w:r>
+      <w:r>
+        <w:t>les dernières données synchronisées</w:t>
+      </w:r>
+      <w:r>
+        <w:t xml:space="preserve"> en date de l’inventaire.</w:t>
+      </w:r>
+    </w:p>
+    <w:p>
+      <w:pPr>
+        <w:pStyle w:val="CERtext"/>
+        <w:ind w:left="0"/>
+      </w:pPr>
+    </w:p>
+    <w:p>
+      <w:pPr>
+        <w:pStyle w:val="CERtext"/>
+        <w:ind w:left="0"/>
+      </w:pPr>
+    </w:p>
+    <w:p>
+      <w:pPr>
+        <w:pStyle w:val="CERtext"/>
+        <w:ind w:left="0"/>
+      </w:pPr>
+      <w:r>
+        <w:lastRenderedPageBreak/>
+        <w:t xml:space="preserve">SAFRAN propose un système de recettes, ces dernières peuvent être </w:t>
+      </w:r>
+      <w:r>
+        <w:t xml:space="preserve">crées par l’utilisateur puis </w:t>
+      </w:r>
+      <w:r>
+        <w:t xml:space="preserve">sauvegardées </w:t>
+      </w:r>
+      <w:r>
+        <w:t>dans la machine, ou bien être suggérées par d’autres utilisateurs ou SAFRAN lui-même.</w:t>
+      </w:r>
+    </w:p>
+    <w:p>
+      <w:pPr>
+        <w:pStyle w:val="CERtext"/>
+        <w:ind w:left="0"/>
+      </w:pPr>
+      <w:r>
+        <w:t xml:space="preserve">L’outil met en relation les données de l’inventaire et celles des recettes. Ainsi, lorsqu’une recette est </w:t>
+      </w:r>
+      <w:r>
+        <w:t>sélectionnée, SAFRAN</w:t>
+      </w:r>
+      <w:r>
+        <w:t xml:space="preserve"> peut déterminer si les ingrédients qui la composent sont disponibles ou manquant et en informer l’utilisateur.</w:t>
+      </w:r>
+      <w:r>
+        <w:t xml:space="preserve"> Ou, à l’inverse montrer quelles recettes sont réalisable avec le stock actuel.</w:t>
+      </w:r>
+    </w:p>
+    <w:p>
+      <w:pPr>
+        <w:pStyle w:val="CERtext"/>
+        <w:ind w:left="0"/>
+      </w:pPr>
+    </w:p>
+    <w:p>
+      <w:pPr>
+        <w:pStyle w:val="CERtext"/>
+        <w:ind w:left="0"/>
+      </w:pPr>
+      <w:r>
+        <w:t>En parallèle de ce système</w:t>
+      </w:r>
+      <w:r>
+        <w:t xml:space="preserve"> l’outil possède une fonction de suivis de régime alimentaire</w:t>
+      </w:r>
+      <w:r>
+        <w:t xml:space="preserve">. Encore une fois grâce aux données contenues dans la base </w:t>
+      </w:r>
+      <w:proofErr w:type="spellStart"/>
+      <w:r>
+        <w:t>OpenFact</w:t>
+      </w:r>
+      <w:proofErr w:type="spellEnd"/>
+      <w:r>
+        <w:t xml:space="preserve"> Food, SAFRAN peut extraire et mettre en valeur certaines caractéristiques de santé relative à un produit.</w:t>
+      </w:r>
+    </w:p>
+    <w:p>
+      <w:pPr>
+        <w:pStyle w:val="CERtext"/>
+        <w:ind w:left="0"/>
+      </w:pPr>
+      <w:r>
+        <w:t>Si par exemple un utilisateur souhaite perdre du poids en effectuant un régime constitué d’aliment contenant peu de gras, SAFRAN pourra être configuré suivant cette directive et notifier l’utilisateur si une denrée ou une r</w:t>
+      </w:r>
+      <w:r>
+        <w:t>ecette rentre en contradiction avec le</w:t>
+      </w:r>
+      <w:r>
+        <w:t xml:space="preserve"> régime.</w:t>
+      </w:r>
     </w:p>
     <w:p>
       <w:pPr>
@@ -1376,6 +1834,17 @@
       </w:pPr>
       <w:bookmarkStart w:id="0" w:name="_GoBack"/>
       <w:bookmarkEnd w:id="0"/>
+    </w:p>
+    <w:p>
+      <w:pPr>
+        <w:pStyle w:val="CERtext"/>
+      </w:pPr>
+    </w:p>
+    <w:p>
+      <w:pPr>
+        <w:pStyle w:val="CERtext"/>
+        <w:ind w:left="0"/>
+      </w:pPr>
     </w:p>
     <w:p>
       <w:pPr>
@@ -1779,6 +2248,95 @@
     </w:lvl>
   </w:abstractNum>
   <w:abstractNum w:abstractNumId="4" w15:restartNumberingAfterBreak="0">
+    <w:nsid w:val="537F67E5"/>
+    <w:multiLevelType w:val="hybridMultilevel"/>
+    <w:tmpl w:val="C6D451BE"/>
+    <w:lvl w:ilvl="0" w:tplc="040C0011">
+      <w:start w:val="1"/>
+      <w:numFmt w:val="decimal"/>
+      <w:lvlText w:val="%1)"/>
+      <w:lvlJc w:val="left"/>
+      <w:pPr>
+        <w:ind w:left="1776" w:hanging="360"/>
+      </w:pPr>
+      <w:rPr>
+        <w:rFonts w:hint="default"/>
+      </w:rPr>
+    </w:lvl>
+    <w:lvl w:ilvl="1" w:tplc="040C0019" w:tentative="1">
+      <w:start w:val="1"/>
+      <w:numFmt w:val="lowerLetter"/>
+      <w:lvlText w:val="%2."/>
+      <w:lvlJc w:val="left"/>
+      <w:pPr>
+        <w:ind w:left="2496" w:hanging="360"/>
+      </w:pPr>
+    </w:lvl>
+    <w:lvl w:ilvl="2" w:tplc="040C001B" w:tentative="1">
+      <w:start w:val="1"/>
+      <w:numFmt w:val="lowerRoman"/>
+      <w:lvlText w:val="%3."/>
+      <w:lvlJc w:val="right"/>
+      <w:pPr>
+        <w:ind w:left="3216" w:hanging="180"/>
+      </w:pPr>
+    </w:lvl>
+    <w:lvl w:ilvl="3" w:tplc="040C000F" w:tentative="1">
+      <w:start w:val="1"/>
+      <w:numFmt w:val="decimal"/>
+      <w:lvlText w:val="%4."/>
+      <w:lvlJc w:val="left"/>
+      <w:pPr>
+        <w:ind w:left="3936" w:hanging="360"/>
+      </w:pPr>
+    </w:lvl>
+    <w:lvl w:ilvl="4" w:tplc="040C0019" w:tentative="1">
+      <w:start w:val="1"/>
+      <w:numFmt w:val="lowerLetter"/>
+      <w:lvlText w:val="%5."/>
+      <w:lvlJc w:val="left"/>
+      <w:pPr>
+        <w:ind w:left="4656" w:hanging="360"/>
+      </w:pPr>
+    </w:lvl>
+    <w:lvl w:ilvl="5" w:tplc="040C001B" w:tentative="1">
+      <w:start w:val="1"/>
+      <w:numFmt w:val="lowerRoman"/>
+      <w:lvlText w:val="%6."/>
+      <w:lvlJc w:val="right"/>
+      <w:pPr>
+        <w:ind w:left="5376" w:hanging="180"/>
+      </w:pPr>
+    </w:lvl>
+    <w:lvl w:ilvl="6" w:tplc="040C000F" w:tentative="1">
+      <w:start w:val="1"/>
+      <w:numFmt w:val="decimal"/>
+      <w:lvlText w:val="%7."/>
+      <w:lvlJc w:val="left"/>
+      <w:pPr>
+        <w:ind w:left="6096" w:hanging="360"/>
+      </w:pPr>
+    </w:lvl>
+    <w:lvl w:ilvl="7" w:tplc="040C0019" w:tentative="1">
+      <w:start w:val="1"/>
+      <w:numFmt w:val="lowerLetter"/>
+      <w:lvlText w:val="%8."/>
+      <w:lvlJc w:val="left"/>
+      <w:pPr>
+        <w:ind w:left="6816" w:hanging="360"/>
+      </w:pPr>
+    </w:lvl>
+    <w:lvl w:ilvl="8" w:tplc="040C001B" w:tentative="1">
+      <w:start w:val="1"/>
+      <w:numFmt w:val="lowerRoman"/>
+      <w:lvlText w:val="%9."/>
+      <w:lvlJc w:val="right"/>
+      <w:pPr>
+        <w:ind w:left="7536" w:hanging="180"/>
+      </w:pPr>
+    </w:lvl>
+  </w:abstractNum>
+  <w:abstractNum w:abstractNumId="5" w15:restartNumberingAfterBreak="0">
     <w:nsid w:val="61C164CF"/>
     <w:multiLevelType w:val="hybridMultilevel"/>
     <w:tmpl w:val="D2AA41DE"/>
@@ -1874,13 +2432,16 @@
     <w:abstractNumId w:val="1"/>
   </w:num>
   <w:num w:numId="3">
-    <w:abstractNumId w:val="4"/>
+    <w:abstractNumId w:val="5"/>
   </w:num>
   <w:num w:numId="4">
     <w:abstractNumId w:val="2"/>
   </w:num>
   <w:num w:numId="5">
     <w:abstractNumId w:val="3"/>
+  </w:num>
+  <w:num w:numId="6">
+    <w:abstractNumId w:val="4"/>
   </w:num>
 </w:numbering>
 </file>

--- a/Rapport.docx
+++ b/Rapport.docx
@@ -204,47 +204,15 @@
         <w:pStyle w:val="CERtext"/>
       </w:pPr>
       <w:r>
-        <w:t>Plusieurs routes s’offrent à nous. La méthode de « </w:t>
-      </w:r>
-      <w:proofErr w:type="spellStart"/>
-      <w:r>
-        <w:t>context</w:t>
-      </w:r>
-      <w:proofErr w:type="spellEnd"/>
-      <w:r>
-        <w:t xml:space="preserve"> </w:t>
-      </w:r>
-      <w:proofErr w:type="spellStart"/>
-      <w:r>
-        <w:t>map</w:t>
-      </w:r>
-      <w:proofErr w:type="spellEnd"/>
-      <w:r>
-        <w:t> » nous permet d’observer ces pistes de réflexion.</w:t>
-      </w:r>
-    </w:p>
-    <w:p>
-      <w:pPr>
-        <w:pStyle w:val="CERtext"/>
-      </w:pPr>
-      <w:r>
-        <w:t xml:space="preserve">Le </w:t>
-      </w:r>
-      <w:proofErr w:type="spellStart"/>
-      <w:r>
-        <w:t>context</w:t>
-      </w:r>
-      <w:proofErr w:type="spellEnd"/>
-      <w:r>
-        <w:t xml:space="preserve"> </w:t>
-      </w:r>
-      <w:proofErr w:type="spellStart"/>
-      <w:r>
-        <w:t>map</w:t>
-      </w:r>
-      <w:proofErr w:type="spellEnd"/>
-      <w:r>
-        <w:t xml:space="preserve"> est un diagramme de conception qui représente les relations possibles entre plusieurs concepts </w:t>
+        <w:t>Plusieurs routes s’offrent à nous. La méthode de « context map » nous permet d’observer ces pistes de réflexion.</w:t>
+      </w:r>
+    </w:p>
+    <w:p>
+      <w:pPr>
+        <w:pStyle w:val="CERtext"/>
+      </w:pPr>
+      <w:r>
+        <w:t xml:space="preserve">Le context map est un diagramme de conception qui représente les relations possibles entre plusieurs concepts </w:t>
       </w:r>
       <w:r>
         <w:t>tous ayant en commun une idée, un concept, servant de base de réflexion.</w:t>
@@ -965,15 +933,7 @@
         <w:ind w:left="0"/>
       </w:pPr>
       <w:r>
-        <w:t xml:space="preserve">Nous avons alors effectué du </w:t>
-      </w:r>
-      <w:proofErr w:type="spellStart"/>
-      <w:r>
-        <w:t>profiling</w:t>
-      </w:r>
-      <w:proofErr w:type="spellEnd"/>
-      <w:r>
-        <w:t xml:space="preserve"> afin déterminer des clients types, susceptibles d’être intéressés par SAFRAN.</w:t>
+        <w:t>Nous avons alors effectué du profiling afin déterminer des clients types, susceptibles d’être intéressés par SAFRAN.</w:t>
       </w:r>
     </w:p>
     <w:p>
@@ -1649,15 +1609,36 @@
         <w:pStyle w:val="CERtext"/>
       </w:pPr>
       <w:r>
-        <w:t>La caméra de SAFRAN est capable de reconnaitre et comprendre un code barre, en liant cette fonctionnalité à la base de données « </w:t>
-      </w:r>
-      <w:proofErr w:type="spellStart"/>
-      <w:r>
-        <w:t>openFact</w:t>
-      </w:r>
-      <w:proofErr w:type="spellEnd"/>
-      <w:r>
-        <w:t xml:space="preserve"> Food » (Une base de données libre répertoriant les produits alimentaires de nombreuses marques à travers le monde.) SAFRAN peux sélectionner en une seule fois l’ensemble des denrées répertoriées dans un code-barres.</w:t>
+        <w:t xml:space="preserve">La caméra de SAFRAN est capable de reconnaitre et comprendre un code barre, en liant cette fonctionnalité à la base de données « openFact Food » (Une base de données libre répertoriant les produits alimentaires de nombreuses marques à travers le monde.) </w:t>
+      </w:r>
+      <w:r>
+        <w:t xml:space="preserve">le partenariat que nous souhaitons développer avec les grandes surfaces devrais permettre à l’outil connaître l’ensemble des produits contenus dans un ticket de caisse. </w:t>
+      </w:r>
+    </w:p>
+    <w:p>
+      <w:pPr>
+        <w:pStyle w:val="CERtext"/>
+        <w:ind w:left="0"/>
+      </w:pPr>
+      <w:r>
+        <w:t xml:space="preserve">A terme </w:t>
+      </w:r>
+      <w:r>
+        <w:t xml:space="preserve">SAFRAN </w:t>
+      </w:r>
+      <w:r>
+        <w:t>pourra</w:t>
+      </w:r>
+      <w:r>
+        <w:t xml:space="preserve"> sélectionner en une seule fois l’ensemble des denrées répertoriées dans un code-barres</w:t>
+      </w:r>
+      <w:r>
+        <w:t xml:space="preserve"> et sera dépendant de sa propre base de données</w:t>
+      </w:r>
+      <w:bookmarkStart w:id="0" w:name="_GoBack"/>
+      <w:bookmarkEnd w:id="0"/>
+      <w:r>
+        <w:t>.</w:t>
       </w:r>
     </w:p>
     <w:p>
@@ -1752,7 +1733,6 @@
         <w:ind w:left="0"/>
       </w:pPr>
       <w:r>
-        <w:lastRenderedPageBreak/>
         <w:t xml:space="preserve">SAFRAN propose un système de recettes, ces dernières peuvent être </w:t>
       </w:r>
       <w:r>
@@ -1801,15 +1781,7 @@
         <w:t xml:space="preserve"> l’outil possède une fonction de suivis de régime alimentaire</w:t>
       </w:r>
       <w:r>
-        <w:t xml:space="preserve">. Encore une fois grâce aux données contenues dans la base </w:t>
-      </w:r>
-      <w:proofErr w:type="spellStart"/>
-      <w:r>
-        <w:t>OpenFact</w:t>
-      </w:r>
-      <w:proofErr w:type="spellEnd"/>
-      <w:r>
-        <w:t xml:space="preserve"> Food, SAFRAN peut extraire et mettre en valeur certaines caractéristiques de santé relative à un produit.</w:t>
+        <w:t>. Encore une fois grâce aux données contenues dans la base OpenFact Food, SAFRAN peut extraire et mettre en valeur certaines caractéristiques de santé relative à un produit.</w:t>
       </w:r>
     </w:p>
     <w:p>
@@ -1832,8 +1804,6 @@
         <w:pStyle w:val="CERtext"/>
         <w:ind w:left="0"/>
       </w:pPr>
-      <w:bookmarkStart w:id="0" w:name="_GoBack"/>
-      <w:bookmarkEnd w:id="0"/>
     </w:p>
     <w:p>
       <w:pPr>

--- a/Rapport.docx
+++ b/Rapport.docx
@@ -204,15 +204,47 @@
         <w:pStyle w:val="CERtext"/>
       </w:pPr>
       <w:r>
-        <w:t>Plusieurs routes s’offrent à nous. La méthode de « context map » nous permet d’observer ces pistes de réflexion.</w:t>
-      </w:r>
-    </w:p>
-    <w:p>
-      <w:pPr>
-        <w:pStyle w:val="CERtext"/>
-      </w:pPr>
-      <w:r>
-        <w:t xml:space="preserve">Le context map est un diagramme de conception qui représente les relations possibles entre plusieurs concepts </w:t>
+        <w:t>Plusieurs routes s’offrent à nous. La méthode de « </w:t>
+      </w:r>
+      <w:proofErr w:type="spellStart"/>
+      <w:r>
+        <w:t>context</w:t>
+      </w:r>
+      <w:proofErr w:type="spellEnd"/>
+      <w:r>
+        <w:t xml:space="preserve"> </w:t>
+      </w:r>
+      <w:proofErr w:type="spellStart"/>
+      <w:r>
+        <w:t>map</w:t>
+      </w:r>
+      <w:proofErr w:type="spellEnd"/>
+      <w:r>
+        <w:t> » nous permet d’observer ces pistes de réflexion.</w:t>
+      </w:r>
+    </w:p>
+    <w:p>
+      <w:pPr>
+        <w:pStyle w:val="CERtext"/>
+      </w:pPr>
+      <w:r>
+        <w:t xml:space="preserve">Le </w:t>
+      </w:r>
+      <w:proofErr w:type="spellStart"/>
+      <w:r>
+        <w:t>context</w:t>
+      </w:r>
+      <w:proofErr w:type="spellEnd"/>
+      <w:r>
+        <w:t xml:space="preserve"> </w:t>
+      </w:r>
+      <w:proofErr w:type="spellStart"/>
+      <w:r>
+        <w:t>map</w:t>
+      </w:r>
+      <w:proofErr w:type="spellEnd"/>
+      <w:r>
+        <w:t xml:space="preserve"> est un diagramme de conception qui représente les relations possibles entre plusieurs concepts </w:t>
       </w:r>
       <w:r>
         <w:t>tous ayant en commun une idée, un concept, servant de base de réflexion.</w:t>
@@ -933,7 +965,15 @@
         <w:ind w:left="0"/>
       </w:pPr>
       <w:r>
-        <w:t>Nous avons alors effectué du profiling afin déterminer des clients types, susceptibles d’être intéressés par SAFRAN.</w:t>
+        <w:t xml:space="preserve">Nous avons alors effectué du </w:t>
+      </w:r>
+      <w:proofErr w:type="spellStart"/>
+      <w:r>
+        <w:t>profiling</w:t>
+      </w:r>
+      <w:proofErr w:type="spellEnd"/>
+      <w:r>
+        <w:t xml:space="preserve"> afin déterminer des clients types, susceptibles d’être intéressés par SAFRAN.</w:t>
       </w:r>
     </w:p>
     <w:p>
@@ -1199,24 +1239,23 @@
         <w:ind w:left="0"/>
       </w:pPr>
       <w:r>
-        <w:t>Le développement de SAFRAN peut être relativement rapide. Sa mise en œuvre est assez peu complexe car l’outil utilise exclusivement des technologies déjà développées. Cependant le plus gros challenge reste le financement de base du projet, il doit permettre d’acquérir les matériaux nécessaires à la conception et à la distribution du produit sur un large champs d’action. Pour cela nous devons également penser à des solutions de partenariat avec de grandes surface qui permettront d’augmenter la visibilité du produit.</w:t>
-      </w:r>
-    </w:p>
-    <w:p>
-      <w:pPr>
-        <w:pStyle w:val="CERtext"/>
-        <w:ind w:left="0"/>
-      </w:pPr>
-      <w:r>
         <w:rPr>
           <w:noProof/>
           <w:lang w:eastAsia="fr-FR"/>
         </w:rPr>
         <w:drawing>
-          <wp:inline distT="0" distB="0" distL="0" distR="0" wp14:anchorId="558CB30A" wp14:editId="6B1BB7C4">
-            <wp:extent cx="6136600" cy="3752850"/>
-            <wp:effectExtent l="0" t="0" r="0" b="0"/>
-            <wp:docPr id="2" name="Image 2"/>
+          <wp:anchor distT="0" distB="0" distL="114300" distR="114300" simplePos="0" relativeHeight="251659264" behindDoc="0" locked="0" layoutInCell="1" allowOverlap="1" wp14:anchorId="392AE33A" wp14:editId="3D5BF83E">
+            <wp:simplePos x="0" y="0"/>
+            <wp:positionH relativeFrom="column">
+              <wp:posOffset>-422910</wp:posOffset>
+            </wp:positionH>
+            <wp:positionV relativeFrom="paragraph">
+              <wp:posOffset>1429385</wp:posOffset>
+            </wp:positionV>
+            <wp:extent cx="6454775" cy="4191000"/>
+            <wp:effectExtent l="0" t="0" r="3175" b="0"/>
+            <wp:wrapSquare wrapText="bothSides"/>
+            <wp:docPr id="11" name="Image 11"/>
             <wp:cNvGraphicFramePr>
               <a:graphicFrameLocks xmlns:a="http://schemas.openxmlformats.org/drawingml/2006/main" noChangeAspect="1"/>
             </wp:cNvGraphicFramePr>
@@ -1228,7 +1267,13 @@
                     <pic:cNvPicPr/>
                   </pic:nvPicPr>
                   <pic:blipFill>
-                    <a:blip r:embed="rId13"/>
+                    <a:blip r:embed="rId13">
+                      <a:extLst>
+                        <a:ext uri="{28A0092B-C50C-407E-A947-70E740481C1C}">
+                          <a14:useLocalDpi xmlns:a14="http://schemas.microsoft.com/office/drawing/2010/main" val="0"/>
+                        </a:ext>
+                      </a:extLst>
+                    </a:blip>
                     <a:stretch>
                       <a:fillRect/>
                     </a:stretch>
@@ -1236,7 +1281,7 @@
                   <pic:spPr>
                     <a:xfrm>
                       <a:off x="0" y="0"/>
-                      <a:ext cx="6140157" cy="3755026"/>
+                      <a:ext cx="6454775" cy="4191000"/>
                     </a:xfrm>
                     <a:prstGeom prst="rect">
                       <a:avLst/>
@@ -1245,9 +1290,24 @@
                 </pic:pic>
               </a:graphicData>
             </a:graphic>
-          </wp:inline>
+            <wp14:sizeRelH relativeFrom="margin">
+              <wp14:pctWidth>0</wp14:pctWidth>
+            </wp14:sizeRelH>
+            <wp14:sizeRelV relativeFrom="margin">
+              <wp14:pctHeight>0</wp14:pctHeight>
+            </wp14:sizeRelV>
+          </wp:anchor>
         </w:drawing>
       </w:r>
+      <w:r>
+        <w:t>Le développement de SAFRAN peut être relativement rapide. Sa mise en œuvre est assez peu complexe car l’outil utilise exclusivement des technologies déjà développées. Cependant le plus gros challenge reste le financement de base du projet, il doit permettre d’acquérir les matériaux nécessaires à la conception et à la distribution du produit sur un large champs d’action. Pour cela nous devons également penser à des solutions de partenariat avec de grandes surface qui permettront d’augmenter la visibilité du produit.</w:t>
+      </w:r>
+    </w:p>
+    <w:p>
+      <w:pPr>
+        <w:pStyle w:val="CERtext"/>
+        <w:ind w:left="0"/>
+      </w:pPr>
     </w:p>
     <w:p>
       <w:pPr>
@@ -1271,7 +1331,6 @@
           <w:noProof/>
           <w:lang w:eastAsia="fr-FR"/>
         </w:rPr>
-        <w:lastRenderedPageBreak/>
         <w:drawing>
           <wp:inline distT="0" distB="0" distL="0" distR="0" wp14:anchorId="412F5EAB" wp14:editId="61FB3765">
             <wp:extent cx="5760720" cy="1493520"/>
@@ -1609,7 +1668,15 @@
         <w:pStyle w:val="CERtext"/>
       </w:pPr>
       <w:r>
-        <w:t xml:space="preserve">La caméra de SAFRAN est capable de reconnaitre et comprendre un code barre, en liant cette fonctionnalité à la base de données « openFact Food » (Une base de données libre répertoriant les produits alimentaires de nombreuses marques à travers le monde.) </w:t>
+        <w:t>La caméra de SAFRAN est capable de reconnaitre et comprendre un code barre, en liant cette fonctionnalité à la base de données « </w:t>
+      </w:r>
+      <w:proofErr w:type="spellStart"/>
+      <w:r>
+        <w:t>openFact</w:t>
+      </w:r>
+      <w:proofErr w:type="spellEnd"/>
+      <w:r>
+        <w:t xml:space="preserve"> Food » (Une base de données libre répertoriant les produits alimentaires de nombreuses marques à travers le monde.) </w:t>
       </w:r>
       <w:r>
         <w:t xml:space="preserve">le partenariat que nous souhaitons développer avec les grandes surfaces devrais permettre à l’outil connaître l’ensemble des produits contenus dans un ticket de caisse. </w:t>
@@ -1635,8 +1702,6 @@
       <w:r>
         <w:t xml:space="preserve"> et sera dépendant de sa propre base de données</w:t>
       </w:r>
-      <w:bookmarkStart w:id="0" w:name="_GoBack"/>
-      <w:bookmarkEnd w:id="0"/>
       <w:r>
         <w:t>.</w:t>
       </w:r>
@@ -1781,7 +1846,15 @@
         <w:t xml:space="preserve"> l’outil possède une fonction de suivis de régime alimentaire</w:t>
       </w:r>
       <w:r>
-        <w:t>. Encore une fois grâce aux données contenues dans la base OpenFact Food, SAFRAN peut extraire et mettre en valeur certaines caractéristiques de santé relative à un produit.</w:t>
+        <w:t xml:space="preserve">. Encore une fois grâce aux données contenues dans la base </w:t>
+      </w:r>
+      <w:proofErr w:type="spellStart"/>
+      <w:r>
+        <w:t>OpenFact</w:t>
+      </w:r>
+      <w:proofErr w:type="spellEnd"/>
+      <w:r>
+        <w:t xml:space="preserve"> Food, SAFRAN peut extraire et mettre en valeur certaines caractéristiques de santé relative à un produit.</w:t>
       </w:r>
     </w:p>
     <w:p>
@@ -1801,14 +1874,91 @@
     </w:p>
     <w:p>
       <w:pPr>
-        <w:pStyle w:val="CERtext"/>
-        <w:ind w:left="0"/>
-      </w:pPr>
-    </w:p>
-    <w:p>
-      <w:pPr>
-        <w:pStyle w:val="CERtext"/>
-      </w:pPr>
+        <w:rPr>
+          <w:color w:val="000000" w:themeColor="text1"/>
+          <w:sz w:val="24"/>
+        </w:rPr>
+      </w:pPr>
+      <w:r>
+        <w:br w:type="page"/>
+      </w:r>
+    </w:p>
+    <w:p>
+      <w:pPr>
+        <w:pStyle w:val="CER1"/>
+        <w:numPr>
+          <w:ilvl w:val="0"/>
+          <w:numId w:val="1"/>
+        </w:numPr>
+      </w:pPr>
+      <w:r>
+        <w:lastRenderedPageBreak/>
+        <w:t>Conclusion :</w:t>
+      </w:r>
+    </w:p>
+    <w:p>
+      <w:pPr>
+        <w:pStyle w:val="CERtext"/>
+      </w:pPr>
+    </w:p>
+    <w:p>
+      <w:pPr>
+        <w:pStyle w:val="CERtext"/>
+        <w:ind w:left="0"/>
+      </w:pPr>
+      <w:r>
+        <w:t>Notre vision est de proposer un outil facilitant les tâches quotidiennes liées aux courses alimentaires. En effet ce sont des tâches souvent considérées comme redondantes et peu agréable, SAFRAN viens alléger le poids de ces tâches.</w:t>
+      </w:r>
+    </w:p>
+    <w:p>
+      <w:pPr>
+        <w:pStyle w:val="CERtext"/>
+        <w:ind w:left="0"/>
+      </w:pPr>
+      <w:r>
+        <w:t>Cela est pour le moment quasiment impossible à réaliser car il est nécessaire pour le développement du projet de construire des partenariats avec des grandes surfaces et entreprises (notamment pour les fonctionnalités de reconnaissance).</w:t>
+      </w:r>
+    </w:p>
+    <w:p>
+      <w:pPr>
+        <w:pStyle w:val="CERtext"/>
+        <w:ind w:left="0"/>
+      </w:pPr>
+      <w:r>
+        <w:t>Notre timing est bon car les technologies connectées se développent de plus en plus dans les foyers.</w:t>
+      </w:r>
+    </w:p>
+    <w:p>
+      <w:pPr>
+        <w:pStyle w:val="CERtext"/>
+        <w:ind w:left="0"/>
+      </w:pPr>
+      <w:r>
+        <w:t xml:space="preserve">Précédemment, plusieurs innovations de reconnaissance code-barres et de gestion d’inventaire ont vu le jour. Cependant aucun outil ne centralise toutes ces technologies et les </w:t>
+      </w:r>
+      <w:bookmarkStart w:id="0" w:name="_GoBack"/>
+      <w:bookmarkEnd w:id="0"/>
+      <w:r>
+        <w:t>fait communiquer entre elles.</w:t>
+      </w:r>
+    </w:p>
+    <w:p>
+      <w:pPr>
+        <w:pStyle w:val="CERtext"/>
+        <w:ind w:left="0"/>
+      </w:pPr>
+      <w:r>
+        <w:t>Notre idée pourrait être soutenue par les différents partenariats (grandes surfaces et entreprises), permettant ainsi de participer au développement du projet et à sa mise en valeur auprès du public.</w:t>
+      </w:r>
+    </w:p>
+    <w:p>
+      <w:pPr>
+        <w:pStyle w:val="CERtext"/>
+        <w:ind w:left="0"/>
+      </w:pPr>
+      <w:r>
+        <w:t>SAFRAN pourrait alors voir le jour courant 2020 dans l’idéal, grâce à une équipe motivée et la coopération de ses partenaires.</w:t>
+      </w:r>
     </w:p>
     <w:p>
       <w:pPr>
@@ -2958,6 +3108,17 @@
       <w:u w:val="single"/>
     </w:rPr>
   </w:style>
+  <w:style w:type="paragraph" w:styleId="Paragraphedeliste">
+    <w:name w:val="List Paragraph"/>
+    <w:basedOn w:val="Normal"/>
+    <w:uiPriority w:val="34"/>
+    <w:qFormat/>
+    <w:rsid w:val="00F439AF"/>
+    <w:pPr>
+      <w:ind w:left="720"/>
+      <w:contextualSpacing/>
+    </w:pPr>
+  </w:style>
 </w:styles>
 </file>
 

--- a/Rapport.docx
+++ b/Rapport.docx
@@ -2,22 +2,1103 @@
 <file path=word/document.xml><?xml version="1.0" encoding="utf-8"?>
 <w:document xmlns:wpc="http://schemas.microsoft.com/office/word/2010/wordprocessingCanvas" xmlns:cx="http://schemas.microsoft.com/office/drawing/2014/chartex" xmlns:cx1="http://schemas.microsoft.com/office/drawing/2015/9/8/chartex" xmlns:cx2="http://schemas.microsoft.com/office/drawing/2015/10/21/chartex" xmlns:mc="http://schemas.openxmlformats.org/markup-compatibility/2006" xmlns:o="urn:schemas-microsoft-com:office:office" xmlns:r="http://schemas.openxmlformats.org/officeDocument/2006/relationships" xmlns:m="http://schemas.openxmlformats.org/officeDocument/2006/math" xmlns:v="urn:schemas-microsoft-com:vml" xmlns:wp14="http://schemas.microsoft.com/office/word/2010/wordprocessingDrawing" xmlns:wp="http://schemas.openxmlformats.org/drawingml/2006/wordprocessingDrawing" xmlns:w10="urn:schemas-microsoft-com:office:word" xmlns:w="http://schemas.openxmlformats.org/wordprocessingml/2006/main" xmlns:w14="http://schemas.microsoft.com/office/word/2010/wordml" xmlns:w15="http://schemas.microsoft.com/office/word/2012/wordml" xmlns:w16se="http://schemas.microsoft.com/office/word/2015/wordml/symex" xmlns:wpg="http://schemas.microsoft.com/office/word/2010/wordprocessingGroup" xmlns:wpi="http://schemas.microsoft.com/office/word/2010/wordprocessingInk" xmlns:wne="http://schemas.microsoft.com/office/word/2006/wordml" xmlns:wps="http://schemas.microsoft.com/office/word/2010/wordprocessingShape" mc:Ignorable="w14 w15 w16se wp14">
   <w:body>
-    <w:p>
-      <w:pPr>
-        <w:pStyle w:val="Titre"/>
-        <w:jc w:val="center"/>
-      </w:pPr>
-      <w:r>
-        <w:t>RAPPORT DU PROJET INNOVATION :</w:t>
-      </w:r>
-    </w:p>
-    <w:p>
-      <w:pPr>
-        <w:pStyle w:val="Titre"/>
-        <w:jc w:val="center"/>
-      </w:pPr>
-      <w:r>
-        <w:t>SAFRAN</w:t>
+    <w:sdt>
+      <w:sdtPr>
+        <w:id w:val="-1702621061"/>
+        <w:docPartObj>
+          <w:docPartGallery w:val="Cover Pages"/>
+          <w:docPartUnique/>
+        </w:docPartObj>
+      </w:sdtPr>
+      <w:sdtContent>
+        <w:p>
+          <w:r>
+            <w:rPr>
+              <w:noProof/>
+            </w:rPr>
+            <mc:AlternateContent>
+              <mc:Choice Requires="wpg">
+                <w:drawing>
+                  <wp:anchor distT="0" distB="0" distL="114300" distR="114300" simplePos="0" relativeHeight="251661312" behindDoc="1" locked="0" layoutInCell="1" allowOverlap="1" wp14:anchorId="4909E46A" wp14:editId="1B8C8256">
+                    <wp:simplePos x="0" y="0"/>
+                    <wp:positionH relativeFrom="page">
+                      <wp:align>center</wp:align>
+                    </wp:positionH>
+                    <wp:positionV relativeFrom="page">
+                      <wp:align>center</wp:align>
+                    </wp:positionV>
+                    <wp:extent cx="6864824" cy="9123528"/>
+                    <wp:effectExtent l="0" t="0" r="2540" b="635"/>
+                    <wp:wrapNone/>
+                    <wp:docPr id="193" name="Groupe 193"/>
+                    <wp:cNvGraphicFramePr/>
+                    <a:graphic xmlns:a="http://schemas.openxmlformats.org/drawingml/2006/main">
+                      <a:graphicData uri="http://schemas.microsoft.com/office/word/2010/wordprocessingGroup">
+                        <wpg:wgp>
+                          <wpg:cNvGrpSpPr/>
+                          <wpg:grpSpPr>
+                            <a:xfrm>
+                              <a:off x="0" y="0"/>
+                              <a:ext cx="6864824" cy="9123528"/>
+                              <a:chOff x="0" y="0"/>
+                              <a:chExt cx="6864824" cy="9123528"/>
+                            </a:xfrm>
+                          </wpg:grpSpPr>
+                          <wps:wsp>
+                            <wps:cNvPr id="194" name="Rectangle 194"/>
+                            <wps:cNvSpPr/>
+                            <wps:spPr>
+                              <a:xfrm>
+                                <a:off x="0" y="0"/>
+                                <a:ext cx="6858000" cy="1371600"/>
+                              </a:xfrm>
+                              <a:prstGeom prst="rect">
+                                <a:avLst/>
+                              </a:prstGeom>
+                              <a:solidFill>
+                                <a:schemeClr val="accent1"/>
+                              </a:solidFill>
+                              <a:ln>
+                                <a:noFill/>
+                              </a:ln>
+                            </wps:spPr>
+                            <wps:style>
+                              <a:lnRef idx="2">
+                                <a:schemeClr val="accent1">
+                                  <a:shade val="50000"/>
+                                </a:schemeClr>
+                              </a:lnRef>
+                              <a:fillRef idx="1">
+                                <a:schemeClr val="accent1"/>
+                              </a:fillRef>
+                              <a:effectRef idx="0">
+                                <a:schemeClr val="accent1"/>
+                              </a:effectRef>
+                              <a:fontRef idx="minor">
+                                <a:schemeClr val="lt1"/>
+                              </a:fontRef>
+                            </wps:style>
+                            <wps:bodyPr rot="0" spcFirstLastPara="0" vertOverflow="overflow" horzOverflow="overflow" vert="horz" wrap="square" lIns="91440" tIns="45720" rIns="91440" bIns="45720" numCol="1" spcCol="0" rtlCol="0" fromWordArt="0" anchor="ctr" anchorCtr="0" forceAA="0" compatLnSpc="1">
+                              <a:prstTxWarp prst="textNoShape">
+                                <a:avLst/>
+                              </a:prstTxWarp>
+                              <a:noAutofit/>
+                            </wps:bodyPr>
+                          </wps:wsp>
+                          <wps:wsp>
+                            <wps:cNvPr id="195" name="Rectangle 195"/>
+                            <wps:cNvSpPr/>
+                            <wps:spPr>
+                              <a:xfrm>
+                                <a:off x="0" y="4094328"/>
+                                <a:ext cx="6858000" cy="5029200"/>
+                              </a:xfrm>
+                              <a:prstGeom prst="rect">
+                                <a:avLst/>
+                              </a:prstGeom>
+                              <a:solidFill>
+                                <a:schemeClr val="accent1"/>
+                              </a:solidFill>
+                              <a:ln>
+                                <a:noFill/>
+                              </a:ln>
+                            </wps:spPr>
+                            <wps:style>
+                              <a:lnRef idx="2">
+                                <a:schemeClr val="accent1">
+                                  <a:shade val="50000"/>
+                                </a:schemeClr>
+                              </a:lnRef>
+                              <a:fillRef idx="1">
+                                <a:schemeClr val="accent1"/>
+                              </a:fillRef>
+                              <a:effectRef idx="0">
+                                <a:schemeClr val="accent1"/>
+                              </a:effectRef>
+                              <a:fontRef idx="minor">
+                                <a:schemeClr val="lt1"/>
+                              </a:fontRef>
+                            </wps:style>
+                            <wps:txbx>
+                              <w:txbxContent>
+                                <w:p>
+                                  <w:pPr>
+                                    <w:pStyle w:val="Sansinterligne"/>
+                                    <w:spacing w:before="120"/>
+                                    <w:jc w:val="center"/>
+                                    <w:rPr>
+                                      <w:color w:val="FFFFFF" w:themeColor="background1"/>
+                                    </w:rPr>
+                                  </w:pPr>
+                                  <w:sdt>
+                                    <w:sdtPr>
+                                      <w:rPr>
+                                        <w:caps/>
+                                        <w:color w:val="FFFFFF" w:themeColor="background1"/>
+                                      </w:rPr>
+                                      <w:alias w:val="Société"/>
+                                      <w:tag w:val=""/>
+                                      <w:id w:val="1618182777"/>
+                                      <w:showingPlcHdr/>
+                                      <w:dataBinding w:prefixMappings="xmlns:ns0='http://schemas.openxmlformats.org/officeDocument/2006/extended-properties' " w:xpath="/ns0:Properties[1]/ns0:Company[1]" w:storeItemID="{6668398D-A668-4E3E-A5EB-62B293D839F1}"/>
+                                      <w:text/>
+                                    </w:sdtPr>
+                                    <w:sdtContent>
+                                      <w:r>
+                                        <w:rPr>
+                                          <w:caps/>
+                                          <w:color w:val="FFFFFF" w:themeColor="background1"/>
+                                        </w:rPr>
+                                        <w:t xml:space="preserve">     </w:t>
+                                      </w:r>
+                                    </w:sdtContent>
+                                  </w:sdt>
+                                </w:p>
+                              </w:txbxContent>
+                            </wps:txbx>
+                            <wps:bodyPr rot="0" spcFirstLastPara="0" vertOverflow="overflow" horzOverflow="overflow" vert="horz" wrap="square" lIns="457200" tIns="731520" rIns="457200" bIns="457200" numCol="1" spcCol="0" rtlCol="0" fromWordArt="0" anchor="b" anchorCtr="0" forceAA="0" compatLnSpc="1">
+                              <a:prstTxWarp prst="textNoShape">
+                                <a:avLst/>
+                              </a:prstTxWarp>
+                              <a:noAutofit/>
+                            </wps:bodyPr>
+                          </wps:wsp>
+                          <wps:wsp>
+                            <wps:cNvPr id="196" name="Zone de texte 196"/>
+                            <wps:cNvSpPr txBox="1"/>
+                            <wps:spPr>
+                              <a:xfrm>
+                                <a:off x="6824" y="1371600"/>
+                                <a:ext cx="6858000" cy="2722728"/>
+                              </a:xfrm>
+                              <a:prstGeom prst="rect">
+                                <a:avLst/>
+                              </a:prstGeom>
+                              <a:solidFill>
+                                <a:schemeClr val="bg1"/>
+                              </a:solidFill>
+                              <a:ln w="6350">
+                                <a:noFill/>
+                              </a:ln>
+                              <a:effectLst/>
+                            </wps:spPr>
+                            <wps:style>
+                              <a:lnRef idx="0">
+                                <a:schemeClr val="accent1"/>
+                              </a:lnRef>
+                              <a:fillRef idx="0">
+                                <a:schemeClr val="accent1"/>
+                              </a:fillRef>
+                              <a:effectRef idx="0">
+                                <a:schemeClr val="accent1"/>
+                              </a:effectRef>
+                              <a:fontRef idx="minor">
+                                <a:schemeClr val="dk1"/>
+                              </a:fontRef>
+                            </wps:style>
+                            <wps:txbx>
+                              <w:txbxContent>
+                                <w:sdt>
+                                  <w:sdtPr>
+                                    <w:rPr>
+                                      <w:rFonts w:asciiTheme="majorHAnsi" w:eastAsiaTheme="majorEastAsia" w:hAnsiTheme="majorHAnsi" w:cstheme="majorBidi"/>
+                                      <w:caps/>
+                                      <w:color w:val="5B9BD5" w:themeColor="accent1"/>
+                                      <w:sz w:val="72"/>
+                                      <w:szCs w:val="72"/>
+                                    </w:rPr>
+                                    <w:alias w:val="Titre"/>
+                                    <w:tag w:val=""/>
+                                    <w:id w:val="-9991715"/>
+                                    <w:dataBinding w:prefixMappings="xmlns:ns0='http://purl.org/dc/elements/1.1/' xmlns:ns1='http://schemas.openxmlformats.org/package/2006/metadata/core-properties' " w:xpath="/ns1:coreProperties[1]/ns0:title[1]" w:storeItemID="{6C3C8BC8-F283-45AE-878A-BAB7291924A1}"/>
+                                    <w:text/>
+                                  </w:sdtPr>
+                                  <w:sdtContent>
+                                    <w:p>
+                                      <w:pPr>
+                                        <w:pStyle w:val="Sansinterligne"/>
+                                        <w:jc w:val="center"/>
+                                        <w:rPr>
+                                          <w:rFonts w:asciiTheme="majorHAnsi" w:eastAsiaTheme="majorEastAsia" w:hAnsiTheme="majorHAnsi" w:cstheme="majorBidi"/>
+                                          <w:caps/>
+                                          <w:color w:val="5B9BD5" w:themeColor="accent1"/>
+                                          <w:sz w:val="72"/>
+                                          <w:szCs w:val="72"/>
+                                        </w:rPr>
+                                      </w:pPr>
+                                      <w:r>
+                                        <w:rPr>
+                                          <w:rFonts w:asciiTheme="majorHAnsi" w:eastAsiaTheme="majorEastAsia" w:hAnsiTheme="majorHAnsi" w:cstheme="majorBidi"/>
+                                          <w:caps/>
+                                          <w:color w:val="5B9BD5" w:themeColor="accent1"/>
+                                          <w:sz w:val="72"/>
+                                          <w:szCs w:val="72"/>
+                                        </w:rPr>
+                                        <w:t>Rapport du projet innovation : SAFRAN</w:t>
+                                      </w:r>
+                                    </w:p>
+                                  </w:sdtContent>
+                                </w:sdt>
+                              </w:txbxContent>
+                            </wps:txbx>
+                            <wps:bodyPr rot="0" spcFirstLastPara="0" vertOverflow="overflow" horzOverflow="overflow" vert="horz" wrap="square" lIns="457200" tIns="91440" rIns="457200" bIns="91440" numCol="1" spcCol="0" rtlCol="0" fromWordArt="0" anchor="ctr" anchorCtr="0" forceAA="0" compatLnSpc="1">
+                              <a:prstTxWarp prst="textNoShape">
+                                <a:avLst/>
+                              </a:prstTxWarp>
+                              <a:noAutofit/>
+                            </wps:bodyPr>
+                          </wps:wsp>
+                        </wpg:wgp>
+                      </a:graphicData>
+                    </a:graphic>
+                    <wp14:sizeRelH relativeFrom="page">
+                      <wp14:pctWidth>88200</wp14:pctWidth>
+                    </wp14:sizeRelH>
+                    <wp14:sizeRelV relativeFrom="page">
+                      <wp14:pctHeight>90900</wp14:pctHeight>
+                    </wp14:sizeRelV>
+                  </wp:anchor>
+                </w:drawing>
+              </mc:Choice>
+              <mc:Fallback>
+                <w:pict>
+                  <v:group w14:anchorId="4909E46A" id="Groupe 193" o:spid="_x0000_s1026" style="position:absolute;margin-left:0;margin-top:0;width:540.55pt;height:718.4pt;z-index:-251655168;mso-width-percent:882;mso-height-percent:909;mso-position-horizontal:center;mso-position-horizontal-relative:page;mso-position-vertical:center;mso-position-vertical-relative:page;mso-width-percent:882;mso-height-percent:909" coordsize="68648,91235" o:gfxdata="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">
+                    <v:rect id="Rectangle 194" o:spid="_x0000_s1027" style="position:absolute;width:68580;height:13716;visibility:visible;mso-wrap-style:square;v-text-anchor:middle" o:gfxdata="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" fillcolor="#5b9bd5 [3204]" stroked="f" strokeweight="1pt"/>
+                    <v:rect id="Rectangle 195" o:spid="_x0000_s1028" style="position:absolute;top:40943;width:68580;height:50292;visibility:visible;mso-wrap-style:square;v-text-anchor:bottom" o:gfxdata="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" fillcolor="#5b9bd5 [3204]" stroked="f" strokeweight="1pt">
+                      <v:textbox inset="36pt,57.6pt,36pt,36pt">
+                        <w:txbxContent>
+                          <w:p>
+                            <w:pPr>
+                              <w:pStyle w:val="Sansinterligne"/>
+                              <w:spacing w:before="120"/>
+                              <w:jc w:val="center"/>
+                              <w:rPr>
+                                <w:color w:val="FFFFFF" w:themeColor="background1"/>
+                              </w:rPr>
+                            </w:pPr>
+                            <w:sdt>
+                              <w:sdtPr>
+                                <w:rPr>
+                                  <w:caps/>
+                                  <w:color w:val="FFFFFF" w:themeColor="background1"/>
+                                </w:rPr>
+                                <w:alias w:val="Société"/>
+                                <w:tag w:val=""/>
+                                <w:id w:val="1618182777"/>
+                                <w:showingPlcHdr/>
+                                <w:dataBinding w:prefixMappings="xmlns:ns0='http://schemas.openxmlformats.org/officeDocument/2006/extended-properties' " w:xpath="/ns0:Properties[1]/ns0:Company[1]" w:storeItemID="{6668398D-A668-4E3E-A5EB-62B293D839F1}"/>
+                                <w:text/>
+                              </w:sdtPr>
+                              <w:sdtContent>
+                                <w:r>
+                                  <w:rPr>
+                                    <w:caps/>
+                                    <w:color w:val="FFFFFF" w:themeColor="background1"/>
+                                  </w:rPr>
+                                  <w:t xml:space="preserve">     </w:t>
+                                </w:r>
+                              </w:sdtContent>
+                            </w:sdt>
+                          </w:p>
+                        </w:txbxContent>
+                      </v:textbox>
+                    </v:rect>
+                    <v:shapetype id="_x0000_t202" coordsize="21600,21600" o:spt="202" path="m,l,21600r21600,l21600,xe">
+                      <v:stroke joinstyle="miter"/>
+                      <v:path gradientshapeok="t" o:connecttype="rect"/>
+                    </v:shapetype>
+                    <v:shape id="Zone de texte 196" o:spid="_x0000_s1029" type="#_x0000_t202" style="position:absolute;left:68;top:13716;width:68580;height:27227;visibility:visible;mso-wrap-style:square;v-text-anchor:middle" o:gfxdata="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" fillcolor="white [3212]" stroked="f" strokeweight=".5pt">
+                      <v:textbox inset="36pt,7.2pt,36pt,7.2pt">
+                        <w:txbxContent>
+                          <w:sdt>
+                            <w:sdtPr>
+                              <w:rPr>
+                                <w:rFonts w:asciiTheme="majorHAnsi" w:eastAsiaTheme="majorEastAsia" w:hAnsiTheme="majorHAnsi" w:cstheme="majorBidi"/>
+                                <w:caps/>
+                                <w:color w:val="5B9BD5" w:themeColor="accent1"/>
+                                <w:sz w:val="72"/>
+                                <w:szCs w:val="72"/>
+                              </w:rPr>
+                              <w:alias w:val="Titre"/>
+                              <w:tag w:val=""/>
+                              <w:id w:val="-9991715"/>
+                              <w:dataBinding w:prefixMappings="xmlns:ns0='http://purl.org/dc/elements/1.1/' xmlns:ns1='http://schemas.openxmlformats.org/package/2006/metadata/core-properties' " w:xpath="/ns1:coreProperties[1]/ns0:title[1]" w:storeItemID="{6C3C8BC8-F283-45AE-878A-BAB7291924A1}"/>
+                              <w:text/>
+                            </w:sdtPr>
+                            <w:sdtContent>
+                              <w:p>
+                                <w:pPr>
+                                  <w:pStyle w:val="Sansinterligne"/>
+                                  <w:jc w:val="center"/>
+                                  <w:rPr>
+                                    <w:rFonts w:asciiTheme="majorHAnsi" w:eastAsiaTheme="majorEastAsia" w:hAnsiTheme="majorHAnsi" w:cstheme="majorBidi"/>
+                                    <w:caps/>
+                                    <w:color w:val="5B9BD5" w:themeColor="accent1"/>
+                                    <w:sz w:val="72"/>
+                                    <w:szCs w:val="72"/>
+                                  </w:rPr>
+                                </w:pPr>
+                                <w:r>
+                                  <w:rPr>
+                                    <w:rFonts w:asciiTheme="majorHAnsi" w:eastAsiaTheme="majorEastAsia" w:hAnsiTheme="majorHAnsi" w:cstheme="majorBidi"/>
+                                    <w:caps/>
+                                    <w:color w:val="5B9BD5" w:themeColor="accent1"/>
+                                    <w:sz w:val="72"/>
+                                    <w:szCs w:val="72"/>
+                                  </w:rPr>
+                                  <w:t>Rapport du projet innovation : SAFRAN</w:t>
+                                </w:r>
+                              </w:p>
+                            </w:sdtContent>
+                          </w:sdt>
+                        </w:txbxContent>
+                      </v:textbox>
+                    </v:shape>
+                    <w10:wrap anchorx="page" anchory="page"/>
+                  </v:group>
+                </w:pict>
+              </mc:Fallback>
+            </mc:AlternateContent>
+          </w:r>
+        </w:p>
+        <w:p>
+          <w:pPr>
+            <w:rPr>
+              <w:rFonts w:asciiTheme="majorHAnsi" w:eastAsiaTheme="majorEastAsia" w:hAnsiTheme="majorHAnsi" w:cstheme="majorBidi"/>
+              <w:b/>
+              <w:spacing w:val="-10"/>
+              <w:kern w:val="28"/>
+              <w:sz w:val="56"/>
+              <w:szCs w:val="56"/>
+              <w:u w:val="single"/>
+            </w:rPr>
+          </w:pPr>
+          <w:r>
+            <w:rPr>
+              <w:noProof/>
+            </w:rPr>
+            <mc:AlternateContent>
+              <mc:Choice Requires="wps">
+                <w:drawing>
+                  <wp:anchor distT="91440" distB="91440" distL="137160" distR="137160" simplePos="0" relativeHeight="251663360" behindDoc="0" locked="0" layoutInCell="0" allowOverlap="1">
+                    <wp:simplePos x="0" y="0"/>
+                    <wp:positionH relativeFrom="margin">
+                      <wp:posOffset>3869055</wp:posOffset>
+                    </wp:positionH>
+                    <wp:positionV relativeFrom="margin">
+                      <wp:posOffset>6796405</wp:posOffset>
+                    </wp:positionV>
+                    <wp:extent cx="1979295" cy="2606040"/>
+                    <wp:effectExtent l="6033" t="0" r="7937" b="26988"/>
+                    <wp:wrapSquare wrapText="bothSides"/>
+                    <wp:docPr id="306" name="Forme automatique 2"/>
+                    <wp:cNvGraphicFramePr>
+                      <a:graphicFrameLocks xmlns:a="http://schemas.openxmlformats.org/drawingml/2006/main"/>
+                    </wp:cNvGraphicFramePr>
+                    <a:graphic xmlns:a="http://schemas.openxmlformats.org/drawingml/2006/main">
+                      <a:graphicData uri="http://schemas.microsoft.com/office/word/2010/wordprocessingShape">
+                        <wps:wsp>
+                          <wps:cNvSpPr>
+                            <a:spLocks noChangeArrowheads="1"/>
+                          </wps:cNvSpPr>
+                          <wps:spPr bwMode="auto">
+                            <a:xfrm rot="5400000">
+                              <a:off x="0" y="0"/>
+                              <a:ext cx="1979295" cy="2606040"/>
+                            </a:xfrm>
+                            <a:prstGeom prst="roundRect">
+                              <a:avLst>
+                                <a:gd name="adj" fmla="val 13032"/>
+                              </a:avLst>
+                            </a:prstGeom>
+                            <a:solidFill>
+                              <a:schemeClr val="accent1"/>
+                            </a:solidFill>
+                            <a:extLst/>
+                          </wps:spPr>
+                          <wps:txbx>
+                            <w:txbxContent>
+                              <w:p>
+                                <w:pPr>
+                                  <w:jc w:val="right"/>
+                                  <w:rPr>
+                                    <w:rFonts w:asciiTheme="majorHAnsi" w:eastAsiaTheme="majorEastAsia" w:hAnsiTheme="majorHAnsi" w:cstheme="majorBidi"/>
+                                    <w:i/>
+                                    <w:iCs/>
+                                    <w:color w:val="FFFFFF" w:themeColor="background1"/>
+                                    <w:sz w:val="28"/>
+                                    <w:szCs w:val="28"/>
+                                  </w:rPr>
+                                </w:pPr>
+                                <w:r>
+                                  <w:rPr>
+                                    <w:rFonts w:asciiTheme="majorHAnsi" w:eastAsiaTheme="majorEastAsia" w:hAnsiTheme="majorHAnsi" w:cstheme="majorBidi"/>
+                                    <w:i/>
+                                    <w:iCs/>
+                                    <w:color w:val="FFFFFF" w:themeColor="background1"/>
+                                    <w:sz w:val="28"/>
+                                    <w:szCs w:val="28"/>
+                                  </w:rPr>
+                                  <w:t>Groupe 2 :</w:t>
+                                </w:r>
+                              </w:p>
+                              <w:p>
+                                <w:pPr>
+                                  <w:jc w:val="right"/>
+                                  <w:rPr>
+                                    <w:rFonts w:asciiTheme="majorHAnsi" w:eastAsiaTheme="majorEastAsia" w:hAnsiTheme="majorHAnsi" w:cstheme="majorBidi"/>
+                                    <w:i/>
+                                    <w:iCs/>
+                                    <w:color w:val="FFFFFF" w:themeColor="background1"/>
+                                    <w:sz w:val="28"/>
+                                    <w:szCs w:val="28"/>
+                                  </w:rPr>
+                                </w:pPr>
+                                <w:r>
+                                  <w:rPr>
+                                    <w:rFonts w:asciiTheme="majorHAnsi" w:eastAsiaTheme="majorEastAsia" w:hAnsiTheme="majorHAnsi" w:cstheme="majorBidi"/>
+                                    <w:i/>
+                                    <w:iCs/>
+                                    <w:color w:val="FFFFFF" w:themeColor="background1"/>
+                                    <w:sz w:val="28"/>
+                                    <w:szCs w:val="28"/>
+                                  </w:rPr>
+                                  <w:t>Clément Chabrier</w:t>
+                                </w:r>
+                              </w:p>
+                              <w:p>
+                                <w:pPr>
+                                  <w:jc w:val="right"/>
+                                  <w:rPr>
+                                    <w:rFonts w:asciiTheme="majorHAnsi" w:eastAsiaTheme="majorEastAsia" w:hAnsiTheme="majorHAnsi" w:cstheme="majorBidi"/>
+                                    <w:i/>
+                                    <w:iCs/>
+                                    <w:color w:val="FFFFFF" w:themeColor="background1"/>
+                                    <w:sz w:val="28"/>
+                                    <w:szCs w:val="28"/>
+                                  </w:rPr>
+                                </w:pPr>
+                                <w:r>
+                                  <w:rPr>
+                                    <w:rFonts w:asciiTheme="majorHAnsi" w:eastAsiaTheme="majorEastAsia" w:hAnsiTheme="majorHAnsi" w:cstheme="majorBidi"/>
+                                    <w:i/>
+                                    <w:iCs/>
+                                    <w:color w:val="FFFFFF" w:themeColor="background1"/>
+                                    <w:sz w:val="28"/>
+                                    <w:szCs w:val="28"/>
+                                  </w:rPr>
+                                  <w:t>Jean-Guillaume Ponsard</w:t>
+                                </w:r>
+                              </w:p>
+                              <w:p>
+                                <w:pPr>
+                                  <w:jc w:val="right"/>
+                                  <w:rPr>
+                                    <w:rFonts w:asciiTheme="majorHAnsi" w:eastAsiaTheme="majorEastAsia" w:hAnsiTheme="majorHAnsi" w:cstheme="majorBidi"/>
+                                    <w:i/>
+                                    <w:iCs/>
+                                    <w:color w:val="FFFFFF" w:themeColor="background1"/>
+                                    <w:sz w:val="28"/>
+                                    <w:szCs w:val="28"/>
+                                  </w:rPr>
+                                </w:pPr>
+                                <w:r>
+                                  <w:rPr>
+                                    <w:rFonts w:asciiTheme="majorHAnsi" w:eastAsiaTheme="majorEastAsia" w:hAnsiTheme="majorHAnsi" w:cstheme="majorBidi"/>
+                                    <w:i/>
+                                    <w:iCs/>
+                                    <w:color w:val="FFFFFF" w:themeColor="background1"/>
+                                    <w:sz w:val="28"/>
+                                    <w:szCs w:val="28"/>
+                                  </w:rPr>
+                                  <w:t>Antoine Caillet</w:t>
+                                </w:r>
+                              </w:p>
+                              <w:p>
+                                <w:pPr>
+                                  <w:jc w:val="right"/>
+                                  <w:rPr>
+                                    <w:rFonts w:asciiTheme="majorHAnsi" w:eastAsiaTheme="majorEastAsia" w:hAnsiTheme="majorHAnsi" w:cstheme="majorBidi"/>
+                                    <w:i/>
+                                    <w:iCs/>
+                                    <w:color w:val="FFFFFF" w:themeColor="background1"/>
+                                    <w:sz w:val="28"/>
+                                    <w:szCs w:val="28"/>
+                                  </w:rPr>
+                                </w:pPr>
+                                <w:r>
+                                  <w:rPr>
+                                    <w:rFonts w:asciiTheme="majorHAnsi" w:eastAsiaTheme="majorEastAsia" w:hAnsiTheme="majorHAnsi" w:cstheme="majorBidi"/>
+                                    <w:i/>
+                                    <w:iCs/>
+                                    <w:color w:val="FFFFFF" w:themeColor="background1"/>
+                                    <w:sz w:val="28"/>
+                                    <w:szCs w:val="28"/>
+                                  </w:rPr>
+                                  <w:t>Alexis Billequin</w:t>
+                                </w:r>
+                              </w:p>
+                            </w:txbxContent>
+                          </wps:txbx>
+                          <wps:bodyPr rot="0" vert="horz" wrap="square" lIns="91440" tIns="45720" rIns="91440" bIns="45720" anchor="ctr" anchorCtr="0" upright="1">
+                            <a:noAutofit/>
+                          </wps:bodyPr>
+                        </wps:wsp>
+                      </a:graphicData>
+                    </a:graphic>
+                    <wp14:sizeRelH relativeFrom="margin">
+                      <wp14:pctWidth>44000</wp14:pctWidth>
+                    </wp14:sizeRelH>
+                    <wp14:sizeRelV relativeFrom="margin">
+                      <wp14:pctHeight>0</wp14:pctHeight>
+                    </wp14:sizeRelV>
+                  </wp:anchor>
+                </w:drawing>
+              </mc:Choice>
+              <mc:Fallback>
+                <w:pict>
+                  <v:roundrect id="Forme automatique 2" o:spid="_x0000_s1030" style="position:absolute;margin-left:304.65pt;margin-top:535.15pt;width:155.85pt;height:205.2pt;rotation:90;z-index:251663360;visibility:visible;mso-wrap-style:square;mso-width-percent:440;mso-height-percent:0;mso-wrap-distance-left:10.8pt;mso-wrap-distance-top:7.2pt;mso-wrap-distance-right:10.8pt;mso-wrap-distance-bottom:7.2pt;mso-position-horizontal:absolute;mso-position-horizontal-relative:margin;mso-position-vertical:absolute;mso-position-vertical-relative:margin;mso-width-percent:440;mso-height-percent:0;mso-width-relative:margin;mso-height-relative:margin;v-text-anchor:middle" arcsize="8541f" o:gfxdata="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" o:allowincell="f" fillcolor="#5b9bd5 [3204]" stroked="f">
+                    <v:textbox>
+                      <w:txbxContent>
+                        <w:p>
+                          <w:pPr>
+                            <w:jc w:val="right"/>
+                            <w:rPr>
+                              <w:rFonts w:asciiTheme="majorHAnsi" w:eastAsiaTheme="majorEastAsia" w:hAnsiTheme="majorHAnsi" w:cstheme="majorBidi"/>
+                              <w:i/>
+                              <w:iCs/>
+                              <w:color w:val="FFFFFF" w:themeColor="background1"/>
+                              <w:sz w:val="28"/>
+                              <w:szCs w:val="28"/>
+                            </w:rPr>
+                          </w:pPr>
+                          <w:r>
+                            <w:rPr>
+                              <w:rFonts w:asciiTheme="majorHAnsi" w:eastAsiaTheme="majorEastAsia" w:hAnsiTheme="majorHAnsi" w:cstheme="majorBidi"/>
+                              <w:i/>
+                              <w:iCs/>
+                              <w:color w:val="FFFFFF" w:themeColor="background1"/>
+                              <w:sz w:val="28"/>
+                              <w:szCs w:val="28"/>
+                            </w:rPr>
+                            <w:t>Groupe 2 :</w:t>
+                          </w:r>
+                        </w:p>
+                        <w:p>
+                          <w:pPr>
+                            <w:jc w:val="right"/>
+                            <w:rPr>
+                              <w:rFonts w:asciiTheme="majorHAnsi" w:eastAsiaTheme="majorEastAsia" w:hAnsiTheme="majorHAnsi" w:cstheme="majorBidi"/>
+                              <w:i/>
+                              <w:iCs/>
+                              <w:color w:val="FFFFFF" w:themeColor="background1"/>
+                              <w:sz w:val="28"/>
+                              <w:szCs w:val="28"/>
+                            </w:rPr>
+                          </w:pPr>
+                          <w:r>
+                            <w:rPr>
+                              <w:rFonts w:asciiTheme="majorHAnsi" w:eastAsiaTheme="majorEastAsia" w:hAnsiTheme="majorHAnsi" w:cstheme="majorBidi"/>
+                              <w:i/>
+                              <w:iCs/>
+                              <w:color w:val="FFFFFF" w:themeColor="background1"/>
+                              <w:sz w:val="28"/>
+                              <w:szCs w:val="28"/>
+                            </w:rPr>
+                            <w:t>Clément Chabrier</w:t>
+                          </w:r>
+                        </w:p>
+                        <w:p>
+                          <w:pPr>
+                            <w:jc w:val="right"/>
+                            <w:rPr>
+                              <w:rFonts w:asciiTheme="majorHAnsi" w:eastAsiaTheme="majorEastAsia" w:hAnsiTheme="majorHAnsi" w:cstheme="majorBidi"/>
+                              <w:i/>
+                              <w:iCs/>
+                              <w:color w:val="FFFFFF" w:themeColor="background1"/>
+                              <w:sz w:val="28"/>
+                              <w:szCs w:val="28"/>
+                            </w:rPr>
+                          </w:pPr>
+                          <w:r>
+                            <w:rPr>
+                              <w:rFonts w:asciiTheme="majorHAnsi" w:eastAsiaTheme="majorEastAsia" w:hAnsiTheme="majorHAnsi" w:cstheme="majorBidi"/>
+                              <w:i/>
+                              <w:iCs/>
+                              <w:color w:val="FFFFFF" w:themeColor="background1"/>
+                              <w:sz w:val="28"/>
+                              <w:szCs w:val="28"/>
+                            </w:rPr>
+                            <w:t>Jean-Guillaume Ponsard</w:t>
+                          </w:r>
+                        </w:p>
+                        <w:p>
+                          <w:pPr>
+                            <w:jc w:val="right"/>
+                            <w:rPr>
+                              <w:rFonts w:asciiTheme="majorHAnsi" w:eastAsiaTheme="majorEastAsia" w:hAnsiTheme="majorHAnsi" w:cstheme="majorBidi"/>
+                              <w:i/>
+                              <w:iCs/>
+                              <w:color w:val="FFFFFF" w:themeColor="background1"/>
+                              <w:sz w:val="28"/>
+                              <w:szCs w:val="28"/>
+                            </w:rPr>
+                          </w:pPr>
+                          <w:r>
+                            <w:rPr>
+                              <w:rFonts w:asciiTheme="majorHAnsi" w:eastAsiaTheme="majorEastAsia" w:hAnsiTheme="majorHAnsi" w:cstheme="majorBidi"/>
+                              <w:i/>
+                              <w:iCs/>
+                              <w:color w:val="FFFFFF" w:themeColor="background1"/>
+                              <w:sz w:val="28"/>
+                              <w:szCs w:val="28"/>
+                            </w:rPr>
+                            <w:t>Antoine Caillet</w:t>
+                          </w:r>
+                        </w:p>
+                        <w:p>
+                          <w:pPr>
+                            <w:jc w:val="right"/>
+                            <w:rPr>
+                              <w:rFonts w:asciiTheme="majorHAnsi" w:eastAsiaTheme="majorEastAsia" w:hAnsiTheme="majorHAnsi" w:cstheme="majorBidi"/>
+                              <w:i/>
+                              <w:iCs/>
+                              <w:color w:val="FFFFFF" w:themeColor="background1"/>
+                              <w:sz w:val="28"/>
+                              <w:szCs w:val="28"/>
+                            </w:rPr>
+                          </w:pPr>
+                          <w:r>
+                            <w:rPr>
+                              <w:rFonts w:asciiTheme="majorHAnsi" w:eastAsiaTheme="majorEastAsia" w:hAnsiTheme="majorHAnsi" w:cstheme="majorBidi"/>
+                              <w:i/>
+                              <w:iCs/>
+                              <w:color w:val="FFFFFF" w:themeColor="background1"/>
+                              <w:sz w:val="28"/>
+                              <w:szCs w:val="28"/>
+                            </w:rPr>
+                            <w:t>Alexis Billequin</w:t>
+                          </w:r>
+                        </w:p>
+                      </w:txbxContent>
+                    </v:textbox>
+                    <w10:wrap type="square" anchorx="margin" anchory="margin"/>
+                  </v:roundrect>
+                </w:pict>
+              </mc:Fallback>
+            </mc:AlternateContent>
+          </w:r>
+          <w:r>
+            <w:br w:type="page"/>
+          </w:r>
+        </w:p>
+      </w:sdtContent>
+    </w:sdt>
+    <w:p>
+      <w:pPr>
+        <w:rPr>
+          <w:sz w:val="96"/>
+        </w:rPr>
+      </w:pPr>
+      <w:r>
+        <w:rPr>
+          <w:sz w:val="96"/>
+          <w:u w:val="single"/>
+        </w:rPr>
+        <w:lastRenderedPageBreak/>
+        <w:t>INDEX</w:t>
+      </w:r>
+      <w:r>
+        <w:rPr>
+          <w:sz w:val="96"/>
+        </w:rPr>
+        <w:t> :</w:t>
+      </w:r>
+    </w:p>
+    <w:p>
+      <w:pPr>
+        <w:pStyle w:val="CERtext"/>
+        <w:ind w:left="0"/>
+      </w:pPr>
+    </w:p>
+    <w:p>
+      <w:pPr>
+        <w:pStyle w:val="CERtext"/>
+        <w:ind w:left="0"/>
+        <w:rPr>
+          <w:rStyle w:val="lev"/>
+          <w:sz w:val="32"/>
+        </w:rPr>
+      </w:pPr>
+      <w:r>
+        <w:rPr>
+          <w:rStyle w:val="lev"/>
+          <w:sz w:val="32"/>
+        </w:rPr>
+        <w:t>P2</w:t>
+      </w:r>
+      <w:r>
+        <w:rPr>
+          <w:rStyle w:val="lev"/>
+          <w:sz w:val="32"/>
+        </w:rPr>
+        <w:tab/>
+        <w:t>I) Introduction</w:t>
+      </w:r>
+    </w:p>
+    <w:p>
+      <w:pPr>
+        <w:pStyle w:val="CERtext"/>
+        <w:ind w:left="0"/>
+        <w:rPr>
+          <w:rStyle w:val="lev"/>
+          <w:sz w:val="32"/>
+        </w:rPr>
+      </w:pPr>
+      <w:r>
+        <w:rPr>
+          <w:rStyle w:val="lev"/>
+          <w:sz w:val="32"/>
+        </w:rPr>
+        <w:t>P2</w:t>
+      </w:r>
+      <w:r>
+        <w:rPr>
+          <w:rStyle w:val="lev"/>
+          <w:sz w:val="32"/>
+        </w:rPr>
+        <w:tab/>
+      </w:r>
+      <w:r>
+        <w:rPr>
+          <w:rStyle w:val="lev"/>
+          <w:sz w:val="32"/>
+        </w:rPr>
+        <w:tab/>
+        <w:t>1) contexte</w:t>
+      </w:r>
+    </w:p>
+    <w:p>
+      <w:pPr>
+        <w:pStyle w:val="CERtext"/>
+        <w:ind w:left="0"/>
+        <w:rPr>
+          <w:rStyle w:val="lev"/>
+          <w:sz w:val="32"/>
+        </w:rPr>
+      </w:pPr>
+      <w:r>
+        <w:rPr>
+          <w:rStyle w:val="lev"/>
+          <w:sz w:val="32"/>
+        </w:rPr>
+        <w:t>P3</w:t>
+      </w:r>
+      <w:r>
+        <w:rPr>
+          <w:rStyle w:val="lev"/>
+          <w:sz w:val="32"/>
+        </w:rPr>
+        <w:tab/>
+        <w:t>II) Réflexion et conception du produit</w:t>
+      </w:r>
+    </w:p>
+    <w:p>
+      <w:pPr>
+        <w:pStyle w:val="CERtext"/>
+        <w:ind w:left="0"/>
+        <w:rPr>
+          <w:rStyle w:val="lev"/>
+          <w:sz w:val="32"/>
+        </w:rPr>
+      </w:pPr>
+      <w:r>
+        <w:rPr>
+          <w:rStyle w:val="lev"/>
+          <w:sz w:val="32"/>
+        </w:rPr>
+        <w:t>P3</w:t>
+      </w:r>
+      <w:r>
+        <w:rPr>
+          <w:rStyle w:val="lev"/>
+          <w:sz w:val="32"/>
+        </w:rPr>
+        <w:tab/>
+      </w:r>
+      <w:r>
+        <w:rPr>
+          <w:rStyle w:val="lev"/>
+          <w:sz w:val="32"/>
+        </w:rPr>
+        <w:tab/>
+        <w:t>1) premières pistes de réflexion</w:t>
+      </w:r>
+    </w:p>
+    <w:p>
+      <w:pPr>
+        <w:pStyle w:val="CERtext"/>
+        <w:ind w:left="0"/>
+        <w:rPr>
+          <w:rStyle w:val="lev"/>
+          <w:sz w:val="32"/>
+        </w:rPr>
+      </w:pPr>
+      <w:r>
+        <w:rPr>
+          <w:rStyle w:val="lev"/>
+          <w:sz w:val="32"/>
+        </w:rPr>
+        <w:t>P4</w:t>
+      </w:r>
+      <w:r>
+        <w:rPr>
+          <w:rStyle w:val="lev"/>
+          <w:sz w:val="32"/>
+        </w:rPr>
+        <w:tab/>
+      </w:r>
+      <w:r>
+        <w:rPr>
+          <w:rStyle w:val="lev"/>
+          <w:sz w:val="32"/>
+        </w:rPr>
+        <w:tab/>
+        <w:t>2) les innovations passées</w:t>
+      </w:r>
+    </w:p>
+    <w:p>
+      <w:pPr>
+        <w:pStyle w:val="CERtext"/>
+        <w:ind w:left="0"/>
+        <w:rPr>
+          <w:rStyle w:val="lev"/>
+          <w:sz w:val="32"/>
+        </w:rPr>
+      </w:pPr>
+      <w:r>
+        <w:rPr>
+          <w:rStyle w:val="lev"/>
+          <w:sz w:val="32"/>
+        </w:rPr>
+        <w:t>P6</w:t>
+      </w:r>
+      <w:r>
+        <w:rPr>
+          <w:rStyle w:val="lev"/>
+          <w:sz w:val="32"/>
+        </w:rPr>
+        <w:tab/>
+      </w:r>
+      <w:r>
+        <w:rPr>
+          <w:rStyle w:val="lev"/>
+          <w:sz w:val="32"/>
+        </w:rPr>
+        <w:tab/>
+        <w:t>3) Le public cible</w:t>
+      </w:r>
+    </w:p>
+    <w:p>
+      <w:pPr>
+        <w:pStyle w:val="CERtext"/>
+        <w:ind w:left="0"/>
+        <w:rPr>
+          <w:rStyle w:val="lev"/>
+          <w:sz w:val="32"/>
+        </w:rPr>
+      </w:pPr>
+      <w:r>
+        <w:rPr>
+          <w:rStyle w:val="lev"/>
+          <w:sz w:val="32"/>
+        </w:rPr>
+        <w:t>P8</w:t>
+      </w:r>
+      <w:r>
+        <w:rPr>
+          <w:rStyle w:val="lev"/>
+          <w:sz w:val="32"/>
+        </w:rPr>
+        <w:tab/>
+      </w:r>
+      <w:r>
+        <w:rPr>
+          <w:rStyle w:val="lev"/>
+          <w:sz w:val="32"/>
+        </w:rPr>
+        <w:tab/>
+        <w:t>4) Etude de marché</w:t>
+      </w:r>
+    </w:p>
+    <w:p>
+      <w:pPr>
+        <w:pStyle w:val="CERtext"/>
+        <w:ind w:left="0"/>
+        <w:rPr>
+          <w:rStyle w:val="lev"/>
+          <w:sz w:val="32"/>
+        </w:rPr>
+      </w:pPr>
+      <w:r>
+        <w:rPr>
+          <w:rStyle w:val="lev"/>
+          <w:sz w:val="32"/>
+        </w:rPr>
+        <w:t>P9</w:t>
+      </w:r>
+      <w:r>
+        <w:rPr>
+          <w:rStyle w:val="lev"/>
+          <w:sz w:val="32"/>
+        </w:rPr>
+        <w:tab/>
+      </w:r>
+      <w:r>
+        <w:rPr>
+          <w:rStyle w:val="lev"/>
+          <w:sz w:val="32"/>
+        </w:rPr>
+        <w:tab/>
+        <w:t>5) Etude de développement</w:t>
+      </w:r>
+    </w:p>
+    <w:p>
+      <w:pPr>
+        <w:pStyle w:val="CERtext"/>
+        <w:ind w:left="0"/>
+        <w:rPr>
+          <w:rStyle w:val="lev"/>
+          <w:sz w:val="32"/>
+        </w:rPr>
+      </w:pPr>
+      <w:r>
+        <w:rPr>
+          <w:rStyle w:val="lev"/>
+          <w:sz w:val="32"/>
+        </w:rPr>
+        <w:t>P11</w:t>
+      </w:r>
+      <w:r>
+        <w:rPr>
+          <w:rStyle w:val="lev"/>
+          <w:sz w:val="32"/>
+        </w:rPr>
+        <w:tab/>
+        <w:t>III) SAFRAN</w:t>
+      </w:r>
+    </w:p>
+    <w:p>
+      <w:pPr>
+        <w:pStyle w:val="CERtext"/>
+        <w:ind w:left="0"/>
+        <w:rPr>
+          <w:rStyle w:val="lev"/>
+          <w:sz w:val="32"/>
+        </w:rPr>
+      </w:pPr>
+      <w:r>
+        <w:rPr>
+          <w:rStyle w:val="lev"/>
+          <w:sz w:val="32"/>
+        </w:rPr>
+        <w:t>P12</w:t>
+      </w:r>
+      <w:r>
+        <w:rPr>
+          <w:rStyle w:val="lev"/>
+          <w:sz w:val="32"/>
+        </w:rPr>
+        <w:tab/>
+      </w:r>
+      <w:r>
+        <w:rPr>
+          <w:rStyle w:val="lev"/>
+          <w:sz w:val="32"/>
+        </w:rPr>
+        <w:tab/>
+        <w:t>1) L’administration de denrées</w:t>
+      </w:r>
+    </w:p>
+    <w:p>
+      <w:pPr>
+        <w:pStyle w:val="CERtext"/>
+        <w:ind w:left="0"/>
+        <w:rPr>
+          <w:rStyle w:val="lev"/>
+          <w:sz w:val="32"/>
+        </w:rPr>
+      </w:pPr>
+      <w:r>
+        <w:rPr>
+          <w:rStyle w:val="lev"/>
+          <w:sz w:val="32"/>
+        </w:rPr>
+        <w:t>P12</w:t>
+      </w:r>
+      <w:r>
+        <w:rPr>
+          <w:rStyle w:val="lev"/>
+          <w:sz w:val="32"/>
+        </w:rPr>
+        <w:tab/>
+      </w:r>
+      <w:r>
+        <w:rPr>
+          <w:rStyle w:val="lev"/>
+          <w:sz w:val="32"/>
+        </w:rPr>
+        <w:tab/>
+        <w:t>2) consultation du stock et recettes</w:t>
+      </w:r>
+    </w:p>
+    <w:p>
+      <w:pPr>
+        <w:pStyle w:val="CERtext"/>
+        <w:ind w:left="0"/>
+        <w:rPr>
+          <w:b/>
+          <w:bCs/>
+          <w:sz w:val="32"/>
+        </w:rPr>
+      </w:pPr>
+      <w:r>
+        <w:rPr>
+          <w:rStyle w:val="lev"/>
+          <w:sz w:val="32"/>
+        </w:rPr>
+        <w:t>P</w:t>
+      </w:r>
+      <w:r>
+        <w:rPr>
+          <w:rStyle w:val="lev"/>
+          <w:sz w:val="32"/>
+        </w:rPr>
+        <w:t>14</w:t>
+      </w:r>
+      <w:r>
+        <w:rPr>
+          <w:rStyle w:val="lev"/>
+          <w:sz w:val="32"/>
+        </w:rPr>
+        <w:tab/>
+        <w:t>IV)</w:t>
+      </w:r>
+      <w:r>
+        <w:rPr>
+          <w:rStyle w:val="lev"/>
+          <w:sz w:val="32"/>
+        </w:rPr>
+        <w:tab/>
+        <w:t>Conclusion</w:t>
+      </w:r>
+      <w:bookmarkStart w:id="0" w:name="_GoBack"/>
+      <w:bookmarkEnd w:id="0"/>
+      <w:r>
+        <w:rPr>
+          <w:b/>
+        </w:rPr>
+        <w:br w:type="page"/>
       </w:r>
     </w:p>
     <w:p>
@@ -27,33 +1108,6 @@
           <w:sz w:val="24"/>
         </w:rPr>
       </w:pPr>
-      <w:r>
-        <w:br w:type="page"/>
-      </w:r>
-    </w:p>
-    <w:p>
-      <w:pPr>
-        <w:pStyle w:val="CERtext"/>
-      </w:pPr>
-      <w:r>
-        <w:lastRenderedPageBreak/>
-        <w:t>INDEX :</w:t>
-      </w:r>
-    </w:p>
-    <w:p>
-      <w:pPr>
-        <w:rPr>
-          <w:color w:val="000000" w:themeColor="text1"/>
-          <w:sz w:val="24"/>
-        </w:rPr>
-      </w:pPr>
-      <w:r>
-        <w:rPr>
-          <w:b/>
-          <w:sz w:val="24"/>
-        </w:rPr>
-        <w:br w:type="page"/>
-      </w:r>
     </w:p>
     <w:p>
       <w:pPr>
@@ -64,7 +1118,6 @@
         </w:numPr>
       </w:pPr>
       <w:r>
-        <w:lastRenderedPageBreak/>
         <w:t>Introduction :</w:t>
       </w:r>
     </w:p>
@@ -204,47 +1257,15 @@
         <w:pStyle w:val="CERtext"/>
       </w:pPr>
       <w:r>
-        <w:t>Plusieurs routes s’offrent à nous. La méthode de « </w:t>
-      </w:r>
-      <w:proofErr w:type="spellStart"/>
-      <w:r>
-        <w:t>context</w:t>
-      </w:r>
-      <w:proofErr w:type="spellEnd"/>
-      <w:r>
-        <w:t xml:space="preserve"> </w:t>
-      </w:r>
-      <w:proofErr w:type="spellStart"/>
-      <w:r>
-        <w:t>map</w:t>
-      </w:r>
-      <w:proofErr w:type="spellEnd"/>
-      <w:r>
-        <w:t> » nous permet d’observer ces pistes de réflexion.</w:t>
-      </w:r>
-    </w:p>
-    <w:p>
-      <w:pPr>
-        <w:pStyle w:val="CERtext"/>
-      </w:pPr>
-      <w:r>
-        <w:t xml:space="preserve">Le </w:t>
-      </w:r>
-      <w:proofErr w:type="spellStart"/>
-      <w:r>
-        <w:t>context</w:t>
-      </w:r>
-      <w:proofErr w:type="spellEnd"/>
-      <w:r>
-        <w:t xml:space="preserve"> </w:t>
-      </w:r>
-      <w:proofErr w:type="spellStart"/>
-      <w:r>
-        <w:t>map</w:t>
-      </w:r>
-      <w:proofErr w:type="spellEnd"/>
-      <w:r>
-        <w:t xml:space="preserve"> est un diagramme de conception qui représente les relations possibles entre plusieurs concepts </w:t>
+        <w:t>Plusieurs routes s’offrent à nous. La méthode de « context map » nous permet d’observer ces pistes de réflexion.</w:t>
+      </w:r>
+    </w:p>
+    <w:p>
+      <w:pPr>
+        <w:pStyle w:val="CERtext"/>
+      </w:pPr>
+      <w:r>
+        <w:t xml:space="preserve">Le context map est un diagramme de conception qui représente les relations possibles entre plusieurs concepts </w:t>
       </w:r>
       <w:r>
         <w:t>tous ayant en commun une idée, un concept, servant de base de réflexion.</w:t>
@@ -271,7 +1292,7 @@
             <wp:extent cx="5760720" cy="2587243"/>
             <wp:effectExtent l="0" t="0" r="0" b="3810"/>
             <wp:wrapSquare wrapText="bothSides"/>
-            <wp:docPr id="4" name="Image 4" descr="https://media.discordapp.net/attachments/391573332933345280/391573920127647745/g7.png"/>
+            <wp:docPr id="341" name="Image 341" descr="https://media.discordapp.net/attachments/391573332933345280/391573920127647745/g7.png"/>
             <wp:cNvGraphicFramePr>
               <a:graphicFrameLocks xmlns:a="http://schemas.openxmlformats.org/drawingml/2006/main" noChangeAspect="1"/>
             </wp:cNvGraphicFramePr>
@@ -285,7 +1306,7 @@
                     </pic:cNvPicPr>
                   </pic:nvPicPr>
                   <pic:blipFill>
-                    <a:blip r:embed="rId5">
+                    <a:blip r:embed="rId8">
                       <a:extLst>
                         <a:ext uri="{28A0092B-C50C-407E-A947-70E740481C1C}">
                           <a14:useLocalDpi xmlns:a14="http://schemas.microsoft.com/office/drawing/2010/main" val="0"/>
@@ -526,7 +1547,7 @@
           <wp:inline distT="0" distB="0" distL="0" distR="0">
             <wp:extent cx="5760720" cy="3223450"/>
             <wp:effectExtent l="0" t="0" r="0" b="0"/>
-            <wp:docPr id="6" name="Image 6" descr="https://media.discordapp.net/attachments/391573332933345280/391573966403141632/g7-2.png"/>
+            <wp:docPr id="342" name="Image 342" descr="https://media.discordapp.net/attachments/391573332933345280/391573966403141632/g7-2.png"/>
             <wp:cNvGraphicFramePr>
               <a:graphicFrameLocks xmlns:a="http://schemas.openxmlformats.org/drawingml/2006/main" noChangeAspect="1"/>
             </wp:cNvGraphicFramePr>
@@ -540,7 +1561,7 @@
                     </pic:cNvPicPr>
                   </pic:nvPicPr>
                   <pic:blipFill>
-                    <a:blip r:embed="rId6">
+                    <a:blip r:embed="rId9">
                       <a:extLst>
                         <a:ext uri="{28A0092B-C50C-407E-A947-70E740481C1C}">
                           <a14:useLocalDpi xmlns:a14="http://schemas.microsoft.com/office/drawing/2010/main" val="0"/>
@@ -683,318 +1704,7 @@
           <wp:inline distT="0" distB="0" distL="0" distR="0" wp14:anchorId="4BF57CCC" wp14:editId="563121A2">
             <wp:extent cx="5760720" cy="3917315"/>
             <wp:effectExtent l="0" t="0" r="0" b="6985"/>
-            <wp:docPr id="1" name="Image 1"/>
-            <wp:cNvGraphicFramePr>
-              <a:graphicFrameLocks xmlns:a="http://schemas.openxmlformats.org/drawingml/2006/main" noChangeAspect="1"/>
-            </wp:cNvGraphicFramePr>
-            <a:graphic xmlns:a="http://schemas.openxmlformats.org/drawingml/2006/main">
-              <a:graphicData uri="http://schemas.openxmlformats.org/drawingml/2006/picture">
-                <pic:pic xmlns:pic="http://schemas.openxmlformats.org/drawingml/2006/picture">
-                  <pic:nvPicPr>
-                    <pic:cNvPr id="1" name=""/>
-                    <pic:cNvPicPr/>
-                  </pic:nvPicPr>
-                  <pic:blipFill>
-                    <a:blip r:embed="rId7"/>
-                    <a:stretch>
-                      <a:fillRect/>
-                    </a:stretch>
-                  </pic:blipFill>
-                  <pic:spPr>
-                    <a:xfrm>
-                      <a:off x="0" y="0"/>
-                      <a:ext cx="5760720" cy="3917315"/>
-                    </a:xfrm>
-                    <a:prstGeom prst="rect">
-                      <a:avLst/>
-                    </a:prstGeom>
-                  </pic:spPr>
-                </pic:pic>
-              </a:graphicData>
-            </a:graphic>
-          </wp:inline>
-        </w:drawing>
-      </w:r>
-    </w:p>
-    <w:p>
-      <w:pPr>
-        <w:pStyle w:val="CERtext"/>
-        <w:ind w:left="0"/>
-      </w:pPr>
-    </w:p>
-    <w:p>
-      <w:pPr>
-        <w:pStyle w:val="CERtext"/>
-        <w:ind w:left="0"/>
-      </w:pPr>
-    </w:p>
-    <w:p>
-      <w:pPr>
-        <w:pStyle w:val="CERtext"/>
-        <w:ind w:left="0"/>
-      </w:pPr>
-      <w:r>
-        <w:lastRenderedPageBreak/>
-        <w:t xml:space="preserve">Les éléments </w:t>
-      </w:r>
-      <w:r>
-        <w:t>qui nous marquent sont les suivants :</w:t>
-      </w:r>
-    </w:p>
-    <w:p>
-      <w:pPr>
-        <w:pStyle w:val="CERtext"/>
-        <w:numPr>
-          <w:ilvl w:val="0"/>
-          <w:numId w:val="4"/>
-        </w:numPr>
-      </w:pPr>
-      <w:r>
-        <w:t>La volonté d’automatiser les tâches répétitives, que l’on retrouve dans plusieurs périodes.</w:t>
-      </w:r>
-    </w:p>
-    <w:p>
-      <w:pPr>
-        <w:pStyle w:val="CERtext"/>
-        <w:numPr>
-          <w:ilvl w:val="0"/>
-          <w:numId w:val="4"/>
-        </w:numPr>
-      </w:pPr>
-      <w:r>
-        <w:t>Le fait de répondre à une plus grande demande qui parfois souhaite des régimes alimentaires particuliers ou des denrées plus saines.</w:t>
-      </w:r>
-    </w:p>
-    <w:p>
-      <w:pPr>
-        <w:pStyle w:val="CERtext"/>
-        <w:ind w:left="0"/>
-      </w:pPr>
-    </w:p>
-    <w:p>
-      <w:pPr>
-        <w:pStyle w:val="CERtext"/>
-        <w:ind w:left="0"/>
-      </w:pPr>
-      <w:r>
-        <w:t>C’est à partir de ces besoins que nous concevons le premier concept de SAFRAN.</w:t>
-      </w:r>
-    </w:p>
-    <w:p>
-      <w:pPr>
-        <w:pStyle w:val="CERtext"/>
-        <w:ind w:left="0"/>
-      </w:pPr>
-    </w:p>
-    <w:p>
-      <w:pPr>
-        <w:pStyle w:val="CERtext"/>
-        <w:ind w:left="0"/>
-      </w:pPr>
-    </w:p>
-    <w:p>
-      <w:pPr>
-        <w:pStyle w:val="CERtext"/>
-        <w:ind w:left="0"/>
-      </w:pPr>
-    </w:p>
-    <w:p>
-      <w:pPr>
-        <w:pStyle w:val="CER2"/>
-        <w:numPr>
-          <w:ilvl w:val="0"/>
-          <w:numId w:val="5"/>
-        </w:numPr>
-      </w:pPr>
-      <w:r>
-        <w:t>Le public cible :</w:t>
-      </w:r>
-    </w:p>
-    <w:p>
-      <w:pPr>
-        <w:pStyle w:val="CERtext"/>
-        <w:ind w:left="0"/>
-      </w:pPr>
-    </w:p>
-    <w:p>
-      <w:pPr>
-        <w:pStyle w:val="CERtext"/>
-        <w:ind w:left="0"/>
-      </w:pPr>
-      <w:r>
-        <w:t>La plage de consommateurs potentiellement intéressés par SAFRAN est large, elle vise les personnes se situant entre 20 et 6</w:t>
-      </w:r>
-      <w:r>
-        <w:t>0</w:t>
-      </w:r>
-      <w:r>
-        <w:t xml:space="preserve"> (voir plus). Soit les personnes </w:t>
-      </w:r>
-      <w:r>
-        <w:t>en âge de cuisiner et ayant la nécessité de maintenir à jour un stock alimentaire au quotidien.</w:t>
-      </w:r>
-    </w:p>
-    <w:p>
-      <w:pPr>
-        <w:pStyle w:val="CERtext"/>
-        <w:ind w:left="0"/>
-      </w:pPr>
-      <w:r>
-        <w:rPr>
-          <w:noProof/>
-          <w:lang w:eastAsia="fr-FR"/>
-        </w:rPr>
-        <w:drawing>
-          <wp:inline distT="0" distB="0" distL="0" distR="0" wp14:anchorId="5EAFE697" wp14:editId="6C199F97">
-            <wp:extent cx="5760720" cy="4626610"/>
-            <wp:effectExtent l="0" t="0" r="0" b="2540"/>
-            <wp:docPr id="7" name="Image 7"/>
-            <wp:cNvGraphicFramePr>
-              <a:graphicFrameLocks xmlns:a="http://schemas.openxmlformats.org/drawingml/2006/main" noChangeAspect="1"/>
-            </wp:cNvGraphicFramePr>
-            <a:graphic xmlns:a="http://schemas.openxmlformats.org/drawingml/2006/main">
-              <a:graphicData uri="http://schemas.openxmlformats.org/drawingml/2006/picture">
-                <pic:pic xmlns:pic="http://schemas.openxmlformats.org/drawingml/2006/picture">
-                  <pic:nvPicPr>
-                    <pic:cNvPr id="1" name=""/>
-                    <pic:cNvPicPr/>
-                  </pic:nvPicPr>
-                  <pic:blipFill>
-                    <a:blip r:embed="rId8"/>
-                    <a:stretch>
-                      <a:fillRect/>
-                    </a:stretch>
-                  </pic:blipFill>
-                  <pic:spPr>
-                    <a:xfrm>
-                      <a:off x="0" y="0"/>
-                      <a:ext cx="5760720" cy="4626610"/>
-                    </a:xfrm>
-                    <a:prstGeom prst="rect">
-                      <a:avLst/>
-                    </a:prstGeom>
-                  </pic:spPr>
-                </pic:pic>
-              </a:graphicData>
-            </a:graphic>
-          </wp:inline>
-        </w:drawing>
-      </w:r>
-    </w:p>
-    <w:p>
-      <w:pPr>
-        <w:pStyle w:val="CERtext"/>
-        <w:ind w:left="0"/>
-      </w:pPr>
-      <w:r>
-        <w:rPr>
-          <w:noProof/>
-          <w:lang w:eastAsia="fr-FR"/>
-        </w:rPr>
-        <w:lastRenderedPageBreak/>
-        <w:drawing>
-          <wp:inline distT="0" distB="0" distL="0" distR="0" wp14:anchorId="329B86CC" wp14:editId="6ACB8932">
-            <wp:extent cx="5760720" cy="3926205"/>
-            <wp:effectExtent l="0" t="0" r="0" b="0"/>
-            <wp:docPr id="8" name="Image 8"/>
-            <wp:cNvGraphicFramePr>
-              <a:graphicFrameLocks xmlns:a="http://schemas.openxmlformats.org/drawingml/2006/main" noChangeAspect="1"/>
-            </wp:cNvGraphicFramePr>
-            <a:graphic xmlns:a="http://schemas.openxmlformats.org/drawingml/2006/main">
-              <a:graphicData uri="http://schemas.openxmlformats.org/drawingml/2006/picture">
-                <pic:pic xmlns:pic="http://schemas.openxmlformats.org/drawingml/2006/picture">
-                  <pic:nvPicPr>
-                    <pic:cNvPr id="1" name=""/>
-                    <pic:cNvPicPr/>
-                  </pic:nvPicPr>
-                  <pic:blipFill>
-                    <a:blip r:embed="rId9"/>
-                    <a:stretch>
-                      <a:fillRect/>
-                    </a:stretch>
-                  </pic:blipFill>
-                  <pic:spPr>
-                    <a:xfrm>
-                      <a:off x="0" y="0"/>
-                      <a:ext cx="5760720" cy="3926205"/>
-                    </a:xfrm>
-                    <a:prstGeom prst="rect">
-                      <a:avLst/>
-                    </a:prstGeom>
-                  </pic:spPr>
-                </pic:pic>
-              </a:graphicData>
-            </a:graphic>
-          </wp:inline>
-        </w:drawing>
-      </w:r>
-    </w:p>
-    <w:p>
-      <w:pPr>
-        <w:pStyle w:val="CERtext"/>
-        <w:ind w:left="0"/>
-      </w:pPr>
-    </w:p>
-    <w:p>
-      <w:pPr>
-        <w:pStyle w:val="CERtext"/>
-        <w:ind w:left="0"/>
-      </w:pPr>
-      <w:r>
-        <w:t>En comparant la démographie française de 2015 et la démographie estimée en 2030, on observe dans les deux périodes qu’une importante part de la population se situe dans notre plage de consommateur.</w:t>
-      </w:r>
-    </w:p>
-    <w:p>
-      <w:pPr>
-        <w:pStyle w:val="CERtext"/>
-        <w:ind w:left="0"/>
-      </w:pPr>
-      <w:r>
-        <w:t>Beaucoup de personnes peuvent être potentiellement intéressées par notre produit.</w:t>
-      </w:r>
-    </w:p>
-    <w:p>
-      <w:pPr>
-        <w:pStyle w:val="CERtext"/>
-        <w:ind w:left="0"/>
-      </w:pPr>
-    </w:p>
-    <w:p>
-      <w:pPr>
-        <w:pStyle w:val="CERtext"/>
-        <w:ind w:left="0"/>
-      </w:pPr>
-      <w:r>
-        <w:t xml:space="preserve">Nous avons alors effectué du </w:t>
-      </w:r>
-      <w:proofErr w:type="spellStart"/>
-      <w:r>
-        <w:t>profiling</w:t>
-      </w:r>
-      <w:proofErr w:type="spellEnd"/>
-      <w:r>
-        <w:t xml:space="preserve"> afin déterminer des clients types, susceptibles d’être intéressés par SAFRAN.</w:t>
-      </w:r>
-    </w:p>
-    <w:p>
-      <w:pPr>
-        <w:pStyle w:val="CERtext"/>
-        <w:ind w:left="0"/>
-        <w:rPr>
-          <w:noProof/>
-          <w:lang w:eastAsia="fr-FR"/>
-        </w:rPr>
-      </w:pPr>
-      <w:r>
-        <w:rPr>
-          <w:noProof/>
-          <w:lang w:eastAsia="fr-FR"/>
-        </w:rPr>
-        <w:drawing>
-          <wp:inline distT="0" distB="0" distL="0" distR="0" wp14:anchorId="29DD8AA0" wp14:editId="5121EF8B">
-            <wp:extent cx="6689680" cy="2181225"/>
-            <wp:effectExtent l="0" t="0" r="0" b="0"/>
-            <wp:docPr id="3" name="Image 3"/>
+            <wp:docPr id="343" name="Image 343"/>
             <wp:cNvGraphicFramePr>
               <a:graphicFrameLocks xmlns:a="http://schemas.openxmlformats.org/drawingml/2006/main" noChangeAspect="1"/>
             </wp:cNvGraphicFramePr>
@@ -1014,7 +1724,7 @@
                   <pic:spPr>
                     <a:xfrm>
                       <a:off x="0" y="0"/>
-                      <a:ext cx="6697946" cy="2183920"/>
+                      <a:ext cx="5760720" cy="3917315"/>
                     </a:xfrm>
                     <a:prstGeom prst="rect">
                       <a:avLst/>
@@ -1038,17 +1748,128 @@
         <w:pStyle w:val="CERtext"/>
         <w:ind w:left="0"/>
       </w:pPr>
+    </w:p>
+    <w:p>
+      <w:pPr>
+        <w:pStyle w:val="CERtext"/>
+        <w:ind w:left="0"/>
+      </w:pPr>
+      <w:r>
+        <w:lastRenderedPageBreak/>
+        <w:t xml:space="preserve">Les éléments </w:t>
+      </w:r>
+      <w:r>
+        <w:t>qui nous marquent sont les suivants :</w:t>
+      </w:r>
+    </w:p>
+    <w:p>
+      <w:pPr>
+        <w:pStyle w:val="CERtext"/>
+        <w:numPr>
+          <w:ilvl w:val="0"/>
+          <w:numId w:val="4"/>
+        </w:numPr>
+      </w:pPr>
+      <w:r>
+        <w:t>La volonté d’automatiser les tâches répétitives, que l’on retrouve dans plusieurs périodes.</w:t>
+      </w:r>
+    </w:p>
+    <w:p>
+      <w:pPr>
+        <w:pStyle w:val="CERtext"/>
+        <w:numPr>
+          <w:ilvl w:val="0"/>
+          <w:numId w:val="4"/>
+        </w:numPr>
+      </w:pPr>
+      <w:r>
+        <w:t>Le fait de répondre à une plus grande demande qui parfois souhaite des régimes alimentaires particuliers ou des denrées plus saines.</w:t>
+      </w:r>
+    </w:p>
+    <w:p>
+      <w:pPr>
+        <w:pStyle w:val="CERtext"/>
+        <w:ind w:left="0"/>
+      </w:pPr>
+    </w:p>
+    <w:p>
+      <w:pPr>
+        <w:pStyle w:val="CERtext"/>
+        <w:ind w:left="0"/>
+      </w:pPr>
+      <w:r>
+        <w:t>C’est à partir de ces besoins que nous concevons le premier concept de SAFRAN.</w:t>
+      </w:r>
+    </w:p>
+    <w:p>
+      <w:pPr>
+        <w:pStyle w:val="CERtext"/>
+        <w:ind w:left="0"/>
+      </w:pPr>
+    </w:p>
+    <w:p>
+      <w:pPr>
+        <w:pStyle w:val="CERtext"/>
+        <w:ind w:left="0"/>
+      </w:pPr>
+    </w:p>
+    <w:p>
+      <w:pPr>
+        <w:pStyle w:val="CERtext"/>
+        <w:ind w:left="0"/>
+      </w:pPr>
+    </w:p>
+    <w:p>
+      <w:pPr>
+        <w:pStyle w:val="CER2"/>
+        <w:numPr>
+          <w:ilvl w:val="0"/>
+          <w:numId w:val="5"/>
+        </w:numPr>
+      </w:pPr>
+      <w:r>
+        <w:t>Le public cible :</w:t>
+      </w:r>
+    </w:p>
+    <w:p>
+      <w:pPr>
+        <w:pStyle w:val="CERtext"/>
+        <w:ind w:left="0"/>
+      </w:pPr>
+    </w:p>
+    <w:p>
+      <w:pPr>
+        <w:pStyle w:val="CERtext"/>
+        <w:ind w:left="0"/>
+      </w:pPr>
+      <w:r>
+        <w:t>La plage de consommateurs potentiellement intéressés par SAFRAN est large, elle vise les personnes se situant entre 20 et 6</w:t>
+      </w:r>
+      <w:r>
+        <w:t>0</w:t>
+      </w:r>
+      <w:r>
+        <w:t xml:space="preserve"> (voir plus). Soit les personnes </w:t>
+      </w:r>
+      <w:r>
+        <w:t>en âge de cuisiner et ayant la nécessité de maintenir à jour un stock alimentaire au quotidien.</w:t>
+      </w:r>
+    </w:p>
+    <w:p>
+      <w:pPr>
+        <w:pStyle w:val="CERtext"/>
+        <w:ind w:left="0"/>
+      </w:pPr>
       <w:r>
         <w:rPr>
           <w:noProof/>
           <w:lang w:eastAsia="fr-FR"/>
         </w:rPr>
-        <w:lastRenderedPageBreak/>
         <w:drawing>
-          <wp:inline distT="0" distB="0" distL="0" distR="0" wp14:anchorId="1C2B08FE" wp14:editId="7F5AFAD8">
-            <wp:extent cx="5760720" cy="2029460"/>
-            <wp:effectExtent l="0" t="0" r="0" b="8890"/>
-            <wp:docPr id="5" name="Image 5"/>
+          <wp:inline distT="0" distB="0" distL="0" distR="0" wp14:anchorId="5EAFE697" wp14:editId="6C199F97">
+            <wp:extent cx="5760720" cy="4626610"/>
+            <wp:effectExtent l="0" t="0" r="0" b="2540"/>
+            <wp:docPr id="344" name="Image 344"/>
             <wp:cNvGraphicFramePr>
               <a:graphicFrameLocks xmlns:a="http://schemas.openxmlformats.org/drawingml/2006/main" noChangeAspect="1"/>
             </wp:cNvGraphicFramePr>
@@ -1068,7 +1889,7 @@
                   <pic:spPr>
                     <a:xfrm>
                       <a:off x="0" y="0"/>
-                      <a:ext cx="5760720" cy="2029460"/>
+                      <a:ext cx="5760720" cy="4626610"/>
                     </a:xfrm>
                     <a:prstGeom prst="rect">
                       <a:avLst/>
@@ -1086,66 +1907,17 @@
         <w:pStyle w:val="CERtext"/>
         <w:ind w:left="0"/>
       </w:pPr>
-    </w:p>
-    <w:p>
-      <w:pPr>
-        <w:pStyle w:val="CER2"/>
-      </w:pPr>
-    </w:p>
-    <w:p>
-      <w:pPr>
-        <w:pStyle w:val="CER2"/>
-        <w:numPr>
-          <w:ilvl w:val="0"/>
-          <w:numId w:val="5"/>
-        </w:numPr>
-      </w:pPr>
-      <w:r>
-        <w:t>Etude de marché :</w:t>
-      </w:r>
-    </w:p>
-    <w:p>
-      <w:pPr>
-        <w:pStyle w:val="CERtext"/>
-        <w:ind w:left="0"/>
-      </w:pPr>
-      <w:r>
-        <w:t>Afin de mieux plus précisément les besoins clés de notre produit notre équipe réalise un graphique répertoriant les éléments critiques pour notre idée, le white spot.</w:t>
-      </w:r>
-    </w:p>
-    <w:p>
-      <w:pPr>
-        <w:pStyle w:val="CERtext"/>
-        <w:ind w:left="0"/>
-      </w:pPr>
-      <w:r>
-        <w:t>Il s’agit de déterminer selon deux axes où se trouvent les opportunités de marché. Cette étude se fait grâce aux informations obtenus lors de l’analyse des innovations passées car elles symbolisent un endroit de saturation sur le marché.</w:t>
-      </w:r>
-    </w:p>
-    <w:p>
-      <w:pPr>
-        <w:pStyle w:val="CERtext"/>
-        <w:ind w:left="0"/>
-      </w:pPr>
-    </w:p>
-    <w:p>
-      <w:pPr>
-        <w:pStyle w:val="CERtext"/>
-        <w:ind w:left="0"/>
-      </w:pPr>
-      <w:r>
-        <w:t xml:space="preserve"> </w:t>
-      </w:r>
       <w:r>
         <w:rPr>
           <w:noProof/>
           <w:lang w:eastAsia="fr-FR"/>
         </w:rPr>
+        <w:lastRenderedPageBreak/>
         <w:drawing>
-          <wp:inline distT="0" distB="0" distL="0" distR="0" wp14:anchorId="2EEE5DE9" wp14:editId="0045BD35">
-            <wp:extent cx="5760720" cy="3966210"/>
+          <wp:inline distT="0" distB="0" distL="0" distR="0" wp14:anchorId="329B86CC" wp14:editId="6ACB8932">
+            <wp:extent cx="5760720" cy="3926205"/>
             <wp:effectExtent l="0" t="0" r="0" b="0"/>
-            <wp:docPr id="10" name="Image 10"/>
+            <wp:docPr id="345" name="Image 345"/>
             <wp:cNvGraphicFramePr>
               <a:graphicFrameLocks xmlns:a="http://schemas.openxmlformats.org/drawingml/2006/main" noChangeAspect="1"/>
             </wp:cNvGraphicFramePr>
@@ -1165,6 +1937,247 @@
                   <pic:spPr>
                     <a:xfrm>
                       <a:off x="0" y="0"/>
+                      <a:ext cx="5760720" cy="3926205"/>
+                    </a:xfrm>
+                    <a:prstGeom prst="rect">
+                      <a:avLst/>
+                    </a:prstGeom>
+                  </pic:spPr>
+                </pic:pic>
+              </a:graphicData>
+            </a:graphic>
+          </wp:inline>
+        </w:drawing>
+      </w:r>
+    </w:p>
+    <w:p>
+      <w:pPr>
+        <w:pStyle w:val="CERtext"/>
+        <w:ind w:left="0"/>
+      </w:pPr>
+    </w:p>
+    <w:p>
+      <w:pPr>
+        <w:pStyle w:val="CERtext"/>
+        <w:ind w:left="0"/>
+      </w:pPr>
+      <w:r>
+        <w:t>En comparant la démographie française de 2015 et la démographie estimée en 2030, on observe dans les deux périodes qu’une importante part de la population se situe dans notre plage de consommateur.</w:t>
+      </w:r>
+    </w:p>
+    <w:p>
+      <w:pPr>
+        <w:pStyle w:val="CERtext"/>
+        <w:ind w:left="0"/>
+      </w:pPr>
+      <w:r>
+        <w:t>Beaucoup de personnes peuvent être potentiellement intéressées par notre produit.</w:t>
+      </w:r>
+    </w:p>
+    <w:p>
+      <w:pPr>
+        <w:pStyle w:val="CERtext"/>
+        <w:ind w:left="0"/>
+      </w:pPr>
+    </w:p>
+    <w:p>
+      <w:pPr>
+        <w:pStyle w:val="CERtext"/>
+        <w:ind w:left="0"/>
+      </w:pPr>
+      <w:r>
+        <w:t>Nous avons alors effectué du profiling afin déterminer des clients types, susceptibles d’être intéressés par SAFRAN.</w:t>
+      </w:r>
+    </w:p>
+    <w:p>
+      <w:pPr>
+        <w:pStyle w:val="CERtext"/>
+        <w:ind w:left="0"/>
+        <w:rPr>
+          <w:noProof/>
+          <w:lang w:eastAsia="fr-FR"/>
+        </w:rPr>
+      </w:pPr>
+      <w:r>
+        <w:rPr>
+          <w:noProof/>
+          <w:lang w:eastAsia="fr-FR"/>
+        </w:rPr>
+        <w:drawing>
+          <wp:inline distT="0" distB="0" distL="0" distR="0" wp14:anchorId="29DD8AA0" wp14:editId="5121EF8B">
+            <wp:extent cx="6689680" cy="2181225"/>
+            <wp:effectExtent l="0" t="0" r="0" b="0"/>
+            <wp:docPr id="346" name="Image 346"/>
+            <wp:cNvGraphicFramePr>
+              <a:graphicFrameLocks xmlns:a="http://schemas.openxmlformats.org/drawingml/2006/main" noChangeAspect="1"/>
+            </wp:cNvGraphicFramePr>
+            <a:graphic xmlns:a="http://schemas.openxmlformats.org/drawingml/2006/main">
+              <a:graphicData uri="http://schemas.openxmlformats.org/drawingml/2006/picture">
+                <pic:pic xmlns:pic="http://schemas.openxmlformats.org/drawingml/2006/picture">
+                  <pic:nvPicPr>
+                    <pic:cNvPr id="1" name=""/>
+                    <pic:cNvPicPr/>
+                  </pic:nvPicPr>
+                  <pic:blipFill>
+                    <a:blip r:embed="rId13"/>
+                    <a:stretch>
+                      <a:fillRect/>
+                    </a:stretch>
+                  </pic:blipFill>
+                  <pic:spPr>
+                    <a:xfrm>
+                      <a:off x="0" y="0"/>
+                      <a:ext cx="6697946" cy="2183920"/>
+                    </a:xfrm>
+                    <a:prstGeom prst="rect">
+                      <a:avLst/>
+                    </a:prstGeom>
+                  </pic:spPr>
+                </pic:pic>
+              </a:graphicData>
+            </a:graphic>
+          </wp:inline>
+        </w:drawing>
+      </w:r>
+    </w:p>
+    <w:p>
+      <w:pPr>
+        <w:pStyle w:val="CERtext"/>
+        <w:ind w:left="0"/>
+      </w:pPr>
+    </w:p>
+    <w:p>
+      <w:pPr>
+        <w:pStyle w:val="CERtext"/>
+        <w:ind w:left="0"/>
+      </w:pPr>
+      <w:r>
+        <w:rPr>
+          <w:noProof/>
+          <w:lang w:eastAsia="fr-FR"/>
+        </w:rPr>
+        <w:lastRenderedPageBreak/>
+        <w:drawing>
+          <wp:inline distT="0" distB="0" distL="0" distR="0" wp14:anchorId="1C2B08FE" wp14:editId="7F5AFAD8">
+            <wp:extent cx="5760720" cy="2029460"/>
+            <wp:effectExtent l="0" t="0" r="0" b="8890"/>
+            <wp:docPr id="347" name="Image 347"/>
+            <wp:cNvGraphicFramePr>
+              <a:graphicFrameLocks xmlns:a="http://schemas.openxmlformats.org/drawingml/2006/main" noChangeAspect="1"/>
+            </wp:cNvGraphicFramePr>
+            <a:graphic xmlns:a="http://schemas.openxmlformats.org/drawingml/2006/main">
+              <a:graphicData uri="http://schemas.openxmlformats.org/drawingml/2006/picture">
+                <pic:pic xmlns:pic="http://schemas.openxmlformats.org/drawingml/2006/picture">
+                  <pic:nvPicPr>
+                    <pic:cNvPr id="1" name=""/>
+                    <pic:cNvPicPr/>
+                  </pic:nvPicPr>
+                  <pic:blipFill>
+                    <a:blip r:embed="rId14"/>
+                    <a:stretch>
+                      <a:fillRect/>
+                    </a:stretch>
+                  </pic:blipFill>
+                  <pic:spPr>
+                    <a:xfrm>
+                      <a:off x="0" y="0"/>
+                      <a:ext cx="5760720" cy="2029460"/>
+                    </a:xfrm>
+                    <a:prstGeom prst="rect">
+                      <a:avLst/>
+                    </a:prstGeom>
+                  </pic:spPr>
+                </pic:pic>
+              </a:graphicData>
+            </a:graphic>
+          </wp:inline>
+        </w:drawing>
+      </w:r>
+    </w:p>
+    <w:p>
+      <w:pPr>
+        <w:pStyle w:val="CERtext"/>
+        <w:ind w:left="0"/>
+      </w:pPr>
+    </w:p>
+    <w:p>
+      <w:pPr>
+        <w:pStyle w:val="CER2"/>
+      </w:pPr>
+    </w:p>
+    <w:p>
+      <w:pPr>
+        <w:pStyle w:val="CER2"/>
+        <w:numPr>
+          <w:ilvl w:val="0"/>
+          <w:numId w:val="5"/>
+        </w:numPr>
+      </w:pPr>
+      <w:r>
+        <w:t>Etude de marché :</w:t>
+      </w:r>
+    </w:p>
+    <w:p>
+      <w:pPr>
+        <w:pStyle w:val="CERtext"/>
+        <w:ind w:left="0"/>
+      </w:pPr>
+      <w:r>
+        <w:t>Afin de mieux plus précisément les besoins clés de notre produit notre équipe réalise un graphique répertoriant les éléments critiques pour notre idée, le white spot.</w:t>
+      </w:r>
+    </w:p>
+    <w:p>
+      <w:pPr>
+        <w:pStyle w:val="CERtext"/>
+        <w:ind w:left="0"/>
+      </w:pPr>
+      <w:r>
+        <w:t>Il s’agit de déterminer selon deux axes où se trouvent les opportunités de marché. Cette étude se fait grâce aux informations obtenus lors de l’analyse des innovations passées car elles symbolisent un endroit de saturation sur le marché.</w:t>
+      </w:r>
+    </w:p>
+    <w:p>
+      <w:pPr>
+        <w:pStyle w:val="CERtext"/>
+        <w:ind w:left="0"/>
+      </w:pPr>
+    </w:p>
+    <w:p>
+      <w:pPr>
+        <w:pStyle w:val="CERtext"/>
+        <w:ind w:left="0"/>
+      </w:pPr>
+      <w:r>
+        <w:t xml:space="preserve"> </w:t>
+      </w:r>
+      <w:r>
+        <w:rPr>
+          <w:noProof/>
+          <w:lang w:eastAsia="fr-FR"/>
+        </w:rPr>
+        <w:drawing>
+          <wp:inline distT="0" distB="0" distL="0" distR="0" wp14:anchorId="2EEE5DE9" wp14:editId="0045BD35">
+            <wp:extent cx="5760720" cy="3966210"/>
+            <wp:effectExtent l="0" t="0" r="0" b="0"/>
+            <wp:docPr id="348" name="Image 348"/>
+            <wp:cNvGraphicFramePr>
+              <a:graphicFrameLocks xmlns:a="http://schemas.openxmlformats.org/drawingml/2006/main" noChangeAspect="1"/>
+            </wp:cNvGraphicFramePr>
+            <a:graphic xmlns:a="http://schemas.openxmlformats.org/drawingml/2006/main">
+              <a:graphicData uri="http://schemas.openxmlformats.org/drawingml/2006/picture">
+                <pic:pic xmlns:pic="http://schemas.openxmlformats.org/drawingml/2006/picture">
+                  <pic:nvPicPr>
+                    <pic:cNvPr id="1" name=""/>
+                    <pic:cNvPicPr/>
+                  </pic:nvPicPr>
+                  <pic:blipFill>
+                    <a:blip r:embed="rId15"/>
+                    <a:stretch>
+                      <a:fillRect/>
+                    </a:stretch>
+                  </pic:blipFill>
+                  <pic:spPr>
+                    <a:xfrm>
+                      <a:off x="0" y="0"/>
                       <a:ext cx="5760720" cy="3966210"/>
                     </a:xfrm>
                     <a:prstGeom prst="rect">
@@ -1255,7 +2268,7 @@
             <wp:extent cx="6454775" cy="4191000"/>
             <wp:effectExtent l="0" t="0" r="3175" b="0"/>
             <wp:wrapSquare wrapText="bothSides"/>
-            <wp:docPr id="11" name="Image 11"/>
+            <wp:docPr id="349" name="Image 349"/>
             <wp:cNvGraphicFramePr>
               <a:graphicFrameLocks xmlns:a="http://schemas.openxmlformats.org/drawingml/2006/main" noChangeAspect="1"/>
             </wp:cNvGraphicFramePr>
@@ -1267,7 +2280,7 @@
                     <pic:cNvPicPr/>
                   </pic:nvPicPr>
                   <pic:blipFill>
-                    <a:blip r:embed="rId13">
+                    <a:blip r:embed="rId16">
                       <a:extLst>
                         <a:ext uri="{28A0092B-C50C-407E-A947-70E740481C1C}">
                           <a14:useLocalDpi xmlns:a14="http://schemas.microsoft.com/office/drawing/2010/main" val="0"/>
@@ -1335,7 +2348,7 @@
           <wp:inline distT="0" distB="0" distL="0" distR="0" wp14:anchorId="412F5EAB" wp14:editId="61FB3765">
             <wp:extent cx="5760720" cy="1493520"/>
             <wp:effectExtent l="0" t="0" r="0" b="0"/>
-            <wp:docPr id="12" name="Image 12"/>
+            <wp:docPr id="350" name="Image 350"/>
             <wp:cNvGraphicFramePr>
               <a:graphicFrameLocks xmlns:a="http://schemas.openxmlformats.org/drawingml/2006/main" noChangeAspect="1"/>
             </wp:cNvGraphicFramePr>
@@ -1347,7 +2360,7 @@
                     <pic:cNvPicPr/>
                   </pic:nvPicPr>
                   <pic:blipFill>
-                    <a:blip r:embed="rId14"/>
+                    <a:blip r:embed="rId17"/>
                     <a:stretch>
                       <a:fillRect/>
                     </a:stretch>
@@ -1552,7 +2565,7 @@
           <wp:inline distT="0" distB="0" distL="0" distR="0" wp14:anchorId="181C874C" wp14:editId="0BCE0291">
             <wp:extent cx="5158490" cy="4019550"/>
             <wp:effectExtent l="0" t="0" r="4445" b="0"/>
-            <wp:docPr id="9" name="Image 9"/>
+            <wp:docPr id="351" name="Image 351"/>
             <wp:cNvGraphicFramePr>
               <a:graphicFrameLocks xmlns:a="http://schemas.openxmlformats.org/drawingml/2006/main" noChangeAspect="1"/>
             </wp:cNvGraphicFramePr>
@@ -1564,7 +2577,7 @@
                     <pic:cNvPicPr/>
                   </pic:nvPicPr>
                   <pic:blipFill>
-                    <a:blip r:embed="rId15"/>
+                    <a:blip r:embed="rId18"/>
                     <a:stretch>
                       <a:fillRect/>
                     </a:stretch>
@@ -1668,15 +2681,7 @@
         <w:pStyle w:val="CERtext"/>
       </w:pPr>
       <w:r>
-        <w:t>La caméra de SAFRAN est capable de reconnaitre et comprendre un code barre, en liant cette fonctionnalité à la base de données « </w:t>
-      </w:r>
-      <w:proofErr w:type="spellStart"/>
-      <w:r>
-        <w:t>openFact</w:t>
-      </w:r>
-      <w:proofErr w:type="spellEnd"/>
-      <w:r>
-        <w:t xml:space="preserve"> Food » (Une base de données libre répertoriant les produits alimentaires de nombreuses marques à travers le monde.) </w:t>
+        <w:t xml:space="preserve">La caméra de SAFRAN est capable de reconnaitre et comprendre un code barre, en liant cette fonctionnalité à la base de données « openFact Food » (Une base de données libre répertoriant les produits alimentaires de nombreuses marques à travers le monde.) </w:t>
       </w:r>
       <w:r>
         <w:t xml:space="preserve">le partenariat que nous souhaitons développer avec les grandes surfaces devrais permettre à l’outil connaître l’ensemble des produits contenus dans un ticket de caisse. </w:t>
@@ -1846,15 +2851,7 @@
         <w:t xml:space="preserve"> l’outil possède une fonction de suivis de régime alimentaire</w:t>
       </w:r>
       <w:r>
-        <w:t xml:space="preserve">. Encore une fois grâce aux données contenues dans la base </w:t>
-      </w:r>
-      <w:proofErr w:type="spellStart"/>
-      <w:r>
-        <w:t>OpenFact</w:t>
-      </w:r>
-      <w:proofErr w:type="spellEnd"/>
-      <w:r>
-        <w:t xml:space="preserve"> Food, SAFRAN peut extraire et mettre en valeur certaines caractéristiques de santé relative à un produit.</w:t>
+        <w:t>. Encore une fois grâce aux données contenues dans la base OpenFact Food, SAFRAN peut extraire et mettre en valeur certaines caractéristiques de santé relative à un produit.</w:t>
       </w:r>
     </w:p>
     <w:p>
@@ -1934,12 +2931,7 @@
         <w:ind w:left="0"/>
       </w:pPr>
       <w:r>
-        <w:t xml:space="preserve">Précédemment, plusieurs innovations de reconnaissance code-barres et de gestion d’inventaire ont vu le jour. Cependant aucun outil ne centralise toutes ces technologies et les </w:t>
-      </w:r>
-      <w:bookmarkStart w:id="0" w:name="_GoBack"/>
-      <w:bookmarkEnd w:id="0"/>
-      <w:r>
-        <w:t>fait communiquer entre elles.</w:t>
+        <w:t>Précédemment, plusieurs innovations de reconnaissance code-barres et de gestion d’inventaire ont vu le jour. Cependant aucun outil ne centralise toutes ces technologies et les fait communiquer entre elles.</w:t>
       </w:r>
     </w:p>
     <w:p>
@@ -1972,13 +2964,111 @@
       </w:pPr>
     </w:p>
     <w:sectPr>
+      <w:footerReference w:type="default" r:id="rId19"/>
       <w:pgSz w:w="11906" w:h="16838"/>
       <w:pgMar w:top="1417" w:right="1417" w:bottom="1417" w:left="1417" w:header="708" w:footer="708" w:gutter="0"/>
+      <w:pgNumType w:start="0"/>
       <w:cols w:space="708"/>
+      <w:titlePg/>
       <w:docGrid w:linePitch="360"/>
     </w:sectPr>
   </w:body>
 </w:document>
+</file>
+
+<file path=word/endnotes.xml><?xml version="1.0" encoding="utf-8"?>
+<w:endnotes xmlns:wpc="http://schemas.microsoft.com/office/word/2010/wordprocessingCanvas" xmlns:cx="http://schemas.microsoft.com/office/drawing/2014/chartex" xmlns:cx1="http://schemas.microsoft.com/office/drawing/2015/9/8/chartex" xmlns:cx2="http://schemas.microsoft.com/office/drawing/2015/10/21/chartex" xmlns:mc="http://schemas.openxmlformats.org/markup-compatibility/2006" xmlns:o="urn:schemas-microsoft-com:office:office" xmlns:r="http://schemas.openxmlformats.org/officeDocument/2006/relationships" xmlns:m="http://schemas.openxmlformats.org/officeDocument/2006/math" xmlns:v="urn:schemas-microsoft-com:vml" xmlns:wp14="http://schemas.microsoft.com/office/word/2010/wordprocessingDrawing" xmlns:wp="http://schemas.openxmlformats.org/drawingml/2006/wordprocessingDrawing" xmlns:w10="urn:schemas-microsoft-com:office:word" xmlns:w="http://schemas.openxmlformats.org/wordprocessingml/2006/main" xmlns:w14="http://schemas.microsoft.com/office/word/2010/wordml" xmlns:w15="http://schemas.microsoft.com/office/word/2012/wordml" xmlns:w16se="http://schemas.microsoft.com/office/word/2015/wordml/symex" xmlns:wpg="http://schemas.microsoft.com/office/word/2010/wordprocessingGroup" xmlns:wpi="http://schemas.microsoft.com/office/word/2010/wordprocessingInk" xmlns:wne="http://schemas.microsoft.com/office/word/2006/wordml" xmlns:wps="http://schemas.microsoft.com/office/word/2010/wordprocessingShape" mc:Ignorable="w14 w15 w16se wp14">
+  <w:endnote w:type="separator" w:id="-1">
+    <w:p>
+      <w:pPr>
+        <w:spacing w:after="0" w:line="240" w:lineRule="auto"/>
+      </w:pPr>
+      <w:r>
+        <w:separator/>
+      </w:r>
+    </w:p>
+  </w:endnote>
+  <w:endnote w:type="continuationSeparator" w:id="0">
+    <w:p>
+      <w:pPr>
+        <w:spacing w:after="0" w:line="240" w:lineRule="auto"/>
+      </w:pPr>
+      <w:r>
+        <w:continuationSeparator/>
+      </w:r>
+    </w:p>
+  </w:endnote>
+</w:endnotes>
+</file>
+
+<file path=word/footer1.xml><?xml version="1.0" encoding="utf-8"?>
+<w:ftr xmlns:wpc="http://schemas.microsoft.com/office/word/2010/wordprocessingCanvas" xmlns:cx="http://schemas.microsoft.com/office/drawing/2014/chartex" xmlns:cx1="http://schemas.microsoft.com/office/drawing/2015/9/8/chartex" xmlns:cx2="http://schemas.microsoft.com/office/drawing/2015/10/21/chartex" xmlns:mc="http://schemas.openxmlformats.org/markup-compatibility/2006" xmlns:o="urn:schemas-microsoft-com:office:office" xmlns:r="http://schemas.openxmlformats.org/officeDocument/2006/relationships" xmlns:m="http://schemas.openxmlformats.org/officeDocument/2006/math" xmlns:v="urn:schemas-microsoft-com:vml" xmlns:wp14="http://schemas.microsoft.com/office/word/2010/wordprocessingDrawing" xmlns:wp="http://schemas.openxmlformats.org/drawingml/2006/wordprocessingDrawing" xmlns:w10="urn:schemas-microsoft-com:office:word" xmlns:w="http://schemas.openxmlformats.org/wordprocessingml/2006/main" xmlns:w14="http://schemas.microsoft.com/office/word/2010/wordml" xmlns:w15="http://schemas.microsoft.com/office/word/2012/wordml" xmlns:w16se="http://schemas.microsoft.com/office/word/2015/wordml/symex" xmlns:wpg="http://schemas.microsoft.com/office/word/2010/wordprocessingGroup" xmlns:wpi="http://schemas.microsoft.com/office/word/2010/wordprocessingInk" xmlns:wne="http://schemas.microsoft.com/office/word/2006/wordml" xmlns:wps="http://schemas.microsoft.com/office/word/2010/wordprocessingShape" mc:Ignorable="w14 w15 w16se wp14">
+  <w:sdt>
+    <w:sdtPr>
+      <w:id w:val="-682048541"/>
+      <w:docPartObj>
+        <w:docPartGallery w:val="Page Numbers (Bottom of Page)"/>
+        <w:docPartUnique/>
+      </w:docPartObj>
+    </w:sdtPr>
+    <w:sdtContent>
+      <w:p>
+        <w:pPr>
+          <w:pStyle w:val="Pieddepage"/>
+          <w:jc w:val="right"/>
+        </w:pPr>
+        <w:r>
+          <w:fldChar w:fldCharType="begin"/>
+        </w:r>
+        <w:r>
+          <w:instrText>PAGE   \* MERGEFORMAT</w:instrText>
+        </w:r>
+        <w:r>
+          <w:fldChar w:fldCharType="separate"/>
+        </w:r>
+        <w:r>
+          <w:rPr>
+            <w:noProof/>
+          </w:rPr>
+          <w:t>1</w:t>
+        </w:r>
+        <w:r>
+          <w:fldChar w:fldCharType="end"/>
+        </w:r>
+      </w:p>
+    </w:sdtContent>
+  </w:sdt>
+  <w:p>
+    <w:pPr>
+      <w:pStyle w:val="Pieddepage"/>
+    </w:pPr>
+  </w:p>
+</w:ftr>
+</file>
+
+<file path=word/footnotes.xml><?xml version="1.0" encoding="utf-8"?>
+<w:footnotes xmlns:wpc="http://schemas.microsoft.com/office/word/2010/wordprocessingCanvas" xmlns:cx="http://schemas.microsoft.com/office/drawing/2014/chartex" xmlns:cx1="http://schemas.microsoft.com/office/drawing/2015/9/8/chartex" xmlns:cx2="http://schemas.microsoft.com/office/drawing/2015/10/21/chartex" xmlns:mc="http://schemas.openxmlformats.org/markup-compatibility/2006" xmlns:o="urn:schemas-microsoft-com:office:office" xmlns:r="http://schemas.openxmlformats.org/officeDocument/2006/relationships" xmlns:m="http://schemas.openxmlformats.org/officeDocument/2006/math" xmlns:v="urn:schemas-microsoft-com:vml" xmlns:wp14="http://schemas.microsoft.com/office/word/2010/wordprocessingDrawing" xmlns:wp="http://schemas.openxmlformats.org/drawingml/2006/wordprocessingDrawing" xmlns:w10="urn:schemas-microsoft-com:office:word" xmlns:w="http://schemas.openxmlformats.org/wordprocessingml/2006/main" xmlns:w14="http://schemas.microsoft.com/office/word/2010/wordml" xmlns:w15="http://schemas.microsoft.com/office/word/2012/wordml" xmlns:w16se="http://schemas.microsoft.com/office/word/2015/wordml/symex" xmlns:wpg="http://schemas.microsoft.com/office/word/2010/wordprocessingGroup" xmlns:wpi="http://schemas.microsoft.com/office/word/2010/wordprocessingInk" xmlns:wne="http://schemas.microsoft.com/office/word/2006/wordml" xmlns:wps="http://schemas.microsoft.com/office/word/2010/wordprocessingShape" mc:Ignorable="w14 w15 w16se wp14">
+  <w:footnote w:type="separator" w:id="-1">
+    <w:p>
+      <w:pPr>
+        <w:spacing w:after="0" w:line="240" w:lineRule="auto"/>
+      </w:pPr>
+      <w:r>
+        <w:separator/>
+      </w:r>
+    </w:p>
+  </w:footnote>
+  <w:footnote w:type="continuationSeparator" w:id="0">
+    <w:p>
+      <w:pPr>
+        <w:spacing w:after="0" w:line="240" w:lineRule="auto"/>
+      </w:pPr>
+      <w:r>
+        <w:continuationSeparator/>
+      </w:r>
+    </w:p>
+  </w:footnote>
+</w:footnotes>
 </file>
 
 <file path=word/numbering.xml><?xml version="1.0" encoding="utf-8"?>
@@ -2575,6 +3665,781 @@
         <w:sz w:val="22"/>
         <w:szCs w:val="22"/>
         <w:lang w:val="fr-FR" w:eastAsia="en-US" w:bidi="ar-SA"/>
+      </w:rPr>
+    </w:rPrDefault>
+    <w:pPrDefault>
+      <w:pPr>
+        <w:spacing w:after="160" w:line="259" w:lineRule="auto"/>
+      </w:pPr>
+    </w:pPrDefault>
+  </w:docDefaults>
+  <w:latentStyles w:defLockedState="0" w:defUIPriority="99" w:defSemiHidden="0" w:defUnhideWhenUsed="0" w:defQFormat="0" w:count="372">
+    <w:lsdException w:name="Normal" w:uiPriority="0" w:qFormat="1"/>
+    <w:lsdException w:name="heading 1" w:uiPriority="9" w:qFormat="1"/>
+    <w:lsdException w:name="heading 2" w:semiHidden="1" w:uiPriority="9" w:unhideWhenUsed="1" w:qFormat="1"/>
+    <w:lsdException w:name="heading 3" w:semiHidden="1" w:uiPriority="9" w:unhideWhenUsed="1" w:qFormat="1"/>
+    <w:lsdException w:name="heading 4" w:semiHidden="1" w:uiPriority="9" w:unhideWhenUsed="1" w:qFormat="1"/>
+    <w:lsdException w:name="heading 5" w:semiHidden="1" w:uiPriority="9" w:unhideWhenUsed="1" w:qFormat="1"/>
+    <w:lsdException w:name="heading 6" w:semiHidden="1" w:uiPriority="9" w:unhideWhenUsed="1" w:qFormat="1"/>
+    <w:lsdException w:name="heading 7" w:semiHidden="1" w:uiPriority="9" w:unhideWhenUsed="1" w:qFormat="1"/>
+    <w:lsdException w:name="heading 8" w:semiHidden="1" w:uiPriority="9" w:unhideWhenUsed="1" w:qFormat="1"/>
+    <w:lsdException w:name="heading 9" w:semiHidden="1" w:uiPriority="9" w:unhideWhenUsed="1" w:qFormat="1"/>
+    <w:lsdException w:name="index 1" w:semiHidden="1" w:unhideWhenUsed="1"/>
+    <w:lsdException w:name="index 2" w:semiHidden="1" w:unhideWhenUsed="1"/>
+    <w:lsdException w:name="index 3" w:semiHidden="1" w:unhideWhenUsed="1"/>
+    <w:lsdException w:name="index 4" w:semiHidden="1" w:unhideWhenUsed="1"/>
+    <w:lsdException w:name="index 5" w:semiHidden="1" w:unhideWhenUsed="1"/>
+    <w:lsdException w:name="index 6" w:semiHidden="1" w:unhideWhenUsed="1"/>
+    <w:lsdException w:name="index 7" w:semiHidden="1" w:unhideWhenUsed="1"/>
+    <w:lsdException w:name="index 8" w:semiHidden="1" w:unhideWhenUsed="1"/>
+    <w:lsdException w:name="index 9" w:semiHidden="1" w:unhideWhenUsed="1"/>
+    <w:lsdException w:name="toc 1" w:semiHidden="1" w:uiPriority="39" w:unhideWhenUsed="1"/>
+    <w:lsdException w:name="toc 2" w:semiHidden="1" w:uiPriority="39" w:unhideWhenUsed="1"/>
+    <w:lsdException w:name="toc 3" w:semiHidden="1" w:uiPriority="39" w:unhideWhenUsed="1"/>
+    <w:lsdException w:name="toc 4" w:semiHidden="1" w:uiPriority="39" w:unhideWhenUsed="1"/>
+    <w:lsdException w:name="toc 5" w:semiHidden="1" w:uiPriority="39" w:unhideWhenUsed="1"/>
+    <w:lsdException w:name="toc 6" w:semiHidden="1" w:uiPriority="39" w:unhideWhenUsed="1"/>
+    <w:lsdException w:name="toc 7" w:semiHidden="1" w:uiPriority="39" w:unhideWhenUsed="1"/>
+    <w:lsdException w:name="toc 8" w:semiHidden="1" w:uiPriority="39" w:unhideWhenUsed="1"/>
+    <w:lsdException w:name="toc 9" w:semiHidden="1" w:uiPriority="39" w:unhideWhenUsed="1"/>
+    <w:lsdException w:name="Normal Indent" w:semiHidden="1" w:unhideWhenUsed="1"/>
+    <w:lsdException w:name="footnote text" w:semiHidden="1" w:unhideWhenUsed="1"/>
+    <w:lsdException w:name="annotation text" w:semiHidden="1" w:unhideWhenUsed="1"/>
+    <w:lsdException w:name="header" w:semiHidden="1" w:unhideWhenUsed="1"/>
+    <w:lsdException w:name="footer" w:semiHidden="1" w:unhideWhenUsed="1"/>
+    <w:lsdException w:name="index heading" w:semiHidden="1" w:unhideWhenUsed="1"/>
+    <w:lsdException w:name="caption" w:semiHidden="1" w:uiPriority="35" w:unhideWhenUsed="1" w:qFormat="1"/>
+    <w:lsdException w:name="table of figures" w:semiHidden="1" w:unhideWhenUsed="1"/>
+    <w:lsdException w:name="envelope address" w:semiHidden="1" w:unhideWhenUsed="1"/>
+    <w:lsdException w:name="envelope return" w:semiHidden="1" w:unhideWhenUsed="1"/>
+    <w:lsdException w:name="footnote reference" w:semiHidden="1" w:unhideWhenUsed="1"/>
+    <w:lsdException w:name="annotation reference" w:semiHidden="1" w:unhideWhenUsed="1"/>
+    <w:lsdException w:name="line number" w:semiHidden="1" w:unhideWhenUsed="1"/>
+    <w:lsdException w:name="page number" w:semiHidden="1" w:unhideWhenUsed="1"/>
+    <w:lsdException w:name="endnote reference" w:semiHidden="1" w:unhideWhenUsed="1"/>
+    <w:lsdException w:name="endnote text" w:semiHidden="1" w:unhideWhenUsed="1"/>
+    <w:lsdException w:name="table of authorities" w:semiHidden="1" w:unhideWhenUsed="1"/>
+    <w:lsdException w:name="macro" w:semiHidden="1" w:unhideWhenUsed="1"/>
+    <w:lsdException w:name="toa heading" w:semiHidden="1" w:unhideWhenUsed="1"/>
+    <w:lsdException w:name="List" w:semiHidden="1" w:unhideWhenUsed="1"/>
+    <w:lsdException w:name="List Bullet" w:semiHidden="1" w:unhideWhenUsed="1"/>
+    <w:lsdException w:name="List Number" w:semiHidden="1" w:unhideWhenUsed="1"/>
+    <w:lsdException w:name="List 2" w:semiHidden="1" w:unhideWhenUsed="1"/>
+    <w:lsdException w:name="List 3" w:semiHidden="1" w:unhideWhenUsed="1"/>
+    <w:lsdException w:name="List 4" w:semiHidden="1" w:unhideWhenUsed="1"/>
+    <w:lsdException w:name="List 5" w:semiHidden="1" w:unhideWhenUsed="1"/>
+    <w:lsdException w:name="List Bullet 2" w:semiHidden="1" w:unhideWhenUsed="1"/>
+    <w:lsdException w:name="List Bullet 3" w:semiHidden="1" w:unhideWhenUsed="1"/>
+    <w:lsdException w:name="List Bullet 4" w:semiHidden="1" w:unhideWhenUsed="1"/>
+    <w:lsdException w:name="List Bullet 5" w:semiHidden="1" w:unhideWhenUsed="1"/>
+    <w:lsdException w:name="List Number 2" w:semiHidden="1" w:unhideWhenUsed="1"/>
+    <w:lsdException w:name="List Number 3" w:semiHidden="1" w:unhideWhenUsed="1"/>
+    <w:lsdException w:name="List Number 4" w:semiHidden="1" w:unhideWhenUsed="1"/>
+    <w:lsdException w:name="List Number 5" w:semiHidden="1" w:unhideWhenUsed="1"/>
+    <w:lsdException w:name="Title" w:uiPriority="10" w:qFormat="1"/>
+    <w:lsdException w:name="Closing" w:semiHidden="1" w:unhideWhenUsed="1"/>
+    <w:lsdException w:name="Signature" w:semiHidden="1" w:unhideWhenUsed="1"/>
+    <w:lsdException w:name="Default Paragraph Font" w:semiHidden="1" w:uiPriority="1" w:unhideWhenUsed="1"/>
+    <w:lsdException w:name="Body Text" w:semiHidden="1" w:unhideWhenUsed="1"/>
+    <w:lsdException w:name="Body Text Indent" w:semiHidden="1" w:unhideWhenUsed="1"/>
+    <w:lsdException w:name="List Continue" w:semiHidden="1" w:unhideWhenUsed="1"/>
+    <w:lsdException w:name="List Continue 2" w:semiHidden="1" w:unhideWhenUsed="1"/>
+    <w:lsdException w:name="List Continue 3" w:semiHidden="1" w:unhideWhenUsed="1"/>
+    <w:lsdException w:name="List Continue 4" w:semiHidden="1" w:unhideWhenUsed="1"/>
+    <w:lsdException w:name="List Continue 5" w:semiHidden="1" w:unhideWhenUsed="1"/>
+    <w:lsdException w:name="Message Header" w:semiHidden="1" w:unhideWhenUsed="1"/>
+    <w:lsdException w:name="Subtitle" w:uiPriority="11" w:qFormat="1"/>
+    <w:lsdException w:name="Salutation" w:semiHidden="1" w:unhideWhenUsed="1"/>
+    <w:lsdException w:name="Date" w:semiHidden="1" w:unhideWhenUsed="1"/>
+    <w:lsdException w:name="Body Text First Indent" w:semiHidden="1" w:unhideWhenUsed="1"/>
+    <w:lsdException w:name="Body Text First Indent 2" w:semiHidden="1" w:unhideWhenUsed="1"/>
+    <w:lsdException w:name="Note Heading" w:semiHidden="1" w:unhideWhenUsed="1"/>
+    <w:lsdException w:name="Body Text 2" w:semiHidden="1" w:unhideWhenUsed="1"/>
+    <w:lsdException w:name="Body Text 3" w:semiHidden="1" w:unhideWhenUsed="1"/>
+    <w:lsdException w:name="Body Text Indent 2" w:semiHidden="1" w:unhideWhenUsed="1"/>
+    <w:lsdException w:name="Body Text Indent 3" w:semiHidden="1" w:unhideWhenUsed="1"/>
+    <w:lsdException w:name="Block Text" w:semiHidden="1" w:unhideWhenUsed="1"/>
+    <w:lsdException w:name="Hyperlink" w:semiHidden="1" w:unhideWhenUsed="1"/>
+    <w:lsdException w:name="FollowedHyperlink" w:semiHidden="1" w:unhideWhenUsed="1"/>
+    <w:lsdException w:name="Strong" w:uiPriority="22" w:qFormat="1"/>
+    <w:lsdException w:name="Emphasis" w:uiPriority="20" w:qFormat="1"/>
+    <w:lsdException w:name="Document Map" w:semiHidden="1" w:unhideWhenUsed="1"/>
+    <w:lsdException w:name="Plain Text" w:semiHidden="1" w:unhideWhenUsed="1"/>
+    <w:lsdException w:name="E-mail Signature" w:semiHidden="1" w:unhideWhenUsed="1"/>
+    <w:lsdException w:name="HTML Top of Form" w:semiHidden="1" w:unhideWhenUsed="1"/>
+    <w:lsdException w:name="HTML Bottom of Form" w:semiHidden="1" w:unhideWhenUsed="1"/>
+    <w:lsdException w:name="Normal (Web)" w:semiHidden="1" w:unhideWhenUsed="1"/>
+    <w:lsdException w:name="HTML Acronym" w:semiHidden="1" w:unhideWhenUsed="1"/>
+    <w:lsdException w:name="HTML Address" w:semiHidden="1" w:unhideWhenUsed="1"/>
+    <w:lsdException w:name="HTML Cite" w:semiHidden="1" w:unhideWhenUsed="1"/>
+    <w:lsdException w:name="HTML Code" w:semiHidden="1" w:unhideWhenUsed="1"/>
+    <w:lsdException w:name="HTML Definition" w:semiHidden="1" w:unhideWhenUsed="1"/>
+    <w:lsdException w:name="HTML Keyboard" w:semiHidden="1" w:unhideWhenUsed="1"/>
+    <w:lsdException w:name="HTML Preformatted" w:semiHidden="1" w:unhideWhenUsed="1"/>
+    <w:lsdException w:name="HTML Sample" w:semiHidden="1" w:unhideWhenUsed="1"/>
+    <w:lsdException w:name="HTML Typewriter" w:semiHidden="1" w:unhideWhenUsed="1"/>
+    <w:lsdException w:name="HTML Variable" w:semiHidden="1" w:unhideWhenUsed="1"/>
+    <w:lsdException w:name="Normal Table" w:semiHidden="1" w:unhideWhenUsed="1"/>
+    <w:lsdException w:name="annotation subject" w:semiHidden="1" w:unhideWhenUsed="1"/>
+    <w:lsdException w:name="No List" w:semiHidden="1" w:unhideWhenUsed="1"/>
+    <w:lsdException w:name="Outline List 1" w:semiHidden="1" w:unhideWhenUsed="1"/>
+    <w:lsdException w:name="Outline List 2" w:semiHidden="1" w:unhideWhenUsed="1"/>
+    <w:lsdException w:name="Outline List 3" w:semiHidden="1" w:unhideWhenUsed="1"/>
+    <w:lsdException w:name="Table Simple 1" w:semiHidden="1" w:unhideWhenUsed="1"/>
+    <w:lsdException w:name="Table Simple 2" w:semiHidden="1" w:unhideWhenUsed="1"/>
+    <w:lsdException w:name="Table Simple 3" w:semiHidden="1" w:unhideWhenUsed="1"/>
+    <w:lsdException w:name="Table Classic 1" w:semiHidden="1" w:unhideWhenUsed="1"/>
+    <w:lsdException w:name="Table Classic 2" w:semiHidden="1" w:unhideWhenUsed="1"/>
+    <w:lsdException w:name="Table Classic 3" w:semiHidden="1" w:unhideWhenUsed="1"/>
+    <w:lsdException w:name="Table Classic 4" w:semiHidden="1" w:unhideWhenUsed="1"/>
+    <w:lsdException w:name="Table Colorful 1" w:semiHidden="1" w:unhideWhenUsed="1"/>
+    <w:lsdException w:name="Table Colorful 2" w:semiHidden="1" w:unhideWhenUsed="1"/>
+    <w:lsdException w:name="Table Colorful 3" w:semiHidden="1" w:unhideWhenUsed="1"/>
+    <w:lsdException w:name="Table Columns 1" w:semiHidden="1" w:unhideWhenUsed="1"/>
+    <w:lsdException w:name="Table Columns 2" w:semiHidden="1" w:unhideWhenUsed="1"/>
+    <w:lsdException w:name="Table Columns 3" w:semiHidden="1" w:unhideWhenUsed="1"/>
+    <w:lsdException w:name="Table Columns 4" w:semiHidden="1" w:unhideWhenUsed="1"/>
+    <w:lsdException w:name="Table Columns 5" w:semiHidden="1" w:unhideWhenUsed="1"/>
+    <w:lsdException w:name="Table Grid 1" w:semiHidden="1" w:unhideWhenUsed="1"/>
+    <w:lsdException w:name="Table Grid 2" w:semiHidden="1" w:unhideWhenUsed="1"/>
+    <w:lsdException w:name="Table Grid 3" w:semiHidden="1" w:unhideWhenUsed="1"/>
+    <w:lsdException w:name="Table Grid 4" w:semiHidden="1" w:unhideWhenUsed="1"/>
+    <w:lsdException w:name="Table Grid 5" w:semiHidden="1" w:unhideWhenUsed="1"/>
+    <w:lsdException w:name="Table Grid 6" w:semiHidden="1" w:unhideWhenUsed="1"/>
+    <w:lsdException w:name="Table Grid 7" w:semiHidden="1" w:unhideWhenUsed="1"/>
+    <w:lsdException w:name="Table Grid 8" w:semiHidden="1" w:unhideWhenUsed="1"/>
+    <w:lsdException w:name="Table List 1" w:semiHidden="1" w:unhideWhenUsed="1"/>
+    <w:lsdException w:name="Table List 2" w:semiHidden="1" w:unhideWhenUsed="1"/>
+    <w:lsdException w:name="Table List 3" w:semiHidden="1" w:unhideWhenUsed="1"/>
+    <w:lsdException w:name="Table List 4" w:semiHidden="1" w:unhideWhenUsed="1"/>
+    <w:lsdException w:name="Table List 5" w:semiHidden="1" w:unhideWhenUsed="1"/>
+    <w:lsdException w:name="Table List 6" w:semiHidden="1" w:unhideWhenUsed="1"/>
+    <w:lsdException w:name="Table List 7" w:semiHidden="1" w:unhideWhenUsed="1"/>
+    <w:lsdException w:name="Table List 8" w:semiHidden="1" w:unhideWhenUsed="1"/>
+    <w:lsdException w:name="Table 3D effects 1" w:semiHidden="1" w:unhideWhenUsed="1"/>
+    <w:lsdException w:name="Table 3D effects 2" w:semiHidden="1" w:unhideWhenUsed="1"/>
+    <w:lsdException w:name="Table 3D effects 3" w:semiHidden="1" w:unhideWhenUsed="1"/>
+    <w:lsdException w:name="Table Contemporary" w:semiHidden="1" w:unhideWhenUsed="1"/>
+    <w:lsdException w:name="Table Elegant" w:semiHidden="1" w:unhideWhenUsed="1"/>
+    <w:lsdException w:name="Table Professional" w:semiHidden="1" w:unhideWhenUsed="1"/>
+    <w:lsdException w:name="Table Subtle 1" w:semiHidden="1" w:unhideWhenUsed="1"/>
+    <w:lsdException w:name="Table Subtle 2" w:semiHidden="1" w:unhideWhenUsed="1"/>
+    <w:lsdException w:name="Table Web 1" w:semiHidden="1" w:unhideWhenUsed="1"/>
+    <w:lsdException w:name="Table Web 2" w:semiHidden="1" w:unhideWhenUsed="1"/>
+    <w:lsdException w:name="Table Web 3" w:semiHidden="1" w:unhideWhenUsed="1"/>
+    <w:lsdException w:name="Balloon Text" w:semiHidden="1" w:unhideWhenUsed="1"/>
+    <w:lsdException w:name="Table Grid" w:uiPriority="39"/>
+    <w:lsdException w:name="Table Theme" w:semiHidden="1" w:unhideWhenUsed="1"/>
+    <w:lsdException w:name="Placeholder Text" w:semiHidden="1"/>
+    <w:lsdException w:name="No Spacing" w:uiPriority="1" w:qFormat="1"/>
+    <w:lsdException w:name="Light Shading" w:uiPriority="60"/>
+    <w:lsdException w:name="Light List" w:uiPriority="61"/>
+    <w:lsdException w:name="Light Grid" w:uiPriority="62"/>
+    <w:lsdException w:name="Medium Shading 1" w:uiPriority="63"/>
+    <w:lsdException w:name="Medium Shading 2" w:uiPriority="64"/>
+    <w:lsdException w:name="Medium List 1" w:uiPriority="65"/>
+    <w:lsdException w:name="Medium List 2" w:uiPriority="66"/>
+    <w:lsdException w:name="Medium Grid 1" w:uiPriority="67"/>
+    <w:lsdException w:name="Medium Grid 2" w:uiPriority="68"/>
+    <w:lsdException w:name="Medium Grid 3" w:uiPriority="69"/>
+    <w:lsdException w:name="Dark List" w:uiPriority="70"/>
+    <w:lsdException w:name="Colorful Shading" w:uiPriority="71"/>
+    <w:lsdException w:name="Colorful List" w:uiPriority="72"/>
+    <w:lsdException w:name="Colorful Grid" w:uiPriority="73"/>
+    <w:lsdException w:name="Light Shading Accent 1" w:uiPriority="60"/>
+    <w:lsdException w:name="Light List Accent 1" w:uiPriority="61"/>
+    <w:lsdException w:name="Light Grid Accent 1" w:uiPriority="62"/>
+    <w:lsdException w:name="Medium Shading 1 Accent 1" w:uiPriority="63"/>
+    <w:lsdException w:name="Medium Shading 2 Accent 1" w:uiPriority="64"/>
+    <w:lsdException w:name="Medium List 1 Accent 1" w:uiPriority="65"/>
+    <w:lsdException w:name="Revision" w:semiHidden="1"/>
+    <w:lsdException w:name="List Paragraph" w:uiPriority="34" w:qFormat="1"/>
+    <w:lsdException w:name="Quote" w:uiPriority="29" w:qFormat="1"/>
+    <w:lsdException w:name="Intense Quote" w:uiPriority="30" w:qFormat="1"/>
+    <w:lsdException w:name="Medium List 2 Accent 1" w:uiPriority="66"/>
+    <w:lsdException w:name="Medium Grid 1 Accent 1" w:uiPriority="67"/>
+    <w:lsdException w:name="Medium Grid 2 Accent 1" w:uiPriority="68"/>
+    <w:lsdException w:name="Medium Grid 3 Accent 1" w:uiPriority="69"/>
+    <w:lsdException w:name="Dark List Accent 1" w:uiPriority="70"/>
+    <w:lsdException w:name="Colorful Shading Accent 1" w:uiPriority="71"/>
+    <w:lsdException w:name="Colorful List Accent 1" w:uiPriority="72"/>
+    <w:lsdException w:name="Colorful Grid Accent 1" w:uiPriority="73"/>
+    <w:lsdException w:name="Light Shading Accent 2" w:uiPriority="60"/>
+    <w:lsdException w:name="Light List Accent 2" w:uiPriority="61"/>
+    <w:lsdException w:name="Light Grid Accent 2" w:uiPriority="62"/>
+    <w:lsdException w:name="Medium Shading 1 Accent 2" w:uiPriority="63"/>
+    <w:lsdException w:name="Medium Shading 2 Accent 2" w:uiPriority="64"/>
+    <w:lsdException w:name="Medium List 1 Accent 2" w:uiPriority="65"/>
+    <w:lsdException w:name="Medium List 2 Accent 2" w:uiPriority="66"/>
+    <w:lsdException w:name="Medium Grid 1 Accent 2" w:uiPriority="67"/>
+    <w:lsdException w:name="Medium Grid 2 Accent 2" w:uiPriority="68"/>
+    <w:lsdException w:name="Medium Grid 3 Accent 2" w:uiPriority="69"/>
+    <w:lsdException w:name="Dark List Accent 2" w:uiPriority="70"/>
+    <w:lsdException w:name="Colorful Shading Accent 2" w:uiPriority="71"/>
+    <w:lsdException w:name="Colorful List Accent 2" w:uiPriority="72"/>
+    <w:lsdException w:name="Colorful Grid Accent 2" w:uiPriority="73"/>
+    <w:lsdException w:name="Light Shading Accent 3" w:uiPriority="60"/>
+    <w:lsdException w:name="Light List Accent 3" w:uiPriority="61"/>
+    <w:lsdException w:name="Light Grid Accent 3" w:uiPriority="62"/>
+    <w:lsdException w:name="Medium Shading 1 Accent 3" w:uiPriority="63"/>
+    <w:lsdException w:name="Medium Shading 2 Accent 3" w:uiPriority="64"/>
+    <w:lsdException w:name="Medium List 1 Accent 3" w:uiPriority="65"/>
+    <w:lsdException w:name="Medium List 2 Accent 3" w:uiPriority="66"/>
+    <w:lsdException w:name="Medium Grid 1 Accent 3" w:uiPriority="67"/>
+    <w:lsdException w:name="Medium Grid 2 Accent 3" w:uiPriority="68"/>
+    <w:lsdException w:name="Medium Grid 3 Accent 3" w:uiPriority="69"/>
+    <w:lsdException w:name="Dark List Accent 3" w:uiPriority="70"/>
+    <w:lsdException w:name="Colorful Shading Accent 3" w:uiPriority="71"/>
+    <w:lsdException w:name="Colorful List Accent 3" w:uiPriority="72"/>
+    <w:lsdException w:name="Colorful Grid Accent 3" w:uiPriority="73"/>
+    <w:lsdException w:name="Light Shading Accent 4" w:uiPriority="60"/>
+    <w:lsdException w:name="Light List Accent 4" w:uiPriority="61"/>
+    <w:lsdException w:name="Light Grid Accent 4" w:uiPriority="62"/>
+    <w:lsdException w:name="Medium Shading 1 Accent 4" w:uiPriority="63"/>
+    <w:lsdException w:name="Medium Shading 2 Accent 4" w:uiPriority="64"/>
+    <w:lsdException w:name="Medium List 1 Accent 4" w:uiPriority="65"/>
+    <w:lsdException w:name="Medium List 2 Accent 4" w:uiPriority="66"/>
+    <w:lsdException w:name="Medium Grid 1 Accent 4" w:uiPriority="67"/>
+    <w:lsdException w:name="Medium Grid 2 Accent 4" w:uiPriority="68"/>
+    <w:lsdException w:name="Medium Grid 3 Accent 4" w:uiPriority="69"/>
+    <w:lsdException w:name="Dark List Accent 4" w:uiPriority="70"/>
+    <w:lsdException w:name="Colorful Shading Accent 4" w:uiPriority="71"/>
+    <w:lsdException w:name="Colorful List Accent 4" w:uiPriority="72"/>
+    <w:lsdException w:name="Colorful Grid Accent 4" w:uiPriority="73"/>
+    <w:lsdException w:name="Light Shading Accent 5" w:uiPriority="60"/>
+    <w:lsdException w:name="Light List Accent 5" w:uiPriority="61"/>
+    <w:lsdException w:name="Light Grid Accent 5" w:uiPriority="62"/>
+    <w:lsdException w:name="Medium Shading 1 Accent 5" w:uiPriority="63"/>
+    <w:lsdException w:name="Medium Shading 2 Accent 5" w:uiPriority="64"/>
+    <w:lsdException w:name="Medium List 1 Accent 5" w:uiPriority="65"/>
+    <w:lsdException w:name="Medium List 2 Accent 5" w:uiPriority="66"/>
+    <w:lsdException w:name="Medium Grid 1 Accent 5" w:uiPriority="67"/>
+    <w:lsdException w:name="Medium Grid 2 Accent 5" w:uiPriority="68"/>
+    <w:lsdException w:name="Medium Grid 3 Accent 5" w:uiPriority="69"/>
+    <w:lsdException w:name="Dark List Accent 5" w:uiPriority="70"/>
+    <w:lsdException w:name="Colorful Shading Accent 5" w:uiPriority="71"/>
+    <w:lsdException w:name="Colorful List Accent 5" w:uiPriority="72"/>
+    <w:lsdException w:name="Colorful Grid Accent 5" w:uiPriority="73"/>
+    <w:lsdException w:name="Light Shading Accent 6" w:uiPriority="60"/>
+    <w:lsdException w:name="Light List Accent 6" w:uiPriority="61"/>
+    <w:lsdException w:name="Light Grid Accent 6" w:uiPriority="62"/>
+    <w:lsdException w:name="Medium Shading 1 Accent 6" w:uiPriority="63"/>
+    <w:lsdException w:name="Medium Shading 2 Accent 6" w:uiPriority="64"/>
+    <w:lsdException w:name="Medium List 1 Accent 6" w:uiPriority="65"/>
+    <w:lsdException w:name="Medium List 2 Accent 6" w:uiPriority="66"/>
+    <w:lsdException w:name="Medium Grid 1 Accent 6" w:uiPriority="67"/>
+    <w:lsdException w:name="Medium Grid 2 Accent 6" w:uiPriority="68"/>
+    <w:lsdException w:name="Medium Grid 3 Accent 6" w:uiPriority="69"/>
+    <w:lsdException w:name="Dark List Accent 6" w:uiPriority="70"/>
+    <w:lsdException w:name="Colorful Shading Accent 6" w:uiPriority="71"/>
+    <w:lsdException w:name="Colorful List Accent 6" w:uiPriority="72"/>
+    <w:lsdException w:name="Colorful Grid Accent 6" w:uiPriority="73"/>
+    <w:lsdException w:name="Subtle Emphasis" w:uiPriority="19" w:qFormat="1"/>
+    <w:lsdException w:name="Intense Emphasis" w:uiPriority="21" w:qFormat="1"/>
+    <w:lsdException w:name="Subtle Reference" w:uiPriority="31" w:qFormat="1"/>
+    <w:lsdException w:name="Intense Reference" w:uiPriority="32" w:qFormat="1"/>
+    <w:lsdException w:name="Book Title" w:uiPriority="33" w:qFormat="1"/>
+    <w:lsdException w:name="Bibliography" w:semiHidden="1" w:uiPriority="37" w:unhideWhenUsed="1"/>
+    <w:lsdException w:name="TOC Heading" w:semiHidden="1" w:uiPriority="39" w:unhideWhenUsed="1" w:qFormat="1"/>
+    <w:lsdException w:name="Plain Table 1" w:uiPriority="41"/>
+    <w:lsdException w:name="Plain Table 2" w:uiPriority="42"/>
+    <w:lsdException w:name="Plain Table 3" w:uiPriority="43"/>
+    <w:lsdException w:name="Plain Table 4" w:uiPriority="44"/>
+    <w:lsdException w:name="Plain Table 5" w:uiPriority="45"/>
+    <w:lsdException w:name="Grid Table Light" w:uiPriority="40"/>
+    <w:lsdException w:name="Grid Table 1 Light" w:uiPriority="46"/>
+    <w:lsdException w:name="Grid Table 2" w:uiPriority="47"/>
+    <w:lsdException w:name="Grid Table 3" w:uiPriority="48"/>
+    <w:lsdException w:name="Grid Table 4" w:uiPriority="49"/>
+    <w:lsdException w:name="Grid Table 5 Dark" w:uiPriority="50"/>
+    <w:lsdException w:name="Grid Table 6 Colorful" w:uiPriority="51"/>
+    <w:lsdException w:name="Grid Table 7 Colorful" w:uiPriority="52"/>
+    <w:lsdException w:name="Grid Table 1 Light Accent 1" w:uiPriority="46"/>
+    <w:lsdException w:name="Grid Table 2 Accent 1" w:uiPriority="47"/>
+    <w:lsdException w:name="Grid Table 3 Accent 1" w:uiPriority="48"/>
+    <w:lsdException w:name="Grid Table 4 Accent 1" w:uiPriority="49"/>
+    <w:lsdException w:name="Grid Table 5 Dark Accent 1" w:uiPriority="50"/>
+    <w:lsdException w:name="Grid Table 6 Colorful Accent 1" w:uiPriority="51"/>
+    <w:lsdException w:name="Grid Table 7 Colorful Accent 1" w:uiPriority="52"/>
+    <w:lsdException w:name="Grid Table 1 Light Accent 2" w:uiPriority="46"/>
+    <w:lsdException w:name="Grid Table 2 Accent 2" w:uiPriority="47"/>
+    <w:lsdException w:name="Grid Table 3 Accent 2" w:uiPriority="48"/>
+    <w:lsdException w:name="Grid Table 4 Accent 2" w:uiPriority="49"/>
+    <w:lsdException w:name="Grid Table 5 Dark Accent 2" w:uiPriority="50"/>
+    <w:lsdException w:name="Grid Table 6 Colorful Accent 2" w:uiPriority="51"/>
+    <w:lsdException w:name="Grid Table 7 Colorful Accent 2" w:uiPriority="52"/>
+    <w:lsdException w:name="Grid Table 1 Light Accent 3" w:uiPriority="46"/>
+    <w:lsdException w:name="Grid Table 2 Accent 3" w:uiPriority="47"/>
+    <w:lsdException w:name="Grid Table 3 Accent 3" w:uiPriority="48"/>
+    <w:lsdException w:name="Grid Table 4 Accent 3" w:uiPriority="49"/>
+    <w:lsdException w:name="Grid Table 5 Dark Accent 3" w:uiPriority="50"/>
+    <w:lsdException w:name="Grid Table 6 Colorful Accent 3" w:uiPriority="51"/>
+    <w:lsdException w:name="Grid Table 7 Colorful Accent 3" w:uiPriority="52"/>
+    <w:lsdException w:name="Grid Table 1 Light Accent 4" w:uiPriority="46"/>
+    <w:lsdException w:name="Grid Table 2 Accent 4" w:uiPriority="47"/>
+    <w:lsdException w:name="Grid Table 3 Accent 4" w:uiPriority="48"/>
+    <w:lsdException w:name="Grid Table 4 Accent 4" w:uiPriority="49"/>
+    <w:lsdException w:name="Grid Table 5 Dark Accent 4" w:uiPriority="50"/>
+    <w:lsdException w:name="Grid Table 6 Colorful Accent 4" w:uiPriority="51"/>
+    <w:lsdException w:name="Grid Table 7 Colorful Accent 4" w:uiPriority="52"/>
+    <w:lsdException w:name="Grid Table 1 Light Accent 5" w:uiPriority="46"/>
+    <w:lsdException w:name="Grid Table 2 Accent 5" w:uiPriority="47"/>
+    <w:lsdException w:name="Grid Table 3 Accent 5" w:uiPriority="48"/>
+    <w:lsdException w:name="Grid Table 4 Accent 5" w:uiPriority="49"/>
+    <w:lsdException w:name="Grid Table 5 Dark Accent 5" w:uiPriority="50"/>
+    <w:lsdException w:name="Grid Table 6 Colorful Accent 5" w:uiPriority="51"/>
+    <w:lsdException w:name="Grid Table 7 Colorful Accent 5" w:uiPriority="52"/>
+    <w:lsdException w:name="Grid Table 1 Light Accent 6" w:uiPriority="46"/>
+    <w:lsdException w:name="Grid Table 2 Accent 6" w:uiPriority="47"/>
+    <w:lsdException w:name="Grid Table 3 Accent 6" w:uiPriority="48"/>
+    <w:lsdException w:name="Grid Table 4 Accent 6" w:uiPriority="49"/>
+    <w:lsdException w:name="Grid Table 5 Dark Accent 6" w:uiPriority="50"/>
+    <w:lsdException w:name="Grid Table 6 Colorful Accent 6" w:uiPriority="51"/>
+    <w:lsdException w:name="Grid Table 7 Colorful Accent 6" w:uiPriority="52"/>
+    <w:lsdException w:name="List Table 1 Light" w:uiPriority="46"/>
+    <w:lsdException w:name="List Table 2" w:uiPriority="47"/>
+    <w:lsdException w:name="List Table 3" w:uiPriority="48"/>
+    <w:lsdException w:name="List Table 4" w:uiPriority="49"/>
+    <w:lsdException w:name="List Table 5 Dark" w:uiPriority="50"/>
+    <w:lsdException w:name="List Table 6 Colorful" w:uiPriority="51"/>
+    <w:lsdException w:name="List Table 7 Colorful" w:uiPriority="52"/>
+    <w:lsdException w:name="List Table 1 Light Accent 1" w:uiPriority="46"/>
+    <w:lsdException w:name="List Table 2 Accent 1" w:uiPriority="47"/>
+    <w:lsdException w:name="List Table 3 Accent 1" w:uiPriority="48"/>
+    <w:lsdException w:name="List Table 4 Accent 1" w:uiPriority="49"/>
+    <w:lsdException w:name="List Table 5 Dark Accent 1" w:uiPriority="50"/>
+    <w:lsdException w:name="List Table 6 Colorful Accent 1" w:uiPriority="51"/>
+    <w:lsdException w:name="List Table 7 Colorful Accent 1" w:uiPriority="52"/>
+    <w:lsdException w:name="List Table 1 Light Accent 2" w:uiPriority="46"/>
+    <w:lsdException w:name="List Table 2 Accent 2" w:uiPriority="47"/>
+    <w:lsdException w:name="List Table 3 Accent 2" w:uiPriority="48"/>
+    <w:lsdException w:name="List Table 4 Accent 2" w:uiPriority="49"/>
+    <w:lsdException w:name="List Table 5 Dark Accent 2" w:uiPriority="50"/>
+    <w:lsdException w:name="List Table 6 Colorful Accent 2" w:uiPriority="51"/>
+    <w:lsdException w:name="List Table 7 Colorful Accent 2" w:uiPriority="52"/>
+    <w:lsdException w:name="List Table 1 Light Accent 3" w:uiPriority="46"/>
+    <w:lsdException w:name="List Table 2 Accent 3" w:uiPriority="47"/>
+    <w:lsdException w:name="List Table 3 Accent 3" w:uiPriority="48"/>
+    <w:lsdException w:name="List Table 4 Accent 3" w:uiPriority="49"/>
+    <w:lsdException w:name="List Table 5 Dark Accent 3" w:uiPriority="50"/>
+    <w:lsdException w:name="List Table 6 Colorful Accent 3" w:uiPriority="51"/>
+    <w:lsdException w:name="List Table 7 Colorful Accent 3" w:uiPriority="52"/>
+    <w:lsdException w:name="List Table 1 Light Accent 4" w:uiPriority="46"/>
+    <w:lsdException w:name="List Table 2 Accent 4" w:uiPriority="47"/>
+    <w:lsdException w:name="List Table 3 Accent 4" w:uiPriority="48"/>
+    <w:lsdException w:name="List Table 4 Accent 4" w:uiPriority="49"/>
+    <w:lsdException w:name="List Table 5 Dark Accent 4" w:uiPriority="50"/>
+    <w:lsdException w:name="List Table 6 Colorful Accent 4" w:uiPriority="51"/>
+    <w:lsdException w:name="List Table 7 Colorful Accent 4" w:uiPriority="52"/>
+    <w:lsdException w:name="List Table 1 Light Accent 5" w:uiPriority="46"/>
+    <w:lsdException w:name="List Table 2 Accent 5" w:uiPriority="47"/>
+    <w:lsdException w:name="List Table 3 Accent 5" w:uiPriority="48"/>
+    <w:lsdException w:name="List Table 4 Accent 5" w:uiPriority="49"/>
+    <w:lsdException w:name="List Table 5 Dark Accent 5" w:uiPriority="50"/>
+    <w:lsdException w:name="List Table 6 Colorful Accent 5" w:uiPriority="51"/>
+    <w:lsdException w:name="List Table 7 Colorful Accent 5" w:uiPriority="52"/>
+    <w:lsdException w:name="List Table 1 Light Accent 6" w:uiPriority="46"/>
+    <w:lsdException w:name="List Table 2 Accent 6" w:uiPriority="47"/>
+    <w:lsdException w:name="List Table 3 Accent 6" w:uiPriority="48"/>
+    <w:lsdException w:name="List Table 4 Accent 6" w:uiPriority="49"/>
+    <w:lsdException w:name="List Table 5 Dark Accent 6" w:uiPriority="50"/>
+    <w:lsdException w:name="List Table 6 Colorful Accent 6" w:uiPriority="51"/>
+    <w:lsdException w:name="List Table 7 Colorful Accent 6" w:uiPriority="52"/>
+    <w:lsdException w:name="Mention" w:semiHidden="1" w:unhideWhenUsed="1"/>
+  </w:latentStyles>
+  <w:style w:type="paragraph" w:default="1" w:styleId="Normal">
+    <w:name w:val="Normal"/>
+    <w:qFormat/>
+  </w:style>
+  <w:style w:type="paragraph" w:styleId="Titre1">
+    <w:name w:val="heading 1"/>
+    <w:basedOn w:val="Normal"/>
+    <w:next w:val="Normal"/>
+    <w:link w:val="Titre1Car"/>
+    <w:uiPriority w:val="9"/>
+    <w:qFormat/>
+    <w:rsid w:val="00310EE4"/>
+    <w:pPr>
+      <w:keepNext/>
+      <w:keepLines/>
+      <w:spacing w:before="240" w:after="0"/>
+      <w:outlineLvl w:val="0"/>
+    </w:pPr>
+    <w:rPr>
+      <w:rFonts w:asciiTheme="majorHAnsi" w:eastAsiaTheme="majorEastAsia" w:hAnsiTheme="majorHAnsi" w:cstheme="majorBidi"/>
+      <w:color w:val="2E74B5" w:themeColor="accent1" w:themeShade="BF"/>
+      <w:sz w:val="32"/>
+      <w:szCs w:val="32"/>
+    </w:rPr>
+  </w:style>
+  <w:style w:type="character" w:default="1" w:styleId="Policepardfaut">
+    <w:name w:val="Default Paragraph Font"/>
+    <w:uiPriority w:val="1"/>
+    <w:unhideWhenUsed/>
+  </w:style>
+  <w:style w:type="table" w:default="1" w:styleId="TableauNormal">
+    <w:name w:val="Normal Table"/>
+    <w:uiPriority w:val="99"/>
+    <w:semiHidden/>
+    <w:unhideWhenUsed/>
+    <w:tblPr>
+      <w:tblInd w:w="0" w:type="dxa"/>
+      <w:tblCellMar>
+        <w:top w:w="0" w:type="dxa"/>
+        <w:left w:w="108" w:type="dxa"/>
+        <w:bottom w:w="0" w:type="dxa"/>
+        <w:right w:w="108" w:type="dxa"/>
+      </w:tblCellMar>
+    </w:tblPr>
+  </w:style>
+  <w:style w:type="numbering" w:default="1" w:styleId="Aucuneliste">
+    <w:name w:val="No List"/>
+    <w:uiPriority w:val="99"/>
+    <w:semiHidden/>
+    <w:unhideWhenUsed/>
+  </w:style>
+  <w:style w:type="paragraph" w:customStyle="1" w:styleId="CER1">
+    <w:name w:val="CER 1"/>
+    <w:basedOn w:val="Normal"/>
+    <w:link w:val="CER1Car"/>
+    <w:qFormat/>
+    <w:rsid w:val="00567611"/>
+    <w:rPr>
+      <w:b/>
+      <w:color w:val="5B9BD5" w:themeColor="accent1"/>
+      <w:sz w:val="40"/>
+      <w:u w:val="single"/>
+    </w:rPr>
+  </w:style>
+  <w:style w:type="character" w:customStyle="1" w:styleId="CER1Car">
+    <w:name w:val="CER 1 Car"/>
+    <w:basedOn w:val="Policepardfaut"/>
+    <w:link w:val="CER1"/>
+    <w:rsid w:val="00567611"/>
+    <w:rPr>
+      <w:b/>
+      <w:color w:val="5B9BD5" w:themeColor="accent1"/>
+      <w:sz w:val="40"/>
+      <w:u w:val="single"/>
+    </w:rPr>
+  </w:style>
+  <w:style w:type="paragraph" w:customStyle="1" w:styleId="CER2">
+    <w:name w:val="CER 2"/>
+    <w:basedOn w:val="Normal"/>
+    <w:link w:val="CER2Car"/>
+    <w:qFormat/>
+    <w:rsid w:val="00567611"/>
+    <w:rPr>
+      <w:b/>
+      <w:color w:val="5B9BD5" w:themeColor="accent1"/>
+      <w:sz w:val="32"/>
+      <w:u w:val="single"/>
+    </w:rPr>
+  </w:style>
+  <w:style w:type="character" w:customStyle="1" w:styleId="CER2Car">
+    <w:name w:val="CER 2 Car"/>
+    <w:basedOn w:val="Policepardfaut"/>
+    <w:link w:val="CER2"/>
+    <w:rsid w:val="00567611"/>
+    <w:rPr>
+      <w:b/>
+      <w:color w:val="5B9BD5" w:themeColor="accent1"/>
+      <w:sz w:val="32"/>
+      <w:u w:val="single"/>
+    </w:rPr>
+  </w:style>
+  <w:style w:type="paragraph" w:customStyle="1" w:styleId="CERtext">
+    <w:name w:val="CER text"/>
+    <w:basedOn w:val="CER1"/>
+    <w:link w:val="CERtextCar"/>
+    <w:autoRedefine/>
+    <w:qFormat/>
+    <w:rsid w:val="00FF6200"/>
+    <w:pPr>
+      <w:ind w:left="720"/>
+      <w:jc w:val="both"/>
+    </w:pPr>
+    <w:rPr>
+      <w:b w:val="0"/>
+      <w:color w:val="000000" w:themeColor="text1"/>
+      <w:sz w:val="24"/>
+      <w:u w:val="none"/>
+    </w:rPr>
+  </w:style>
+  <w:style w:type="character" w:customStyle="1" w:styleId="CERtextCar">
+    <w:name w:val="CER text Car"/>
+    <w:basedOn w:val="CER1Car"/>
+    <w:link w:val="CERtext"/>
+    <w:rsid w:val="00FF6200"/>
+    <w:rPr>
+      <w:b w:val="0"/>
+      <w:color w:val="000000" w:themeColor="text1"/>
+      <w:sz w:val="24"/>
+      <w:u w:val="single"/>
+    </w:rPr>
+  </w:style>
+  <w:style w:type="paragraph" w:styleId="Titre">
+    <w:name w:val="Title"/>
+    <w:aliases w:val="CER GROS Titre"/>
+    <w:basedOn w:val="Normal"/>
+    <w:next w:val="Normal"/>
+    <w:link w:val="TitreCar"/>
+    <w:uiPriority w:val="10"/>
+    <w:qFormat/>
+    <w:rsid w:val="00E70E20"/>
+    <w:pPr>
+      <w:spacing w:after="0" w:line="240" w:lineRule="auto"/>
+      <w:contextualSpacing/>
+    </w:pPr>
+    <w:rPr>
+      <w:rFonts w:asciiTheme="majorHAnsi" w:eastAsiaTheme="majorEastAsia" w:hAnsiTheme="majorHAnsi" w:cstheme="majorBidi"/>
+      <w:b/>
+      <w:spacing w:val="-10"/>
+      <w:kern w:val="28"/>
+      <w:sz w:val="56"/>
+      <w:szCs w:val="56"/>
+      <w:u w:val="single"/>
+    </w:rPr>
+  </w:style>
+  <w:style w:type="character" w:customStyle="1" w:styleId="TitreCar">
+    <w:name w:val="Titre Car"/>
+    <w:aliases w:val="CER GROS Titre Car"/>
+    <w:basedOn w:val="Policepardfaut"/>
+    <w:link w:val="Titre"/>
+    <w:uiPriority w:val="10"/>
+    <w:rsid w:val="00E70E20"/>
+    <w:rPr>
+      <w:rFonts w:asciiTheme="majorHAnsi" w:eastAsiaTheme="majorEastAsia" w:hAnsiTheme="majorHAnsi" w:cstheme="majorBidi"/>
+      <w:b/>
+      <w:spacing w:val="-10"/>
+      <w:kern w:val="28"/>
+      <w:sz w:val="56"/>
+      <w:szCs w:val="56"/>
+      <w:u w:val="single"/>
+    </w:rPr>
+  </w:style>
+  <w:style w:type="paragraph" w:styleId="Paragraphedeliste">
+    <w:name w:val="List Paragraph"/>
+    <w:basedOn w:val="Normal"/>
+    <w:uiPriority w:val="34"/>
+    <w:qFormat/>
+    <w:rsid w:val="00F439AF"/>
+    <w:pPr>
+      <w:ind w:left="720"/>
+      <w:contextualSpacing/>
+    </w:pPr>
+  </w:style>
+  <w:style w:type="paragraph" w:styleId="Sansinterligne">
+    <w:name w:val="No Spacing"/>
+    <w:link w:val="SansinterligneCar"/>
+    <w:uiPriority w:val="1"/>
+    <w:qFormat/>
+    <w:rsid w:val="001C46C1"/>
+    <w:pPr>
+      <w:spacing w:after="0" w:line="240" w:lineRule="auto"/>
+    </w:pPr>
+    <w:rPr>
+      <w:rFonts w:eastAsiaTheme="minorEastAsia"/>
+      <w:lang w:eastAsia="fr-FR"/>
+    </w:rPr>
+  </w:style>
+  <w:style w:type="character" w:customStyle="1" w:styleId="SansinterligneCar">
+    <w:name w:val="Sans interligne Car"/>
+    <w:basedOn w:val="Policepardfaut"/>
+    <w:link w:val="Sansinterligne"/>
+    <w:uiPriority w:val="1"/>
+    <w:rsid w:val="001C46C1"/>
+    <w:rPr>
+      <w:rFonts w:eastAsiaTheme="minorEastAsia"/>
+      <w:lang w:eastAsia="fr-FR"/>
+    </w:rPr>
+  </w:style>
+  <w:style w:type="paragraph" w:styleId="En-tte">
+    <w:name w:val="header"/>
+    <w:basedOn w:val="Normal"/>
+    <w:link w:val="En-tteCar"/>
+    <w:uiPriority w:val="99"/>
+    <w:unhideWhenUsed/>
+    <w:rsid w:val="00310EE4"/>
+    <w:pPr>
+      <w:tabs>
+        <w:tab w:val="center" w:pos="4536"/>
+        <w:tab w:val="right" w:pos="9072"/>
+      </w:tabs>
+      <w:spacing w:after="0" w:line="240" w:lineRule="auto"/>
+    </w:pPr>
+  </w:style>
+  <w:style w:type="character" w:customStyle="1" w:styleId="En-tteCar">
+    <w:name w:val="En-tête Car"/>
+    <w:basedOn w:val="Policepardfaut"/>
+    <w:link w:val="En-tte"/>
+    <w:uiPriority w:val="99"/>
+    <w:rsid w:val="00310EE4"/>
+  </w:style>
+  <w:style w:type="paragraph" w:styleId="Pieddepage">
+    <w:name w:val="footer"/>
+    <w:basedOn w:val="Normal"/>
+    <w:link w:val="PieddepageCar"/>
+    <w:uiPriority w:val="99"/>
+    <w:unhideWhenUsed/>
+    <w:rsid w:val="00310EE4"/>
+    <w:pPr>
+      <w:tabs>
+        <w:tab w:val="center" w:pos="4536"/>
+        <w:tab w:val="right" w:pos="9072"/>
+      </w:tabs>
+      <w:spacing w:after="0" w:line="240" w:lineRule="auto"/>
+    </w:pPr>
+  </w:style>
+  <w:style w:type="character" w:customStyle="1" w:styleId="PieddepageCar">
+    <w:name w:val="Pied de page Car"/>
+    <w:basedOn w:val="Policepardfaut"/>
+    <w:link w:val="Pieddepage"/>
+    <w:uiPriority w:val="99"/>
+    <w:rsid w:val="00310EE4"/>
+  </w:style>
+  <w:style w:type="character" w:customStyle="1" w:styleId="Titre1Car">
+    <w:name w:val="Titre 1 Car"/>
+    <w:basedOn w:val="Policepardfaut"/>
+    <w:link w:val="Titre1"/>
+    <w:uiPriority w:val="9"/>
+    <w:rsid w:val="00310EE4"/>
+    <w:rPr>
+      <w:rFonts w:asciiTheme="majorHAnsi" w:eastAsiaTheme="majorEastAsia" w:hAnsiTheme="majorHAnsi" w:cstheme="majorBidi"/>
+      <w:color w:val="2E74B5" w:themeColor="accent1" w:themeShade="BF"/>
+      <w:sz w:val="32"/>
+      <w:szCs w:val="32"/>
+    </w:rPr>
+  </w:style>
+  <w:style w:type="paragraph" w:styleId="En-ttedetabledesmatires">
+    <w:name w:val="TOC Heading"/>
+    <w:basedOn w:val="Titre1"/>
+    <w:next w:val="Normal"/>
+    <w:uiPriority w:val="39"/>
+    <w:unhideWhenUsed/>
+    <w:qFormat/>
+    <w:rsid w:val="00310EE4"/>
+    <w:pPr>
+      <w:outlineLvl w:val="9"/>
+    </w:pPr>
+    <w:rPr>
+      <w:lang w:eastAsia="fr-FR"/>
+    </w:rPr>
+  </w:style>
+  <w:style w:type="character" w:styleId="lev">
+    <w:name w:val="Strong"/>
+    <w:basedOn w:val="Policepardfaut"/>
+    <w:uiPriority w:val="22"/>
+    <w:qFormat/>
+    <w:rsid w:val="00686548"/>
+    <w:rPr>
+      <w:b/>
+      <w:bCs/>
+    </w:rPr>
+  </w:style>
+</w:styles>
+</file>
+
+<file path=word/glossary/document.xml><?xml version="1.0" encoding="utf-8"?>
+<w:glossaryDocument xmlns:wpc="http://schemas.microsoft.com/office/word/2010/wordprocessingCanvas" xmlns:cx="http://schemas.microsoft.com/office/drawing/2014/chartex" xmlns:cx1="http://schemas.microsoft.com/office/drawing/2015/9/8/chartex" xmlns:cx2="http://schemas.microsoft.com/office/drawing/2015/10/21/chartex" xmlns:mc="http://schemas.openxmlformats.org/markup-compatibility/2006" xmlns:o="urn:schemas-microsoft-com:office:office" xmlns:r="http://schemas.openxmlformats.org/officeDocument/2006/relationships" xmlns:m="http://schemas.openxmlformats.org/officeDocument/2006/math" xmlns:v="urn:schemas-microsoft-com:vml" xmlns:wp14="http://schemas.microsoft.com/office/word/2010/wordprocessingDrawing" xmlns:wp="http://schemas.openxmlformats.org/drawingml/2006/wordprocessingDrawing" xmlns:w10="urn:schemas-microsoft-com:office:word" xmlns:w="http://schemas.openxmlformats.org/wordprocessingml/2006/main" xmlns:w14="http://schemas.microsoft.com/office/word/2010/wordml" xmlns:w15="http://schemas.microsoft.com/office/word/2012/wordml" xmlns:w16se="http://schemas.microsoft.com/office/word/2015/wordml/symex" xmlns:wpg="http://schemas.microsoft.com/office/word/2010/wordprocessingGroup" xmlns:wpi="http://schemas.microsoft.com/office/word/2010/wordprocessingInk" xmlns:wne="http://schemas.microsoft.com/office/word/2006/wordml" xmlns:wps="http://schemas.microsoft.com/office/word/2010/wordprocessingShape" mc:Ignorable="w14 w15 w16se wp14"/>
+</file>
+
+<file path=word/glossary/fontTable.xml><?xml version="1.0" encoding="utf-8"?>
+<w:fonts xmlns:mc="http://schemas.openxmlformats.org/markup-compatibility/2006" xmlns:r="http://schemas.openxmlformats.org/officeDocument/2006/relationships" xmlns:w="http://schemas.openxmlformats.org/wordprocessingml/2006/main" xmlns:w14="http://schemas.microsoft.com/office/word/2010/wordml" xmlns:w15="http://schemas.microsoft.com/office/word/2012/wordml" xmlns:w16se="http://schemas.microsoft.com/office/word/2015/wordml/symex" mc:Ignorable="w14 w15 w16se">
+  <w:font w:name="Times New Roman">
+    <w:panose1 w:val="02020603050405020304"/>
+    <w:charset w:val="00"/>
+    <w:family w:val="roman"/>
+    <w:pitch w:val="variable"/>
+    <w:sig w:usb0="E0002AFF" w:usb1="C0007843" w:usb2="00000009" w:usb3="00000000" w:csb0="000001FF" w:csb1="00000000"/>
+  </w:font>
+  <w:font w:name="Symbol">
+    <w:panose1 w:val="05050102010706020507"/>
+    <w:charset w:val="02"/>
+    <w:family w:val="roman"/>
+    <w:pitch w:val="variable"/>
+    <w:sig w:usb0="00000000" w:usb1="10000000" w:usb2="00000000" w:usb3="00000000" w:csb0="80000000" w:csb1="00000000"/>
+  </w:font>
+  <w:font w:name="Calibri">
+    <w:panose1 w:val="020F0502020204030204"/>
+    <w:charset w:val="00"/>
+    <w:family w:val="swiss"/>
+    <w:pitch w:val="variable"/>
+    <w:sig w:usb0="E00002FF" w:usb1="4000ACFF" w:usb2="00000001" w:usb3="00000000" w:csb0="0000019F" w:csb1="00000000"/>
+  </w:font>
+  <w:font w:name="Courier New">
+    <w:panose1 w:val="02070309020205020404"/>
+    <w:charset w:val="00"/>
+    <w:family w:val="modern"/>
+    <w:pitch w:val="fixed"/>
+    <w:sig w:usb0="E0002EFF" w:usb1="C0007843" w:usb2="00000009" w:usb3="00000000" w:csb0="000001FF" w:csb1="00000000"/>
+  </w:font>
+  <w:font w:name="Wingdings">
+    <w:panose1 w:val="05000000000000000000"/>
+    <w:charset w:val="02"/>
+    <w:family w:val="auto"/>
+    <w:pitch w:val="variable"/>
+    <w:sig w:usb0="00000000" w:usb1="10000000" w:usb2="00000000" w:usb3="00000000" w:csb0="80000000" w:csb1="00000000"/>
+  </w:font>
+  <w:font w:name="Calibri Light">
+    <w:panose1 w:val="020F0302020204030204"/>
+    <w:charset w:val="00"/>
+    <w:family w:val="swiss"/>
+    <w:pitch w:val="variable"/>
+    <w:sig w:usb0="A00002EF" w:usb1="4000207B" w:usb2="00000000" w:usb3="00000000" w:csb0="0000009F" w:csb1="00000000"/>
+  </w:font>
+</w:fonts>
+</file>
+
+<file path=word/glossary/settings.xml><?xml version="1.0" encoding="utf-8"?>
+<w:settings xmlns:mc="http://schemas.openxmlformats.org/markup-compatibility/2006" xmlns:o="urn:schemas-microsoft-com:office:office" xmlns:r="http://schemas.openxmlformats.org/officeDocument/2006/relationships" xmlns:m="http://schemas.openxmlformats.org/officeDocument/2006/math" xmlns:v="urn:schemas-microsoft-com:vml" xmlns:w10="urn:schemas-microsoft-com:office:word" xmlns:w="http://schemas.openxmlformats.org/wordprocessingml/2006/main" xmlns:w14="http://schemas.microsoft.com/office/word/2010/wordml" xmlns:w15="http://schemas.microsoft.com/office/word/2012/wordml" xmlns:w16se="http://schemas.microsoft.com/office/word/2015/wordml/symex" xmlns:sl="http://schemas.openxmlformats.org/schemaLibrary/2006/main" mc:Ignorable="w14 w15 w16se">
+  <w:view w:val="normal"/>
+  <w:defaultTabStop w:val="708"/>
+  <w:hyphenationZone w:val="425"/>
+  <w:characterSpacingControl w:val="doNotCompress"/>
+  <w:compat>
+    <w:useFELayout/>
+    <w:compatSetting w:name="compatibilityMode" w:uri="http://schemas.microsoft.com/office/word" w:val="15"/>
+    <w:compatSetting w:name="overrideTableStyleFontSizeAndJustification" w:uri="http://schemas.microsoft.com/office/word" w:val="1"/>
+    <w:compatSetting w:name="enableOpenTypeFeatures" w:uri="http://schemas.microsoft.com/office/word" w:val="1"/>
+    <w:compatSetting w:name="doNotFlipMirrorIndents" w:uri="http://schemas.microsoft.com/office/word" w:val="1"/>
+    <w:compatSetting w:name="differentiateMultirowTableHeaders" w:uri="http://schemas.microsoft.com/office/word" w:val="1"/>
+  </w:compat>
+  <w:rsids>
+    <w:rsidRoot w:val="00D00E33"/>
+    <w:rsid w:val="00234730"/>
+    <w:rsid w:val="00D00E33"/>
+  </w:rsids>
+  <m:mathPr>
+    <m:mathFont m:val="Cambria Math"/>
+    <m:brkBin m:val="before"/>
+    <m:brkBinSub m:val="--"/>
+    <m:smallFrac m:val="0"/>
+    <m:dispDef/>
+    <m:lMargin m:val="0"/>
+    <m:rMargin m:val="0"/>
+    <m:defJc m:val="centerGroup"/>
+    <m:wrapIndent m:val="1440"/>
+    <m:intLim m:val="subSup"/>
+    <m:naryLim m:val="undOvr"/>
+  </m:mathPr>
+  <w:themeFontLang w:val="fr-FR"/>
+  <w:clrSchemeMapping w:bg1="light1" w:t1="dark1" w:bg2="light2" w:t2="dark2" w:accent1="accent1" w:accent2="accent2" w:accent3="accent3" w:accent4="accent4" w:accent5="accent5" w:accent6="accent6" w:hyperlink="hyperlink" w:followedHyperlink="followedHyperlink"/>
+  <w:decimalSymbol w:val=","/>
+  <w:listSeparator w:val=";"/>
+  <w15:chartTrackingRefBased/>
+</w:settings>
+</file>
+
+<file path=word/glossary/styles.xml><?xml version="1.0" encoding="utf-8"?>
+<w:styles xmlns:mc="http://schemas.openxmlformats.org/markup-compatibility/2006" xmlns:r="http://schemas.openxmlformats.org/officeDocument/2006/relationships" xmlns:w="http://schemas.openxmlformats.org/wordprocessingml/2006/main" xmlns:w14="http://schemas.microsoft.com/office/word/2010/wordml" xmlns:w15="http://schemas.microsoft.com/office/word/2012/wordml" xmlns:w16se="http://schemas.microsoft.com/office/word/2015/wordml/symex" mc:Ignorable="w14 w15 w16se">
+  <w:docDefaults>
+    <w:rPrDefault>
+      <w:rPr>
+        <w:rFonts w:asciiTheme="minorHAnsi" w:eastAsiaTheme="minorEastAsia" w:hAnsiTheme="minorHAnsi" w:cstheme="minorBidi"/>
+        <w:sz w:val="22"/>
+        <w:szCs w:val="22"/>
+        <w:lang w:val="fr-FR" w:eastAsia="fr-FR" w:bidi="ar-SA"/>
       </w:rPr>
     </w:rPrDefault>
     <w:pPrDefault>
@@ -2988,138 +4853,34 @@
     <w:semiHidden/>
     <w:unhideWhenUsed/>
   </w:style>
-  <w:style w:type="paragraph" w:customStyle="1" w:styleId="CER1">
-    <w:name w:val="CER 1"/>
-    <w:basedOn w:val="Normal"/>
-    <w:link w:val="CER1Car"/>
-    <w:qFormat/>
-    <w:rsid w:val="00567611"/>
-    <w:rPr>
-      <w:b/>
-      <w:color w:val="5B9BD5" w:themeColor="accent1"/>
-      <w:sz w:val="40"/>
-      <w:u w:val="single"/>
-    </w:rPr>
+  <w:style w:type="paragraph" w:customStyle="1" w:styleId="6C9AC8E443354095AEB45FC3963686B0">
+    <w:name w:val="6C9AC8E443354095AEB45FC3963686B0"/>
+    <w:rsid w:val="00D00E33"/>
   </w:style>
-  <w:style w:type="character" w:customStyle="1" w:styleId="CER1Car">
-    <w:name w:val="CER 1 Car"/>
-    <w:basedOn w:val="Policepardfaut"/>
-    <w:link w:val="CER1"/>
-    <w:rsid w:val="00567611"/>
-    <w:rPr>
-      <w:b/>
-      <w:color w:val="5B9BD5" w:themeColor="accent1"/>
-      <w:sz w:val="40"/>
-      <w:u w:val="single"/>
-    </w:rPr>
+  <w:style w:type="paragraph" w:customStyle="1" w:styleId="A9D78CCC03E04EA18C12B2D3DCE8BE06">
+    <w:name w:val="A9D78CCC03E04EA18C12B2D3DCE8BE06"/>
+    <w:rsid w:val="00D00E33"/>
   </w:style>
-  <w:style w:type="paragraph" w:customStyle="1" w:styleId="CER2">
-    <w:name w:val="CER 2"/>
-    <w:basedOn w:val="Normal"/>
-    <w:link w:val="CER2Car"/>
-    <w:qFormat/>
-    <w:rsid w:val="00567611"/>
-    <w:rPr>
-      <w:b/>
-      <w:color w:val="5B9BD5" w:themeColor="accent1"/>
-      <w:sz w:val="32"/>
-      <w:u w:val="single"/>
-    </w:rPr>
+  <w:style w:type="paragraph" w:customStyle="1" w:styleId="ADF6C3B2BDCB46FAB52901B6CD66BCA8">
+    <w:name w:val="ADF6C3B2BDCB46FAB52901B6CD66BCA8"/>
+    <w:rsid w:val="00D00E33"/>
   </w:style>
-  <w:style w:type="character" w:customStyle="1" w:styleId="CER2Car">
-    <w:name w:val="CER 2 Car"/>
-    <w:basedOn w:val="Policepardfaut"/>
-    <w:link w:val="CER2"/>
-    <w:rsid w:val="00567611"/>
-    <w:rPr>
-      <w:b/>
-      <w:color w:val="5B9BD5" w:themeColor="accent1"/>
-      <w:sz w:val="32"/>
-      <w:u w:val="single"/>
-    </w:rPr>
+  <w:style w:type="paragraph" w:customStyle="1" w:styleId="3F934FB5674B4B2AA8E6D31DA0408FC0">
+    <w:name w:val="3F934FB5674B4B2AA8E6D31DA0408FC0"/>
+    <w:rsid w:val="00D00E33"/>
   </w:style>
-  <w:style w:type="paragraph" w:customStyle="1" w:styleId="CERtext">
-    <w:name w:val="CER text"/>
-    <w:basedOn w:val="CER1"/>
-    <w:link w:val="CERtextCar"/>
-    <w:autoRedefine/>
-    <w:qFormat/>
-    <w:rsid w:val="00FF6200"/>
-    <w:pPr>
-      <w:ind w:left="720"/>
-      <w:jc w:val="both"/>
-    </w:pPr>
-    <w:rPr>
-      <w:b w:val="0"/>
-      <w:color w:val="000000" w:themeColor="text1"/>
-      <w:sz w:val="24"/>
-      <w:u w:val="none"/>
-    </w:rPr>
-  </w:style>
-  <w:style w:type="character" w:customStyle="1" w:styleId="CERtextCar">
-    <w:name w:val="CER text Car"/>
-    <w:basedOn w:val="CER1Car"/>
-    <w:link w:val="CERtext"/>
-    <w:rsid w:val="00FF6200"/>
-    <w:rPr>
-      <w:b w:val="0"/>
-      <w:color w:val="000000" w:themeColor="text1"/>
-      <w:sz w:val="24"/>
-      <w:u w:val="single"/>
-    </w:rPr>
-  </w:style>
-  <w:style w:type="paragraph" w:styleId="Titre">
-    <w:name w:val="Title"/>
-    <w:aliases w:val="CER GROS Titre"/>
-    <w:basedOn w:val="Normal"/>
-    <w:next w:val="Normal"/>
-    <w:link w:val="TitreCar"/>
-    <w:uiPriority w:val="10"/>
-    <w:qFormat/>
-    <w:rsid w:val="00E70E20"/>
-    <w:pPr>
-      <w:spacing w:after="0" w:line="240" w:lineRule="auto"/>
-      <w:contextualSpacing/>
-    </w:pPr>
-    <w:rPr>
-      <w:rFonts w:asciiTheme="majorHAnsi" w:eastAsiaTheme="majorEastAsia" w:hAnsiTheme="majorHAnsi" w:cstheme="majorBidi"/>
-      <w:b/>
-      <w:spacing w:val="-10"/>
-      <w:kern w:val="28"/>
-      <w:sz w:val="56"/>
-      <w:szCs w:val="56"/>
-      <w:u w:val="single"/>
-    </w:rPr>
-  </w:style>
-  <w:style w:type="character" w:customStyle="1" w:styleId="TitreCar">
-    <w:name w:val="Titre Car"/>
-    <w:aliases w:val="CER GROS Titre Car"/>
-    <w:basedOn w:val="Policepardfaut"/>
-    <w:link w:val="Titre"/>
-    <w:uiPriority w:val="10"/>
-    <w:rsid w:val="00E70E20"/>
-    <w:rPr>
-      <w:rFonts w:asciiTheme="majorHAnsi" w:eastAsiaTheme="majorEastAsia" w:hAnsiTheme="majorHAnsi" w:cstheme="majorBidi"/>
-      <w:b/>
-      <w:spacing w:val="-10"/>
-      <w:kern w:val="28"/>
-      <w:sz w:val="56"/>
-      <w:szCs w:val="56"/>
-      <w:u w:val="single"/>
-    </w:rPr>
-  </w:style>
-  <w:style w:type="paragraph" w:styleId="Paragraphedeliste">
-    <w:name w:val="List Paragraph"/>
-    <w:basedOn w:val="Normal"/>
-    <w:uiPriority w:val="34"/>
-    <w:qFormat/>
-    <w:rsid w:val="00F439AF"/>
-    <w:pPr>
-      <w:ind w:left="720"/>
-      <w:contextualSpacing/>
-    </w:pPr>
+  <w:style w:type="paragraph" w:customStyle="1" w:styleId="D6591805962E413FB79D3ACC824BE6FB">
+    <w:name w:val="D6591805962E413FB79D3ACC824BE6FB"/>
+    <w:rsid w:val="00D00E33"/>
   </w:style>
 </w:styles>
+</file>
+
+<file path=word/glossary/webSettings.xml><?xml version="1.0" encoding="utf-8"?>
+<w:webSettings xmlns:mc="http://schemas.openxmlformats.org/markup-compatibility/2006" xmlns:r="http://schemas.openxmlformats.org/officeDocument/2006/relationships" xmlns:w="http://schemas.openxmlformats.org/wordprocessingml/2006/main" xmlns:w14="http://schemas.microsoft.com/office/word/2010/wordml" xmlns:w15="http://schemas.microsoft.com/office/word/2012/wordml" xmlns:w16se="http://schemas.microsoft.com/office/word/2015/wordml/symex" mc:Ignorable="w14 w15 w16se">
+  <w:optimizeForBrowser/>
+  <w:allowPNG/>
+</w:webSettings>
 </file>
 
 <file path=word/theme/theme1.xml><?xml version="1.0" encoding="utf-8"?>
@@ -3381,4 +5142,16 @@
     </a:ext>
   </a:extLst>
 </a:theme>
+</file>
+
+<file path=customXml/item1.xml><?xml version="1.0" encoding="utf-8"?>
+<b:Sources xmlns:b="http://schemas.openxmlformats.org/officeDocument/2006/bibliography" xmlns="http://schemas.openxmlformats.org/officeDocument/2006/bibliography" SelectedStyle="\APASixthEditionOfficeOnline.xsl" StyleName="APA" Version="6"/>
+</file>
+
+<file path=customXml/itemProps1.xml><?xml version="1.0" encoding="utf-8"?>
+<ds:datastoreItem xmlns:ds="http://schemas.openxmlformats.org/officeDocument/2006/customXml" ds:itemID="{27B7FC2C-62DF-4142-A718-5F0EEA114CDC}">
+  <ds:schemaRefs>
+    <ds:schemaRef ds:uri="http://schemas.openxmlformats.org/officeDocument/2006/bibliography"/>
+  </ds:schemaRefs>
+</ds:datastoreItem>
 </file>
--- a/Rapport.docx
+++ b/Rapport.docx
@@ -10,11 +10,13 @@
           <w:docPartUnique/>
         </w:docPartObj>
       </w:sdtPr>
+      <w:sdtEndPr/>
       <w:sdtContent>
         <w:p>
           <w:r>
             <w:rPr>
               <w:noProof/>
+              <w:lang w:eastAsia="fr-FR"/>
             </w:rPr>
             <mc:AlternateContent>
               <mc:Choice Requires="wpg">
@@ -143,6 +145,7 @@
                                       <w:dataBinding w:prefixMappings="xmlns:ns0='http://schemas.openxmlformats.org/officeDocument/2006/extended-properties' " w:xpath="/ns0:Properties[1]/ns0:Company[1]" w:storeItemID="{6668398D-A668-4E3E-A5EB-62B293D839F1}"/>
                                       <w:text/>
                                     </w:sdtPr>
+                                    <w:sdtEndPr/>
                                     <w:sdtContent>
                                       <w:r>
                                         <w:rPr>
@@ -213,6 +216,7 @@
                                     <w:dataBinding w:prefixMappings="xmlns:ns0='http://purl.org/dc/elements/1.1/' xmlns:ns1='http://schemas.openxmlformats.org/package/2006/metadata/core-properties' " w:xpath="/ns1:coreProperties[1]/ns0:title[1]" w:storeItemID="{6C3C8BC8-F283-45AE-878A-BAB7291924A1}"/>
                                     <w:text/>
                                   </w:sdtPr>
+                                  <w:sdtEndPr/>
                                   <w:sdtContent>
                                     <w:p>
                                       <w:pPr>
@@ -363,6 +367,7 @@
         </w:p>
         <w:p>
           <w:pPr>
+            <w:pStyle w:val="Paragraphedeliste"/>
             <w:rPr>
               <w:rFonts w:asciiTheme="majorHAnsi" w:eastAsiaTheme="majorEastAsia" w:hAnsiTheme="majorHAnsi" w:cstheme="majorBidi"/>
               <w:b/>
@@ -376,6 +381,7 @@
           <w:r>
             <w:rPr>
               <w:noProof/>
+              <w:lang w:eastAsia="fr-FR"/>
             </w:rPr>
             <mc:AlternateContent>
               <mc:Choice Requires="wps">
@@ -511,8 +517,21 @@
                                     <w:sz w:val="28"/>
                                     <w:szCs w:val="28"/>
                                   </w:rPr>
-                                  <w:t>Antoine Caillet</w:t>
+                                  <w:t xml:space="preserve">Antoine </w:t>
                                 </w:r>
+                                <w:proofErr w:type="spellStart"/>
+                                <w:r>
+                                  <w:rPr>
+                                    <w:rFonts w:asciiTheme="majorHAnsi" w:eastAsiaTheme="majorEastAsia" w:hAnsiTheme="majorHAnsi" w:cstheme="majorBidi"/>
+                                    <w:i/>
+                                    <w:iCs/>
+                                    <w:color w:val="FFFFFF" w:themeColor="background1"/>
+                                    <w:sz w:val="28"/>
+                                    <w:szCs w:val="28"/>
+                                  </w:rPr>
+                                  <w:t>Caillet</w:t>
+                                </w:r>
+                                <w:proofErr w:type="spellEnd"/>
                               </w:p>
                               <w:p>
                                 <w:pPr>
@@ -535,8 +554,21 @@
                                     <w:sz w:val="28"/>
                                     <w:szCs w:val="28"/>
                                   </w:rPr>
-                                  <w:t>Alexis Billequin</w:t>
+                                  <w:t xml:space="preserve">Alexis </w:t>
                                 </w:r>
+                                <w:proofErr w:type="spellStart"/>
+                                <w:r>
+                                  <w:rPr>
+                                    <w:rFonts w:asciiTheme="majorHAnsi" w:eastAsiaTheme="majorEastAsia" w:hAnsiTheme="majorHAnsi" w:cstheme="majorBidi"/>
+                                    <w:i/>
+                                    <w:iCs/>
+                                    <w:color w:val="FFFFFF" w:themeColor="background1"/>
+                                    <w:sz w:val="28"/>
+                                    <w:szCs w:val="28"/>
+                                  </w:rPr>
+                                  <w:t>Billequin</w:t>
+                                </w:r>
+                                <w:proofErr w:type="spellEnd"/>
                               </w:p>
                             </w:txbxContent>
                           </wps:txbx>
@@ -557,7 +589,7 @@
               </mc:Choice>
               <mc:Fallback>
                 <w:pict>
-                  <v:roundrect id="Forme automatique 2" o:spid="_x0000_s1030" style="position:absolute;margin-left:304.65pt;margin-top:535.15pt;width:155.85pt;height:205.2pt;rotation:90;z-index:251663360;visibility:visible;mso-wrap-style:square;mso-width-percent:440;mso-height-percent:0;mso-wrap-distance-left:10.8pt;mso-wrap-distance-top:7.2pt;mso-wrap-distance-right:10.8pt;mso-wrap-distance-bottom:7.2pt;mso-position-horizontal:absolute;mso-position-horizontal-relative:margin;mso-position-vertical:absolute;mso-position-vertical-relative:margin;mso-width-percent:440;mso-height-percent:0;mso-width-relative:margin;mso-height-relative:margin;v-text-anchor:middle" arcsize="8541f" o:gfxdata="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" o:allowincell="f" fillcolor="#5b9bd5 [3204]" stroked="f">
+                  <v:roundrect id="Forme automatique 2" o:spid="_x0000_s1030" style="position:absolute;left:0;text-align:left;margin-left:304.65pt;margin-top:535.15pt;width:155.85pt;height:205.2pt;rotation:90;z-index:251663360;visibility:visible;mso-wrap-style:square;mso-width-percent:440;mso-height-percent:0;mso-wrap-distance-left:10.8pt;mso-wrap-distance-top:7.2pt;mso-wrap-distance-right:10.8pt;mso-wrap-distance-bottom:7.2pt;mso-position-horizontal:absolute;mso-position-horizontal-relative:margin;mso-position-vertical:absolute;mso-position-vertical-relative:margin;mso-width-percent:440;mso-height-percent:0;mso-width-relative:margin;mso-height-relative:margin;v-text-anchor:middle" arcsize="8541f" o:gfxdata="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" o:allowincell="f" fillcolor="#5b9bd5 [3204]" stroked="f">
                     <v:textbox>
                       <w:txbxContent>
                         <w:p>
@@ -1092,8 +1124,6 @@
         <w:tab/>
         <w:t>Conclusion</w:t>
       </w:r>
-      <w:bookmarkStart w:id="0" w:name="_GoBack"/>
-      <w:bookmarkEnd w:id="0"/>
       <w:r>
         <w:rPr>
           <w:b/>
@@ -1257,15 +1287,47 @@
         <w:pStyle w:val="CERtext"/>
       </w:pPr>
       <w:r>
-        <w:t>Plusieurs routes s’offrent à nous. La méthode de « context map » nous permet d’observer ces pistes de réflexion.</w:t>
-      </w:r>
-    </w:p>
-    <w:p>
-      <w:pPr>
-        <w:pStyle w:val="CERtext"/>
-      </w:pPr>
-      <w:r>
-        <w:t xml:space="preserve">Le context map est un diagramme de conception qui représente les relations possibles entre plusieurs concepts </w:t>
+        <w:t>Plusieurs routes s’offrent à nous. La méthode de « </w:t>
+      </w:r>
+      <w:proofErr w:type="spellStart"/>
+      <w:r>
+        <w:t>context</w:t>
+      </w:r>
+      <w:proofErr w:type="spellEnd"/>
+      <w:r>
+        <w:t xml:space="preserve"> </w:t>
+      </w:r>
+      <w:proofErr w:type="spellStart"/>
+      <w:r>
+        <w:t>map</w:t>
+      </w:r>
+      <w:proofErr w:type="spellEnd"/>
+      <w:r>
+        <w:t> » nous permet d’observer ces pistes de réflexion.</w:t>
+      </w:r>
+    </w:p>
+    <w:p>
+      <w:pPr>
+        <w:pStyle w:val="CERtext"/>
+      </w:pPr>
+      <w:r>
+        <w:t xml:space="preserve">Le </w:t>
+      </w:r>
+      <w:proofErr w:type="spellStart"/>
+      <w:r>
+        <w:t>context</w:t>
+      </w:r>
+      <w:proofErr w:type="spellEnd"/>
+      <w:r>
+        <w:t xml:space="preserve"> </w:t>
+      </w:r>
+      <w:proofErr w:type="spellStart"/>
+      <w:r>
+        <w:t>map</w:t>
+      </w:r>
+      <w:proofErr w:type="spellEnd"/>
+      <w:r>
+        <w:t xml:space="preserve"> est un diagramme de conception qui représente les relations possibles entre plusieurs concepts </w:t>
       </w:r>
       <w:r>
         <w:t>tous ayant en commun une idée, un concept, servant de base de réflexion.</w:t>
@@ -1986,7 +2048,15 @@
         <w:ind w:left="0"/>
       </w:pPr>
       <w:r>
-        <w:t>Nous avons alors effectué du profiling afin déterminer des clients types, susceptibles d’être intéressés par SAFRAN.</w:t>
+        <w:t xml:space="preserve">Nous avons alors effectué du </w:t>
+      </w:r>
+      <w:proofErr w:type="spellStart"/>
+      <w:r>
+        <w:t>profiling</w:t>
+      </w:r>
+      <w:proofErr w:type="spellEnd"/>
+      <w:r>
+        <w:t xml:space="preserve"> afin déterminer des clients types, susceptibles d’être intéressés par SAFRAN.</w:t>
       </w:r>
     </w:p>
     <w:p>
@@ -2681,7 +2751,26 @@
         <w:pStyle w:val="CERtext"/>
       </w:pPr>
       <w:r>
-        <w:t xml:space="preserve">La caméra de SAFRAN est capable de reconnaitre et comprendre un code barre, en liant cette fonctionnalité à la base de données « openFact Food » (Une base de données libre répertoriant les produits alimentaires de nombreuses marques à travers le monde.) </w:t>
+        <w:t xml:space="preserve">La caméra de SAFRAN est capable de reconnaitre et comprendre un code barre, en </w:t>
+      </w:r>
+      <w:bookmarkStart w:id="0" w:name="_GoBack"/>
+      <w:r>
+        <w:t>liant cette fonctionnalité à la</w:t>
+      </w:r>
+      <w:r>
+        <w:t xml:space="preserve"> base de données « Open Food </w:t>
+      </w:r>
+      <w:proofErr w:type="spellStart"/>
+      <w:r>
+        <w:t>fact</w:t>
+      </w:r>
+      <w:proofErr w:type="spellEnd"/>
+      <w:r>
+        <w:t xml:space="preserve"> » (Une base de </w:t>
+      </w:r>
+      <w:bookmarkEnd w:id="0"/>
+      <w:r>
+        <w:t xml:space="preserve">données libre répertoriant les produits alimentaires de nombreuses marques à travers le monde.) </w:t>
       </w:r>
       <w:r>
         <w:t xml:space="preserve">le partenariat que nous souhaitons développer avec les grandes surfaces devrais permettre à l’outil connaître l’ensemble des produits contenus dans un ticket de caisse. </w:t>
@@ -2851,7 +2940,13 @@
         <w:t xml:space="preserve"> l’outil possède une fonction de suivis de régime alimentaire</w:t>
       </w:r>
       <w:r>
-        <w:t>. Encore une fois grâce aux données contenues dans la base OpenFact Food, SAFRAN peut extraire et mettre en valeur certaines caractéristiques de santé relative à un produit.</w:t>
+        <w:t>. Encore une fois grâce aux données cont</w:t>
+      </w:r>
+      <w:r>
+        <w:t>enues dans la base Open Food Fact</w:t>
+      </w:r>
+      <w:r>
+        <w:t>, SAFRAN peut extraire et mettre en valeur certaines caractéristiques de santé relative à un produit.</w:t>
       </w:r>
     </w:p>
     <w:p>
@@ -3011,6 +3106,7 @@
         <w:docPartUnique/>
       </w:docPartObj>
     </w:sdtPr>
+    <w:sdtEndPr/>
     <w:sdtContent>
       <w:p>
         <w:pPr>
@@ -3030,7 +3126,7 @@
           <w:rPr>
             <w:noProof/>
           </w:rPr>
-          <w:t>1</w:t>
+          <w:t>14</w:t>
         </w:r>
         <w:r>
           <w:fldChar w:fldCharType="end"/>
@@ -3547,6 +3643,92 @@
     </w:lvl>
   </w:abstractNum>
   <w:abstractNum w:abstractNumId="5" w15:restartNumberingAfterBreak="0">
+    <w:nsid w:val="549F2DCE"/>
+    <w:multiLevelType w:val="hybridMultilevel"/>
+    <w:tmpl w:val="D99A6920"/>
+    <w:lvl w:ilvl="0" w:tplc="040C000F">
+      <w:start w:val="1"/>
+      <w:numFmt w:val="decimal"/>
+      <w:lvlText w:val="%1."/>
+      <w:lvlJc w:val="left"/>
+      <w:pPr>
+        <w:ind w:left="720" w:hanging="360"/>
+      </w:pPr>
+    </w:lvl>
+    <w:lvl w:ilvl="1" w:tplc="040C0019" w:tentative="1">
+      <w:start w:val="1"/>
+      <w:numFmt w:val="lowerLetter"/>
+      <w:lvlText w:val="%2."/>
+      <w:lvlJc w:val="left"/>
+      <w:pPr>
+        <w:ind w:left="1440" w:hanging="360"/>
+      </w:pPr>
+    </w:lvl>
+    <w:lvl w:ilvl="2" w:tplc="040C001B" w:tentative="1">
+      <w:start w:val="1"/>
+      <w:numFmt w:val="lowerRoman"/>
+      <w:lvlText w:val="%3."/>
+      <w:lvlJc w:val="right"/>
+      <w:pPr>
+        <w:ind w:left="2160" w:hanging="180"/>
+      </w:pPr>
+    </w:lvl>
+    <w:lvl w:ilvl="3" w:tplc="040C000F" w:tentative="1">
+      <w:start w:val="1"/>
+      <w:numFmt w:val="decimal"/>
+      <w:lvlText w:val="%4."/>
+      <w:lvlJc w:val="left"/>
+      <w:pPr>
+        <w:ind w:left="2880" w:hanging="360"/>
+      </w:pPr>
+    </w:lvl>
+    <w:lvl w:ilvl="4" w:tplc="040C0019" w:tentative="1">
+      <w:start w:val="1"/>
+      <w:numFmt w:val="lowerLetter"/>
+      <w:lvlText w:val="%5."/>
+      <w:lvlJc w:val="left"/>
+      <w:pPr>
+        <w:ind w:left="3600" w:hanging="360"/>
+      </w:pPr>
+    </w:lvl>
+    <w:lvl w:ilvl="5" w:tplc="040C001B" w:tentative="1">
+      <w:start w:val="1"/>
+      <w:numFmt w:val="lowerRoman"/>
+      <w:lvlText w:val="%6."/>
+      <w:lvlJc w:val="right"/>
+      <w:pPr>
+        <w:ind w:left="4320" w:hanging="180"/>
+      </w:pPr>
+    </w:lvl>
+    <w:lvl w:ilvl="6" w:tplc="040C000F" w:tentative="1">
+      <w:start w:val="1"/>
+      <w:numFmt w:val="decimal"/>
+      <w:lvlText w:val="%7."/>
+      <w:lvlJc w:val="left"/>
+      <w:pPr>
+        <w:ind w:left="5040" w:hanging="360"/>
+      </w:pPr>
+    </w:lvl>
+    <w:lvl w:ilvl="7" w:tplc="040C0019" w:tentative="1">
+      <w:start w:val="1"/>
+      <w:numFmt w:val="lowerLetter"/>
+      <w:lvlText w:val="%8."/>
+      <w:lvlJc w:val="left"/>
+      <w:pPr>
+        <w:ind w:left="5760" w:hanging="360"/>
+      </w:pPr>
+    </w:lvl>
+    <w:lvl w:ilvl="8" w:tplc="040C001B" w:tentative="1">
+      <w:start w:val="1"/>
+      <w:numFmt w:val="lowerRoman"/>
+      <w:lvlText w:val="%9."/>
+      <w:lvlJc w:val="right"/>
+      <w:pPr>
+        <w:ind w:left="6480" w:hanging="180"/>
+      </w:pPr>
+    </w:lvl>
+  </w:abstractNum>
+  <w:abstractNum w:abstractNumId="6" w15:restartNumberingAfterBreak="0">
     <w:nsid w:val="61C164CF"/>
     <w:multiLevelType w:val="hybridMultilevel"/>
     <w:tmpl w:val="D2AA41DE"/>
@@ -3642,7 +3824,7 @@
     <w:abstractNumId w:val="1"/>
   </w:num>
   <w:num w:numId="3">
-    <w:abstractNumId w:val="5"/>
+    <w:abstractNumId w:val="6"/>
   </w:num>
   <w:num w:numId="4">
     <w:abstractNumId w:val="2"/>
@@ -3652,6 +3834,9 @@
   </w:num>
   <w:num w:numId="6">
     <w:abstractNumId w:val="4"/>
+  </w:num>
+  <w:num w:numId="7">
+    <w:abstractNumId w:val="5"/>
   </w:num>
 </w:numbering>
 </file>
@@ -4075,6 +4260,7 @@
   <w:style w:type="character" w:default="1" w:styleId="Policepardfaut">
     <w:name w:val="Default Paragraph Font"/>
     <w:uiPriority w:val="1"/>
+    <w:semiHidden/>
     <w:unhideWhenUsed/>
   </w:style>
   <w:style w:type="table" w:default="1" w:styleId="TableauNormal">
@@ -4338,549 +4524,6 @@
     </w:rPr>
   </w:style>
 </w:styles>
-</file>
-
-<file path=word/glossary/document.xml><?xml version="1.0" encoding="utf-8"?>
-<w:glossaryDocument xmlns:wpc="http://schemas.microsoft.com/office/word/2010/wordprocessingCanvas" xmlns:cx="http://schemas.microsoft.com/office/drawing/2014/chartex" xmlns:cx1="http://schemas.microsoft.com/office/drawing/2015/9/8/chartex" xmlns:cx2="http://schemas.microsoft.com/office/drawing/2015/10/21/chartex" xmlns:mc="http://schemas.openxmlformats.org/markup-compatibility/2006" xmlns:o="urn:schemas-microsoft-com:office:office" xmlns:r="http://schemas.openxmlformats.org/officeDocument/2006/relationships" xmlns:m="http://schemas.openxmlformats.org/officeDocument/2006/math" xmlns:v="urn:schemas-microsoft-com:vml" xmlns:wp14="http://schemas.microsoft.com/office/word/2010/wordprocessingDrawing" xmlns:wp="http://schemas.openxmlformats.org/drawingml/2006/wordprocessingDrawing" xmlns:w10="urn:schemas-microsoft-com:office:word" xmlns:w="http://schemas.openxmlformats.org/wordprocessingml/2006/main" xmlns:w14="http://schemas.microsoft.com/office/word/2010/wordml" xmlns:w15="http://schemas.microsoft.com/office/word/2012/wordml" xmlns:w16se="http://schemas.microsoft.com/office/word/2015/wordml/symex" xmlns:wpg="http://schemas.microsoft.com/office/word/2010/wordprocessingGroup" xmlns:wpi="http://schemas.microsoft.com/office/word/2010/wordprocessingInk" xmlns:wne="http://schemas.microsoft.com/office/word/2006/wordml" xmlns:wps="http://schemas.microsoft.com/office/word/2010/wordprocessingShape" mc:Ignorable="w14 w15 w16se wp14"/>
-</file>
-
-<file path=word/glossary/fontTable.xml><?xml version="1.0" encoding="utf-8"?>
-<w:fonts xmlns:mc="http://schemas.openxmlformats.org/markup-compatibility/2006" xmlns:r="http://schemas.openxmlformats.org/officeDocument/2006/relationships" xmlns:w="http://schemas.openxmlformats.org/wordprocessingml/2006/main" xmlns:w14="http://schemas.microsoft.com/office/word/2010/wordml" xmlns:w15="http://schemas.microsoft.com/office/word/2012/wordml" xmlns:w16se="http://schemas.microsoft.com/office/word/2015/wordml/symex" mc:Ignorable="w14 w15 w16se">
-  <w:font w:name="Times New Roman">
-    <w:panose1 w:val="02020603050405020304"/>
-    <w:charset w:val="00"/>
-    <w:family w:val="roman"/>
-    <w:pitch w:val="variable"/>
-    <w:sig w:usb0="E0002AFF" w:usb1="C0007843" w:usb2="00000009" w:usb3="00000000" w:csb0="000001FF" w:csb1="00000000"/>
-  </w:font>
-  <w:font w:name="Symbol">
-    <w:panose1 w:val="05050102010706020507"/>
-    <w:charset w:val="02"/>
-    <w:family w:val="roman"/>
-    <w:pitch w:val="variable"/>
-    <w:sig w:usb0="00000000" w:usb1="10000000" w:usb2="00000000" w:usb3="00000000" w:csb0="80000000" w:csb1="00000000"/>
-  </w:font>
-  <w:font w:name="Calibri">
-    <w:panose1 w:val="020F0502020204030204"/>
-    <w:charset w:val="00"/>
-    <w:family w:val="swiss"/>
-    <w:pitch w:val="variable"/>
-    <w:sig w:usb0="E00002FF" w:usb1="4000ACFF" w:usb2="00000001" w:usb3="00000000" w:csb0="0000019F" w:csb1="00000000"/>
-  </w:font>
-  <w:font w:name="Courier New">
-    <w:panose1 w:val="02070309020205020404"/>
-    <w:charset w:val="00"/>
-    <w:family w:val="modern"/>
-    <w:pitch w:val="fixed"/>
-    <w:sig w:usb0="E0002EFF" w:usb1="C0007843" w:usb2="00000009" w:usb3="00000000" w:csb0="000001FF" w:csb1="00000000"/>
-  </w:font>
-  <w:font w:name="Wingdings">
-    <w:panose1 w:val="05000000000000000000"/>
-    <w:charset w:val="02"/>
-    <w:family w:val="auto"/>
-    <w:pitch w:val="variable"/>
-    <w:sig w:usb0="00000000" w:usb1="10000000" w:usb2="00000000" w:usb3="00000000" w:csb0="80000000" w:csb1="00000000"/>
-  </w:font>
-  <w:font w:name="Calibri Light">
-    <w:panose1 w:val="020F0302020204030204"/>
-    <w:charset w:val="00"/>
-    <w:family w:val="swiss"/>
-    <w:pitch w:val="variable"/>
-    <w:sig w:usb0="A00002EF" w:usb1="4000207B" w:usb2="00000000" w:usb3="00000000" w:csb0="0000009F" w:csb1="00000000"/>
-  </w:font>
-</w:fonts>
-</file>
-
-<file path=word/glossary/settings.xml><?xml version="1.0" encoding="utf-8"?>
-<w:settings xmlns:mc="http://schemas.openxmlformats.org/markup-compatibility/2006" xmlns:o="urn:schemas-microsoft-com:office:office" xmlns:r="http://schemas.openxmlformats.org/officeDocument/2006/relationships" xmlns:m="http://schemas.openxmlformats.org/officeDocument/2006/math" xmlns:v="urn:schemas-microsoft-com:vml" xmlns:w10="urn:schemas-microsoft-com:office:word" xmlns:w="http://schemas.openxmlformats.org/wordprocessingml/2006/main" xmlns:w14="http://schemas.microsoft.com/office/word/2010/wordml" xmlns:w15="http://schemas.microsoft.com/office/word/2012/wordml" xmlns:w16se="http://schemas.microsoft.com/office/word/2015/wordml/symex" xmlns:sl="http://schemas.openxmlformats.org/schemaLibrary/2006/main" mc:Ignorable="w14 w15 w16se">
-  <w:view w:val="normal"/>
-  <w:defaultTabStop w:val="708"/>
-  <w:hyphenationZone w:val="425"/>
-  <w:characterSpacingControl w:val="doNotCompress"/>
-  <w:compat>
-    <w:useFELayout/>
-    <w:compatSetting w:name="compatibilityMode" w:uri="http://schemas.microsoft.com/office/word" w:val="15"/>
-    <w:compatSetting w:name="overrideTableStyleFontSizeAndJustification" w:uri="http://schemas.microsoft.com/office/word" w:val="1"/>
-    <w:compatSetting w:name="enableOpenTypeFeatures" w:uri="http://schemas.microsoft.com/office/word" w:val="1"/>
-    <w:compatSetting w:name="doNotFlipMirrorIndents" w:uri="http://schemas.microsoft.com/office/word" w:val="1"/>
-    <w:compatSetting w:name="differentiateMultirowTableHeaders" w:uri="http://schemas.microsoft.com/office/word" w:val="1"/>
-  </w:compat>
-  <w:rsids>
-    <w:rsidRoot w:val="00D00E33"/>
-    <w:rsid w:val="00234730"/>
-    <w:rsid w:val="00D00E33"/>
-  </w:rsids>
-  <m:mathPr>
-    <m:mathFont m:val="Cambria Math"/>
-    <m:brkBin m:val="before"/>
-    <m:brkBinSub m:val="--"/>
-    <m:smallFrac m:val="0"/>
-    <m:dispDef/>
-    <m:lMargin m:val="0"/>
-    <m:rMargin m:val="0"/>
-    <m:defJc m:val="centerGroup"/>
-    <m:wrapIndent m:val="1440"/>
-    <m:intLim m:val="subSup"/>
-    <m:naryLim m:val="undOvr"/>
-  </m:mathPr>
-  <w:themeFontLang w:val="fr-FR"/>
-  <w:clrSchemeMapping w:bg1="light1" w:t1="dark1" w:bg2="light2" w:t2="dark2" w:accent1="accent1" w:accent2="accent2" w:accent3="accent3" w:accent4="accent4" w:accent5="accent5" w:accent6="accent6" w:hyperlink="hyperlink" w:followedHyperlink="followedHyperlink"/>
-  <w:decimalSymbol w:val=","/>
-  <w:listSeparator w:val=";"/>
-  <w15:chartTrackingRefBased/>
-</w:settings>
-</file>
-
-<file path=word/glossary/styles.xml><?xml version="1.0" encoding="utf-8"?>
-<w:styles xmlns:mc="http://schemas.openxmlformats.org/markup-compatibility/2006" xmlns:r="http://schemas.openxmlformats.org/officeDocument/2006/relationships" xmlns:w="http://schemas.openxmlformats.org/wordprocessingml/2006/main" xmlns:w14="http://schemas.microsoft.com/office/word/2010/wordml" xmlns:w15="http://schemas.microsoft.com/office/word/2012/wordml" xmlns:w16se="http://schemas.microsoft.com/office/word/2015/wordml/symex" mc:Ignorable="w14 w15 w16se">
-  <w:docDefaults>
-    <w:rPrDefault>
-      <w:rPr>
-        <w:rFonts w:asciiTheme="minorHAnsi" w:eastAsiaTheme="minorEastAsia" w:hAnsiTheme="minorHAnsi" w:cstheme="minorBidi"/>
-        <w:sz w:val="22"/>
-        <w:szCs w:val="22"/>
-        <w:lang w:val="fr-FR" w:eastAsia="fr-FR" w:bidi="ar-SA"/>
-      </w:rPr>
-    </w:rPrDefault>
-    <w:pPrDefault>
-      <w:pPr>
-        <w:spacing w:after="160" w:line="259" w:lineRule="auto"/>
-      </w:pPr>
-    </w:pPrDefault>
-  </w:docDefaults>
-  <w:latentStyles w:defLockedState="0" w:defUIPriority="99" w:defSemiHidden="0" w:defUnhideWhenUsed="0" w:defQFormat="0" w:count="372">
-    <w:lsdException w:name="Normal" w:uiPriority="0" w:qFormat="1"/>
-    <w:lsdException w:name="heading 1" w:uiPriority="9" w:qFormat="1"/>
-    <w:lsdException w:name="heading 2" w:semiHidden="1" w:uiPriority="9" w:unhideWhenUsed="1" w:qFormat="1"/>
-    <w:lsdException w:name="heading 3" w:semiHidden="1" w:uiPriority="9" w:unhideWhenUsed="1" w:qFormat="1"/>
-    <w:lsdException w:name="heading 4" w:semiHidden="1" w:uiPriority="9" w:unhideWhenUsed="1" w:qFormat="1"/>
-    <w:lsdException w:name="heading 5" w:semiHidden="1" w:uiPriority="9" w:unhideWhenUsed="1" w:qFormat="1"/>
-    <w:lsdException w:name="heading 6" w:semiHidden="1" w:uiPriority="9" w:unhideWhenUsed="1" w:qFormat="1"/>
-    <w:lsdException w:name="heading 7" w:semiHidden="1" w:uiPriority="9" w:unhideWhenUsed="1" w:qFormat="1"/>
-    <w:lsdException w:name="heading 8" w:semiHidden="1" w:uiPriority="9" w:unhideWhenUsed="1" w:qFormat="1"/>
-    <w:lsdException w:name="heading 9" w:semiHidden="1" w:uiPriority="9" w:unhideWhenUsed="1" w:qFormat="1"/>
-    <w:lsdException w:name="index 1" w:semiHidden="1" w:unhideWhenUsed="1"/>
-    <w:lsdException w:name="index 2" w:semiHidden="1" w:unhideWhenUsed="1"/>
-    <w:lsdException w:name="index 3" w:semiHidden="1" w:unhideWhenUsed="1"/>
-    <w:lsdException w:name="index 4" w:semiHidden="1" w:unhideWhenUsed="1"/>
-    <w:lsdException w:name="index 5" w:semiHidden="1" w:unhideWhenUsed="1"/>
-    <w:lsdException w:name="index 6" w:semiHidden="1" w:unhideWhenUsed="1"/>
-    <w:lsdException w:name="index 7" w:semiHidden="1" w:unhideWhenUsed="1"/>
-    <w:lsdException w:name="index 8" w:semiHidden="1" w:unhideWhenUsed="1"/>
-    <w:lsdException w:name="index 9" w:semiHidden="1" w:unhideWhenUsed="1"/>
-    <w:lsdException w:name="toc 1" w:semiHidden="1" w:uiPriority="39" w:unhideWhenUsed="1"/>
-    <w:lsdException w:name="toc 2" w:semiHidden="1" w:uiPriority="39" w:unhideWhenUsed="1"/>
-    <w:lsdException w:name="toc 3" w:semiHidden="1" w:uiPriority="39" w:unhideWhenUsed="1"/>
-    <w:lsdException w:name="toc 4" w:semiHidden="1" w:uiPriority="39" w:unhideWhenUsed="1"/>
-    <w:lsdException w:name="toc 5" w:semiHidden="1" w:uiPriority="39" w:unhideWhenUsed="1"/>
-    <w:lsdException w:name="toc 6" w:semiHidden="1" w:uiPriority="39" w:unhideWhenUsed="1"/>
-    <w:lsdException w:name="toc 7" w:semiHidden="1" w:uiPriority="39" w:unhideWhenUsed="1"/>
-    <w:lsdException w:name="toc 8" w:semiHidden="1" w:uiPriority="39" w:unhideWhenUsed="1"/>
-    <w:lsdException w:name="toc 9" w:semiHidden="1" w:uiPriority="39" w:unhideWhenUsed="1"/>
-    <w:lsdException w:name="Normal Indent" w:semiHidden="1" w:unhideWhenUsed="1"/>
-    <w:lsdException w:name="footnote text" w:semiHidden="1" w:unhideWhenUsed="1"/>
-    <w:lsdException w:name="annotation text" w:semiHidden="1" w:unhideWhenUsed="1"/>
-    <w:lsdException w:name="header" w:semiHidden="1" w:unhideWhenUsed="1"/>
-    <w:lsdException w:name="footer" w:semiHidden="1" w:unhideWhenUsed="1"/>
-    <w:lsdException w:name="index heading" w:semiHidden="1" w:unhideWhenUsed="1"/>
-    <w:lsdException w:name="caption" w:semiHidden="1" w:uiPriority="35" w:unhideWhenUsed="1" w:qFormat="1"/>
-    <w:lsdException w:name="table of figures" w:semiHidden="1" w:unhideWhenUsed="1"/>
-    <w:lsdException w:name="envelope address" w:semiHidden="1" w:unhideWhenUsed="1"/>
-    <w:lsdException w:name="envelope return" w:semiHidden="1" w:unhideWhenUsed="1"/>
-    <w:lsdException w:name="footnote reference" w:semiHidden="1" w:unhideWhenUsed="1"/>
-    <w:lsdException w:name="annotation reference" w:semiHidden="1" w:unhideWhenUsed="1"/>
-    <w:lsdException w:name="line number" w:semiHidden="1" w:unhideWhenUsed="1"/>
-    <w:lsdException w:name="page number" w:semiHidden="1" w:unhideWhenUsed="1"/>
-    <w:lsdException w:name="endnote reference" w:semiHidden="1" w:unhideWhenUsed="1"/>
-    <w:lsdException w:name="endnote text" w:semiHidden="1" w:unhideWhenUsed="1"/>
-    <w:lsdException w:name="table of authorities" w:semiHidden="1" w:unhideWhenUsed="1"/>
-    <w:lsdException w:name="macro" w:semiHidden="1" w:unhideWhenUsed="1"/>
-    <w:lsdException w:name="toa heading" w:semiHidden="1" w:unhideWhenUsed="1"/>
-    <w:lsdException w:name="List" w:semiHidden="1" w:unhideWhenUsed="1"/>
-    <w:lsdException w:name="List Bullet" w:semiHidden="1" w:unhideWhenUsed="1"/>
-    <w:lsdException w:name="List Number" w:semiHidden="1" w:unhideWhenUsed="1"/>
-    <w:lsdException w:name="List 2" w:semiHidden="1" w:unhideWhenUsed="1"/>
-    <w:lsdException w:name="List 3" w:semiHidden="1" w:unhideWhenUsed="1"/>
-    <w:lsdException w:name="List 4" w:semiHidden="1" w:unhideWhenUsed="1"/>
-    <w:lsdException w:name="List 5" w:semiHidden="1" w:unhideWhenUsed="1"/>
-    <w:lsdException w:name="List Bullet 2" w:semiHidden="1" w:unhideWhenUsed="1"/>
-    <w:lsdException w:name="List Bullet 3" w:semiHidden="1" w:unhideWhenUsed="1"/>
-    <w:lsdException w:name="List Bullet 4" w:semiHidden="1" w:unhideWhenUsed="1"/>
-    <w:lsdException w:name="List Bullet 5" w:semiHidden="1" w:unhideWhenUsed="1"/>
-    <w:lsdException w:name="List Number 2" w:semiHidden="1" w:unhideWhenUsed="1"/>
-    <w:lsdException w:name="List Number 3" w:semiHidden="1" w:unhideWhenUsed="1"/>
-    <w:lsdException w:name="List Number 4" w:semiHidden="1" w:unhideWhenUsed="1"/>
-    <w:lsdException w:name="List Number 5" w:semiHidden="1" w:unhideWhenUsed="1"/>
-    <w:lsdException w:name="Title" w:uiPriority="10" w:qFormat="1"/>
-    <w:lsdException w:name="Closing" w:semiHidden="1" w:unhideWhenUsed="1"/>
-    <w:lsdException w:name="Signature" w:semiHidden="1" w:unhideWhenUsed="1"/>
-    <w:lsdException w:name="Default Paragraph Font" w:semiHidden="1" w:uiPriority="1" w:unhideWhenUsed="1"/>
-    <w:lsdException w:name="Body Text" w:semiHidden="1" w:unhideWhenUsed="1"/>
-    <w:lsdException w:name="Body Text Indent" w:semiHidden="1" w:unhideWhenUsed="1"/>
-    <w:lsdException w:name="List Continue" w:semiHidden="1" w:unhideWhenUsed="1"/>
-    <w:lsdException w:name="List Continue 2" w:semiHidden="1" w:unhideWhenUsed="1"/>
-    <w:lsdException w:name="List Continue 3" w:semiHidden="1" w:unhideWhenUsed="1"/>
-    <w:lsdException w:name="List Continue 4" w:semiHidden="1" w:unhideWhenUsed="1"/>
-    <w:lsdException w:name="List Continue 5" w:semiHidden="1" w:unhideWhenUsed="1"/>
-    <w:lsdException w:name="Message Header" w:semiHidden="1" w:unhideWhenUsed="1"/>
-    <w:lsdException w:name="Subtitle" w:uiPriority="11" w:qFormat="1"/>
-    <w:lsdException w:name="Salutation" w:semiHidden="1" w:unhideWhenUsed="1"/>
-    <w:lsdException w:name="Date" w:semiHidden="1" w:unhideWhenUsed="1"/>
-    <w:lsdException w:name="Body Text First Indent" w:semiHidden="1" w:unhideWhenUsed="1"/>
-    <w:lsdException w:name="Body Text First Indent 2" w:semiHidden="1" w:unhideWhenUsed="1"/>
-    <w:lsdException w:name="Note Heading" w:semiHidden="1" w:unhideWhenUsed="1"/>
-    <w:lsdException w:name="Body Text 2" w:semiHidden="1" w:unhideWhenUsed="1"/>
-    <w:lsdException w:name="Body Text 3" w:semiHidden="1" w:unhideWhenUsed="1"/>
-    <w:lsdException w:name="Body Text Indent 2" w:semiHidden="1" w:unhideWhenUsed="1"/>
-    <w:lsdException w:name="Body Text Indent 3" w:semiHidden="1" w:unhideWhenUsed="1"/>
-    <w:lsdException w:name="Block Text" w:semiHidden="1" w:unhideWhenUsed="1"/>
-    <w:lsdException w:name="Hyperlink" w:semiHidden="1" w:unhideWhenUsed="1"/>
-    <w:lsdException w:name="FollowedHyperlink" w:semiHidden="1" w:unhideWhenUsed="1"/>
-    <w:lsdException w:name="Strong" w:uiPriority="22" w:qFormat="1"/>
-    <w:lsdException w:name="Emphasis" w:uiPriority="20" w:qFormat="1"/>
-    <w:lsdException w:name="Document Map" w:semiHidden="1" w:unhideWhenUsed="1"/>
-    <w:lsdException w:name="Plain Text" w:semiHidden="1" w:unhideWhenUsed="1"/>
-    <w:lsdException w:name="E-mail Signature" w:semiHidden="1" w:unhideWhenUsed="1"/>
-    <w:lsdException w:name="HTML Top of Form" w:semiHidden="1" w:unhideWhenUsed="1"/>
-    <w:lsdException w:name="HTML Bottom of Form" w:semiHidden="1" w:unhideWhenUsed="1"/>
-    <w:lsdException w:name="Normal (Web)" w:semiHidden="1" w:unhideWhenUsed="1"/>
-    <w:lsdException w:name="HTML Acronym" w:semiHidden="1" w:unhideWhenUsed="1"/>
-    <w:lsdException w:name="HTML Address" w:semiHidden="1" w:unhideWhenUsed="1"/>
-    <w:lsdException w:name="HTML Cite" w:semiHidden="1" w:unhideWhenUsed="1"/>
-    <w:lsdException w:name="HTML Code" w:semiHidden="1" w:unhideWhenUsed="1"/>
-    <w:lsdException w:name="HTML Definition" w:semiHidden="1" w:unhideWhenUsed="1"/>
-    <w:lsdException w:name="HTML Keyboard" w:semiHidden="1" w:unhideWhenUsed="1"/>
-    <w:lsdException w:name="HTML Preformatted" w:semiHidden="1" w:unhideWhenUsed="1"/>
-    <w:lsdException w:name="HTML Sample" w:semiHidden="1" w:unhideWhenUsed="1"/>
-    <w:lsdException w:name="HTML Typewriter" w:semiHidden="1" w:unhideWhenUsed="1"/>
-    <w:lsdException w:name="HTML Variable" w:semiHidden="1" w:unhideWhenUsed="1"/>
-    <w:lsdException w:name="Normal Table" w:semiHidden="1" w:unhideWhenUsed="1"/>
-    <w:lsdException w:name="annotation subject" w:semiHidden="1" w:unhideWhenUsed="1"/>
-    <w:lsdException w:name="No List" w:semiHidden="1" w:unhideWhenUsed="1"/>
-    <w:lsdException w:name="Outline List 1" w:semiHidden="1" w:unhideWhenUsed="1"/>
-    <w:lsdException w:name="Outline List 2" w:semiHidden="1" w:unhideWhenUsed="1"/>
-    <w:lsdException w:name="Outline List 3" w:semiHidden="1" w:unhideWhenUsed="1"/>
-    <w:lsdException w:name="Table Simple 1" w:semiHidden="1" w:unhideWhenUsed="1"/>
-    <w:lsdException w:name="Table Simple 2" w:semiHidden="1" w:unhideWhenUsed="1"/>
-    <w:lsdException w:name="Table Simple 3" w:semiHidden="1" w:unhideWhenUsed="1"/>
-    <w:lsdException w:name="Table Classic 1" w:semiHidden="1" w:unhideWhenUsed="1"/>
-    <w:lsdException w:name="Table Classic 2" w:semiHidden="1" w:unhideWhenUsed="1"/>
-    <w:lsdException w:name="Table Classic 3" w:semiHidden="1" w:unhideWhenUsed="1"/>
-    <w:lsdException w:name="Table Classic 4" w:semiHidden="1" w:unhideWhenUsed="1"/>
-    <w:lsdException w:name="Table Colorful 1" w:semiHidden="1" w:unhideWhenUsed="1"/>
-    <w:lsdException w:name="Table Colorful 2" w:semiHidden="1" w:unhideWhenUsed="1"/>
-    <w:lsdException w:name="Table Colorful 3" w:semiHidden="1" w:unhideWhenUsed="1"/>
-    <w:lsdException w:name="Table Columns 1" w:semiHidden="1" w:unhideWhenUsed="1"/>
-    <w:lsdException w:name="Table Columns 2" w:semiHidden="1" w:unhideWhenUsed="1"/>
-    <w:lsdException w:name="Table Columns 3" w:semiHidden="1" w:unhideWhenUsed="1"/>
-    <w:lsdException w:name="Table Columns 4" w:semiHidden="1" w:unhideWhenUsed="1"/>
-    <w:lsdException w:name="Table Columns 5" w:semiHidden="1" w:unhideWhenUsed="1"/>
-    <w:lsdException w:name="Table Grid 1" w:semiHidden="1" w:unhideWhenUsed="1"/>
-    <w:lsdException w:name="Table Grid 2" w:semiHidden="1" w:unhideWhenUsed="1"/>
-    <w:lsdException w:name="Table Grid 3" w:semiHidden="1" w:unhideWhenUsed="1"/>
-    <w:lsdException w:name="Table Grid 4" w:semiHidden="1" w:unhideWhenUsed="1"/>
-    <w:lsdException w:name="Table Grid 5" w:semiHidden="1" w:unhideWhenUsed="1"/>
-    <w:lsdException w:name="Table Grid 6" w:semiHidden="1" w:unhideWhenUsed="1"/>
-    <w:lsdException w:name="Table Grid 7" w:semiHidden="1" w:unhideWhenUsed="1"/>
-    <w:lsdException w:name="Table Grid 8" w:semiHidden="1" w:unhideWhenUsed="1"/>
-    <w:lsdException w:name="Table List 1" w:semiHidden="1" w:unhideWhenUsed="1"/>
-    <w:lsdException w:name="Table List 2" w:semiHidden="1" w:unhideWhenUsed="1"/>
-    <w:lsdException w:name="Table List 3" w:semiHidden="1" w:unhideWhenUsed="1"/>
-    <w:lsdException w:name="Table List 4" w:semiHidden="1" w:unhideWhenUsed="1"/>
-    <w:lsdException w:name="Table List 5" w:semiHidden="1" w:unhideWhenUsed="1"/>
-    <w:lsdException w:name="Table List 6" w:semiHidden="1" w:unhideWhenUsed="1"/>
-    <w:lsdException w:name="Table List 7" w:semiHidden="1" w:unhideWhenUsed="1"/>
-    <w:lsdException w:name="Table List 8" w:semiHidden="1" w:unhideWhenUsed="1"/>
-    <w:lsdException w:name="Table 3D effects 1" w:semiHidden="1" w:unhideWhenUsed="1"/>
-    <w:lsdException w:name="Table 3D effects 2" w:semiHidden="1" w:unhideWhenUsed="1"/>
-    <w:lsdException w:name="Table 3D effects 3" w:semiHidden="1" w:unhideWhenUsed="1"/>
-    <w:lsdException w:name="Table Contemporary" w:semiHidden="1" w:unhideWhenUsed="1"/>
-    <w:lsdException w:name="Table Elegant" w:semiHidden="1" w:unhideWhenUsed="1"/>
-    <w:lsdException w:name="Table Professional" w:semiHidden="1" w:unhideWhenUsed="1"/>
-    <w:lsdException w:name="Table Subtle 1" w:semiHidden="1" w:unhideWhenUsed="1"/>
-    <w:lsdException w:name="Table Subtle 2" w:semiHidden="1" w:unhideWhenUsed="1"/>
-    <w:lsdException w:name="Table Web 1" w:semiHidden="1" w:unhideWhenUsed="1"/>
-    <w:lsdException w:name="Table Web 2" w:semiHidden="1" w:unhideWhenUsed="1"/>
-    <w:lsdException w:name="Table Web 3" w:semiHidden="1" w:unhideWhenUsed="1"/>
-    <w:lsdException w:name="Balloon Text" w:semiHidden="1" w:unhideWhenUsed="1"/>
-    <w:lsdException w:name="Table Grid" w:uiPriority="39"/>
-    <w:lsdException w:name="Table Theme" w:semiHidden="1" w:unhideWhenUsed="1"/>
-    <w:lsdException w:name="Placeholder Text" w:semiHidden="1"/>
-    <w:lsdException w:name="No Spacing" w:uiPriority="1" w:qFormat="1"/>
-    <w:lsdException w:name="Light Shading" w:uiPriority="60"/>
-    <w:lsdException w:name="Light List" w:uiPriority="61"/>
-    <w:lsdException w:name="Light Grid" w:uiPriority="62"/>
-    <w:lsdException w:name="Medium Shading 1" w:uiPriority="63"/>
-    <w:lsdException w:name="Medium Shading 2" w:uiPriority="64"/>
-    <w:lsdException w:name="Medium List 1" w:uiPriority="65"/>
-    <w:lsdException w:name="Medium List 2" w:uiPriority="66"/>
-    <w:lsdException w:name="Medium Grid 1" w:uiPriority="67"/>
-    <w:lsdException w:name="Medium Grid 2" w:uiPriority="68"/>
-    <w:lsdException w:name="Medium Grid 3" w:uiPriority="69"/>
-    <w:lsdException w:name="Dark List" w:uiPriority="70"/>
-    <w:lsdException w:name="Colorful Shading" w:uiPriority="71"/>
-    <w:lsdException w:name="Colorful List" w:uiPriority="72"/>
-    <w:lsdException w:name="Colorful Grid" w:uiPriority="73"/>
-    <w:lsdException w:name="Light Shading Accent 1" w:uiPriority="60"/>
-    <w:lsdException w:name="Light List Accent 1" w:uiPriority="61"/>
-    <w:lsdException w:name="Light Grid Accent 1" w:uiPriority="62"/>
-    <w:lsdException w:name="Medium Shading 1 Accent 1" w:uiPriority="63"/>
-    <w:lsdException w:name="Medium Shading 2 Accent 1" w:uiPriority="64"/>
-    <w:lsdException w:name="Medium List 1 Accent 1" w:uiPriority="65"/>
-    <w:lsdException w:name="Revision" w:semiHidden="1"/>
-    <w:lsdException w:name="List Paragraph" w:uiPriority="34" w:qFormat="1"/>
-    <w:lsdException w:name="Quote" w:uiPriority="29" w:qFormat="1"/>
-    <w:lsdException w:name="Intense Quote" w:uiPriority="30" w:qFormat="1"/>
-    <w:lsdException w:name="Medium List 2 Accent 1" w:uiPriority="66"/>
-    <w:lsdException w:name="Medium Grid 1 Accent 1" w:uiPriority="67"/>
-    <w:lsdException w:name="Medium Grid 2 Accent 1" w:uiPriority="68"/>
-    <w:lsdException w:name="Medium Grid 3 Accent 1" w:uiPriority="69"/>
-    <w:lsdException w:name="Dark List Accent 1" w:uiPriority="70"/>
-    <w:lsdException w:name="Colorful Shading Accent 1" w:uiPriority="71"/>
-    <w:lsdException w:name="Colorful List Accent 1" w:uiPriority="72"/>
-    <w:lsdException w:name="Colorful Grid Accent 1" w:uiPriority="73"/>
-    <w:lsdException w:name="Light Shading Accent 2" w:uiPriority="60"/>
-    <w:lsdException w:name="Light List Accent 2" w:uiPriority="61"/>
-    <w:lsdException w:name="Light Grid Accent 2" w:uiPriority="62"/>
-    <w:lsdException w:name="Medium Shading 1 Accent 2" w:uiPriority="63"/>
-    <w:lsdException w:name="Medium Shading 2 Accent 2" w:uiPriority="64"/>
-    <w:lsdException w:name="Medium List 1 Accent 2" w:uiPriority="65"/>
-    <w:lsdException w:name="Medium List 2 Accent 2" w:uiPriority="66"/>
-    <w:lsdException w:name="Medium Grid 1 Accent 2" w:uiPriority="67"/>
-    <w:lsdException w:name="Medium Grid 2 Accent 2" w:uiPriority="68"/>
-    <w:lsdException w:name="Medium Grid 3 Accent 2" w:uiPriority="69"/>
-    <w:lsdException w:name="Dark List Accent 2" w:uiPriority="70"/>
-    <w:lsdException w:name="Colorful Shading Accent 2" w:uiPriority="71"/>
-    <w:lsdException w:name="Colorful List Accent 2" w:uiPriority="72"/>
-    <w:lsdException w:name="Colorful Grid Accent 2" w:uiPriority="73"/>
-    <w:lsdException w:name="Light Shading Accent 3" w:uiPriority="60"/>
-    <w:lsdException w:name="Light List Accent 3" w:uiPriority="61"/>
-    <w:lsdException w:name="Light Grid Accent 3" w:uiPriority="62"/>
-    <w:lsdException w:name="Medium Shading 1 Accent 3" w:uiPriority="63"/>
-    <w:lsdException w:name="Medium Shading 2 Accent 3" w:uiPriority="64"/>
-    <w:lsdException w:name="Medium List 1 Accent 3" w:uiPriority="65"/>
-    <w:lsdException w:name="Medium List 2 Accent 3" w:uiPriority="66"/>
-    <w:lsdException w:name="Medium Grid 1 Accent 3" w:uiPriority="67"/>
-    <w:lsdException w:name="Medium Grid 2 Accent 3" w:uiPriority="68"/>
-    <w:lsdException w:name="Medium Grid 3 Accent 3" w:uiPriority="69"/>
-    <w:lsdException w:name="Dark List Accent 3" w:uiPriority="70"/>
-    <w:lsdException w:name="Colorful Shading Accent 3" w:uiPriority="71"/>
-    <w:lsdException w:name="Colorful List Accent 3" w:uiPriority="72"/>
-    <w:lsdException w:name="Colorful Grid Accent 3" w:uiPriority="73"/>
-    <w:lsdException w:name="Light Shading Accent 4" w:uiPriority="60"/>
-    <w:lsdException w:name="Light List Accent 4" w:uiPriority="61"/>
-    <w:lsdException w:name="Light Grid Accent 4" w:uiPriority="62"/>
-    <w:lsdException w:name="Medium Shading 1 Accent 4" w:uiPriority="63"/>
-    <w:lsdException w:name="Medium Shading 2 Accent 4" w:uiPriority="64"/>
-    <w:lsdException w:name="Medium List 1 Accent 4" w:uiPriority="65"/>
-    <w:lsdException w:name="Medium List 2 Accent 4" w:uiPriority="66"/>
-    <w:lsdException w:name="Medium Grid 1 Accent 4" w:uiPriority="67"/>
-    <w:lsdException w:name="Medium Grid 2 Accent 4" w:uiPriority="68"/>
-    <w:lsdException w:name="Medium Grid 3 Accent 4" w:uiPriority="69"/>
-    <w:lsdException w:name="Dark List Accent 4" w:uiPriority="70"/>
-    <w:lsdException w:name="Colorful Shading Accent 4" w:uiPriority="71"/>
-    <w:lsdException w:name="Colorful List Accent 4" w:uiPriority="72"/>
-    <w:lsdException w:name="Colorful Grid Accent 4" w:uiPriority="73"/>
-    <w:lsdException w:name="Light Shading Accent 5" w:uiPriority="60"/>
-    <w:lsdException w:name="Light List Accent 5" w:uiPriority="61"/>
-    <w:lsdException w:name="Light Grid Accent 5" w:uiPriority="62"/>
-    <w:lsdException w:name="Medium Shading 1 Accent 5" w:uiPriority="63"/>
-    <w:lsdException w:name="Medium Shading 2 Accent 5" w:uiPriority="64"/>
-    <w:lsdException w:name="Medium List 1 Accent 5" w:uiPriority="65"/>
-    <w:lsdException w:name="Medium List 2 Accent 5" w:uiPriority="66"/>
-    <w:lsdException w:name="Medium Grid 1 Accent 5" w:uiPriority="67"/>
-    <w:lsdException w:name="Medium Grid 2 Accent 5" w:uiPriority="68"/>
-    <w:lsdException w:name="Medium Grid 3 Accent 5" w:uiPriority="69"/>
-    <w:lsdException w:name="Dark List Accent 5" w:uiPriority="70"/>
-    <w:lsdException w:name="Colorful Shading Accent 5" w:uiPriority="71"/>
-    <w:lsdException w:name="Colorful List Accent 5" w:uiPriority="72"/>
-    <w:lsdException w:name="Colorful Grid Accent 5" w:uiPriority="73"/>
-    <w:lsdException w:name="Light Shading Accent 6" w:uiPriority="60"/>
-    <w:lsdException w:name="Light List Accent 6" w:uiPriority="61"/>
-    <w:lsdException w:name="Light Grid Accent 6" w:uiPriority="62"/>
-    <w:lsdException w:name="Medium Shading 1 Accent 6" w:uiPriority="63"/>
-    <w:lsdException w:name="Medium Shading 2 Accent 6" w:uiPriority="64"/>
-    <w:lsdException w:name="Medium List 1 Accent 6" w:uiPriority="65"/>
-    <w:lsdException w:name="Medium List 2 Accent 6" w:uiPriority="66"/>
-    <w:lsdException w:name="Medium Grid 1 Accent 6" w:uiPriority="67"/>
-    <w:lsdException w:name="Medium Grid 2 Accent 6" w:uiPriority="68"/>
-    <w:lsdException w:name="Medium Grid 3 Accent 6" w:uiPriority="69"/>
-    <w:lsdException w:name="Dark List Accent 6" w:uiPriority="70"/>
-    <w:lsdException w:name="Colorful Shading Accent 6" w:uiPriority="71"/>
-    <w:lsdException w:name="Colorful List Accent 6" w:uiPriority="72"/>
-    <w:lsdException w:name="Colorful Grid Accent 6" w:uiPriority="73"/>
-    <w:lsdException w:name="Subtle Emphasis" w:uiPriority="19" w:qFormat="1"/>
-    <w:lsdException w:name="Intense Emphasis" w:uiPriority="21" w:qFormat="1"/>
-    <w:lsdException w:name="Subtle Reference" w:uiPriority="31" w:qFormat="1"/>
-    <w:lsdException w:name="Intense Reference" w:uiPriority="32" w:qFormat="1"/>
-    <w:lsdException w:name="Book Title" w:uiPriority="33" w:qFormat="1"/>
-    <w:lsdException w:name="Bibliography" w:semiHidden="1" w:uiPriority="37" w:unhideWhenUsed="1"/>
-    <w:lsdException w:name="TOC Heading" w:semiHidden="1" w:uiPriority="39" w:unhideWhenUsed="1" w:qFormat="1"/>
-    <w:lsdException w:name="Plain Table 1" w:uiPriority="41"/>
-    <w:lsdException w:name="Plain Table 2" w:uiPriority="42"/>
-    <w:lsdException w:name="Plain Table 3" w:uiPriority="43"/>
-    <w:lsdException w:name="Plain Table 4" w:uiPriority="44"/>
-    <w:lsdException w:name="Plain Table 5" w:uiPriority="45"/>
-    <w:lsdException w:name="Grid Table Light" w:uiPriority="40"/>
-    <w:lsdException w:name="Grid Table 1 Light" w:uiPriority="46"/>
-    <w:lsdException w:name="Grid Table 2" w:uiPriority="47"/>
-    <w:lsdException w:name="Grid Table 3" w:uiPriority="48"/>
-    <w:lsdException w:name="Grid Table 4" w:uiPriority="49"/>
-    <w:lsdException w:name="Grid Table 5 Dark" w:uiPriority="50"/>
-    <w:lsdException w:name="Grid Table 6 Colorful" w:uiPriority="51"/>
-    <w:lsdException w:name="Grid Table 7 Colorful" w:uiPriority="52"/>
-    <w:lsdException w:name="Grid Table 1 Light Accent 1" w:uiPriority="46"/>
-    <w:lsdException w:name="Grid Table 2 Accent 1" w:uiPriority="47"/>
-    <w:lsdException w:name="Grid Table 3 Accent 1" w:uiPriority="48"/>
-    <w:lsdException w:name="Grid Table 4 Accent 1" w:uiPriority="49"/>
-    <w:lsdException w:name="Grid Table 5 Dark Accent 1" w:uiPriority="50"/>
-    <w:lsdException w:name="Grid Table 6 Colorful Accent 1" w:uiPriority="51"/>
-    <w:lsdException w:name="Grid Table 7 Colorful Accent 1" w:uiPriority="52"/>
-    <w:lsdException w:name="Grid Table 1 Light Accent 2" w:uiPriority="46"/>
-    <w:lsdException w:name="Grid Table 2 Accent 2" w:uiPriority="47"/>
-    <w:lsdException w:name="Grid Table 3 Accent 2" w:uiPriority="48"/>
-    <w:lsdException w:name="Grid Table 4 Accent 2" w:uiPriority="49"/>
-    <w:lsdException w:name="Grid Table 5 Dark Accent 2" w:uiPriority="50"/>
-    <w:lsdException w:name="Grid Table 6 Colorful Accent 2" w:uiPriority="51"/>
-    <w:lsdException w:name="Grid Table 7 Colorful Accent 2" w:uiPriority="52"/>
-    <w:lsdException w:name="Grid Table 1 Light Accent 3" w:uiPriority="46"/>
-    <w:lsdException w:name="Grid Table 2 Accent 3" w:uiPriority="47"/>
-    <w:lsdException w:name="Grid Table 3 Accent 3" w:uiPriority="48"/>
-    <w:lsdException w:name="Grid Table 4 Accent 3" w:uiPriority="49"/>
-    <w:lsdException w:name="Grid Table 5 Dark Accent 3" w:uiPriority="50"/>
-    <w:lsdException w:name="Grid Table 6 Colorful Accent 3" w:uiPriority="51"/>
-    <w:lsdException w:name="Grid Table 7 Colorful Accent 3" w:uiPriority="52"/>
-    <w:lsdException w:name="Grid Table 1 Light Accent 4" w:uiPriority="46"/>
-    <w:lsdException w:name="Grid Table 2 Accent 4" w:uiPriority="47"/>
-    <w:lsdException w:name="Grid Table 3 Accent 4" w:uiPriority="48"/>
-    <w:lsdException w:name="Grid Table 4 Accent 4" w:uiPriority="49"/>
-    <w:lsdException w:name="Grid Table 5 Dark Accent 4" w:uiPriority="50"/>
-    <w:lsdException w:name="Grid Table 6 Colorful Accent 4" w:uiPriority="51"/>
-    <w:lsdException w:name="Grid Table 7 Colorful Accent 4" w:uiPriority="52"/>
-    <w:lsdException w:name="Grid Table 1 Light Accent 5" w:uiPriority="46"/>
-    <w:lsdException w:name="Grid Table 2 Accent 5" w:uiPriority="47"/>
-    <w:lsdException w:name="Grid Table 3 Accent 5" w:uiPriority="48"/>
-    <w:lsdException w:name="Grid Table 4 Accent 5" w:uiPriority="49"/>
-    <w:lsdException w:name="Grid Table 5 Dark Accent 5" w:uiPriority="50"/>
-    <w:lsdException w:name="Grid Table 6 Colorful Accent 5" w:uiPriority="51"/>
-    <w:lsdException w:name="Grid Table 7 Colorful Accent 5" w:uiPriority="52"/>
-    <w:lsdException w:name="Grid Table 1 Light Accent 6" w:uiPriority="46"/>
-    <w:lsdException w:name="Grid Table 2 Accent 6" w:uiPriority="47"/>
-    <w:lsdException w:name="Grid Table 3 Accent 6" w:uiPriority="48"/>
-    <w:lsdException w:name="Grid Table 4 Accent 6" w:uiPriority="49"/>
-    <w:lsdException w:name="Grid Table 5 Dark Accent 6" w:uiPriority="50"/>
-    <w:lsdException w:name="Grid Table 6 Colorful Accent 6" w:uiPriority="51"/>
-    <w:lsdException w:name="Grid Table 7 Colorful Accent 6" w:uiPriority="52"/>
-    <w:lsdException w:name="List Table 1 Light" w:uiPriority="46"/>
-    <w:lsdException w:name="List Table 2" w:uiPriority="47"/>
-    <w:lsdException w:name="List Table 3" w:uiPriority="48"/>
-    <w:lsdException w:name="List Table 4" w:uiPriority="49"/>
-    <w:lsdException w:name="List Table 5 Dark" w:uiPriority="50"/>
-    <w:lsdException w:name="List Table 6 Colorful" w:uiPriority="51"/>
-    <w:lsdException w:name="List Table 7 Colorful" w:uiPriority="52"/>
-    <w:lsdException w:name="List Table 1 Light Accent 1" w:uiPriority="46"/>
-    <w:lsdException w:name="List Table 2 Accent 1" w:uiPriority="47"/>
-    <w:lsdException w:name="List Table 3 Accent 1" w:uiPriority="48"/>
-    <w:lsdException w:name="List Table 4 Accent 1" w:uiPriority="49"/>
-    <w:lsdException w:name="List Table 5 Dark Accent 1" w:uiPriority="50"/>
-    <w:lsdException w:name="List Table 6 Colorful Accent 1" w:uiPriority="51"/>
-    <w:lsdException w:name="List Table 7 Colorful Accent 1" w:uiPriority="52"/>
-    <w:lsdException w:name="List Table 1 Light Accent 2" w:uiPriority="46"/>
-    <w:lsdException w:name="List Table 2 Accent 2" w:uiPriority="47"/>
-    <w:lsdException w:name="List Table 3 Accent 2" w:uiPriority="48"/>
-    <w:lsdException w:name="List Table 4 Accent 2" w:uiPriority="49"/>
-    <w:lsdException w:name="List Table 5 Dark Accent 2" w:uiPriority="50"/>
-    <w:lsdException w:name="List Table 6 Colorful Accent 2" w:uiPriority="51"/>
-    <w:lsdException w:name="List Table 7 Colorful Accent 2" w:uiPriority="52"/>
-    <w:lsdException w:name="List Table 1 Light Accent 3" w:uiPriority="46"/>
-    <w:lsdException w:name="List Table 2 Accent 3" w:uiPriority="47"/>
-    <w:lsdException w:name="List Table 3 Accent 3" w:uiPriority="48"/>
-    <w:lsdException w:name="List Table 4 Accent 3" w:uiPriority="49"/>
-    <w:lsdException w:name="List Table 5 Dark Accent 3" w:uiPriority="50"/>
-    <w:lsdException w:name="List Table 6 Colorful Accent 3" w:uiPriority="51"/>
-    <w:lsdException w:name="List Table 7 Colorful Accent 3" w:uiPriority="52"/>
-    <w:lsdException w:name="List Table 1 Light Accent 4" w:uiPriority="46"/>
-    <w:lsdException w:name="List Table 2 Accent 4" w:uiPriority="47"/>
-    <w:lsdException w:name="List Table 3 Accent 4" w:uiPriority="48"/>
-    <w:lsdException w:name="List Table 4 Accent 4" w:uiPriority="49"/>
-    <w:lsdException w:name="List Table 5 Dark Accent 4" w:uiPriority="50"/>
-    <w:lsdException w:name="List Table 6 Colorful Accent 4" w:uiPriority="51"/>
-    <w:lsdException w:name="List Table 7 Colorful Accent 4" w:uiPriority="52"/>
-    <w:lsdException w:name="List Table 1 Light Accent 5" w:uiPriority="46"/>
-    <w:lsdException w:name="List Table 2 Accent 5" w:uiPriority="47"/>
-    <w:lsdException w:name="List Table 3 Accent 5" w:uiPriority="48"/>
-    <w:lsdException w:name="List Table 4 Accent 5" w:uiPriority="49"/>
-    <w:lsdException w:name="List Table 5 Dark Accent 5" w:uiPriority="50"/>
-    <w:lsdException w:name="List Table 6 Colorful Accent 5" w:uiPriority="51"/>
-    <w:lsdException w:name="List Table 7 Colorful Accent 5" w:uiPriority="52"/>
-    <w:lsdException w:name="List Table 1 Light Accent 6" w:uiPriority="46"/>
-    <w:lsdException w:name="List Table 2 Accent 6" w:uiPriority="47"/>
-    <w:lsdException w:name="List Table 3 Accent 6" w:uiPriority="48"/>
-    <w:lsdException w:name="List Table 4 Accent 6" w:uiPriority="49"/>
-    <w:lsdException w:name="List Table 5 Dark Accent 6" w:uiPriority="50"/>
-    <w:lsdException w:name="List Table 6 Colorful Accent 6" w:uiPriority="51"/>
-    <w:lsdException w:name="List Table 7 Colorful Accent 6" w:uiPriority="52"/>
-    <w:lsdException w:name="Mention" w:semiHidden="1" w:unhideWhenUsed="1"/>
-  </w:latentStyles>
-  <w:style w:type="paragraph" w:default="1" w:styleId="Normal">
-    <w:name w:val="Normal"/>
-    <w:qFormat/>
-  </w:style>
-  <w:style w:type="character" w:default="1" w:styleId="Policepardfaut">
-    <w:name w:val="Default Paragraph Font"/>
-    <w:uiPriority w:val="1"/>
-    <w:semiHidden/>
-    <w:unhideWhenUsed/>
-  </w:style>
-  <w:style w:type="table" w:default="1" w:styleId="TableauNormal">
-    <w:name w:val="Normal Table"/>
-    <w:uiPriority w:val="99"/>
-    <w:semiHidden/>
-    <w:unhideWhenUsed/>
-    <w:tblPr>
-      <w:tblInd w:w="0" w:type="dxa"/>
-      <w:tblCellMar>
-        <w:top w:w="0" w:type="dxa"/>
-        <w:left w:w="108" w:type="dxa"/>
-        <w:bottom w:w="0" w:type="dxa"/>
-        <w:right w:w="108" w:type="dxa"/>
-      </w:tblCellMar>
-    </w:tblPr>
-  </w:style>
-  <w:style w:type="numbering" w:default="1" w:styleId="Aucuneliste">
-    <w:name w:val="No List"/>
-    <w:uiPriority w:val="99"/>
-    <w:semiHidden/>
-    <w:unhideWhenUsed/>
-  </w:style>
-  <w:style w:type="paragraph" w:customStyle="1" w:styleId="6C9AC8E443354095AEB45FC3963686B0">
-    <w:name w:val="6C9AC8E443354095AEB45FC3963686B0"/>
-    <w:rsid w:val="00D00E33"/>
-  </w:style>
-  <w:style w:type="paragraph" w:customStyle="1" w:styleId="A9D78CCC03E04EA18C12B2D3DCE8BE06">
-    <w:name w:val="A9D78CCC03E04EA18C12B2D3DCE8BE06"/>
-    <w:rsid w:val="00D00E33"/>
-  </w:style>
-  <w:style w:type="paragraph" w:customStyle="1" w:styleId="ADF6C3B2BDCB46FAB52901B6CD66BCA8">
-    <w:name w:val="ADF6C3B2BDCB46FAB52901B6CD66BCA8"/>
-    <w:rsid w:val="00D00E33"/>
-  </w:style>
-  <w:style w:type="paragraph" w:customStyle="1" w:styleId="3F934FB5674B4B2AA8E6D31DA0408FC0">
-    <w:name w:val="3F934FB5674B4B2AA8E6D31DA0408FC0"/>
-    <w:rsid w:val="00D00E33"/>
-  </w:style>
-  <w:style w:type="paragraph" w:customStyle="1" w:styleId="D6591805962E413FB79D3ACC824BE6FB">
-    <w:name w:val="D6591805962E413FB79D3ACC824BE6FB"/>
-    <w:rsid w:val="00D00E33"/>
-  </w:style>
-</w:styles>
-</file>
-
-<file path=word/glossary/webSettings.xml><?xml version="1.0" encoding="utf-8"?>
-<w:webSettings xmlns:mc="http://schemas.openxmlformats.org/markup-compatibility/2006" xmlns:r="http://schemas.openxmlformats.org/officeDocument/2006/relationships" xmlns:w="http://schemas.openxmlformats.org/wordprocessingml/2006/main" xmlns:w14="http://schemas.microsoft.com/office/word/2010/wordml" xmlns:w15="http://schemas.microsoft.com/office/word/2012/wordml" xmlns:w16se="http://schemas.microsoft.com/office/word/2015/wordml/symex" mc:Ignorable="w14 w15 w16se">
-  <w:optimizeForBrowser/>
-  <w:allowPNG/>
-</w:webSettings>
 </file>
 
 <file path=word/theme/theme1.xml><?xml version="1.0" encoding="utf-8"?>
@@ -5149,7 +4792,7 @@
 </file>
 
 <file path=customXml/itemProps1.xml><?xml version="1.0" encoding="utf-8"?>
-<ds:datastoreItem xmlns:ds="http://schemas.openxmlformats.org/officeDocument/2006/customXml" ds:itemID="{27B7FC2C-62DF-4142-A718-5F0EEA114CDC}">
+<ds:datastoreItem xmlns:ds="http://schemas.openxmlformats.org/officeDocument/2006/customXml" ds:itemID="{621E82F2-37D9-4500-A30E-01E3AD645256}">
   <ds:schemaRefs>
     <ds:schemaRef ds:uri="http://schemas.openxmlformats.org/officeDocument/2006/bibliography"/>
   </ds:schemaRefs>

--- a/Rapport.docx
+++ b/Rapport.docx
@@ -517,21 +517,8 @@
                                     <w:sz w:val="28"/>
                                     <w:szCs w:val="28"/>
                                   </w:rPr>
-                                  <w:t xml:space="preserve">Antoine </w:t>
+                                  <w:t>Antoine Caillet</w:t>
                                 </w:r>
-                                <w:proofErr w:type="spellStart"/>
-                                <w:r>
-                                  <w:rPr>
-                                    <w:rFonts w:asciiTheme="majorHAnsi" w:eastAsiaTheme="majorEastAsia" w:hAnsiTheme="majorHAnsi" w:cstheme="majorBidi"/>
-                                    <w:i/>
-                                    <w:iCs/>
-                                    <w:color w:val="FFFFFF" w:themeColor="background1"/>
-                                    <w:sz w:val="28"/>
-                                    <w:szCs w:val="28"/>
-                                  </w:rPr>
-                                  <w:t>Caillet</w:t>
-                                </w:r>
-                                <w:proofErr w:type="spellEnd"/>
                               </w:p>
                               <w:p>
                                 <w:pPr>
@@ -554,21 +541,8 @@
                                     <w:sz w:val="28"/>
                                     <w:szCs w:val="28"/>
                                   </w:rPr>
-                                  <w:t xml:space="preserve">Alexis </w:t>
+                                  <w:t>Alexis Billequin</w:t>
                                 </w:r>
-                                <w:proofErr w:type="spellStart"/>
-                                <w:r>
-                                  <w:rPr>
-                                    <w:rFonts w:asciiTheme="majorHAnsi" w:eastAsiaTheme="majorEastAsia" w:hAnsiTheme="majorHAnsi" w:cstheme="majorBidi"/>
-                                    <w:i/>
-                                    <w:iCs/>
-                                    <w:color w:val="FFFFFF" w:themeColor="background1"/>
-                                    <w:sz w:val="28"/>
-                                    <w:szCs w:val="28"/>
-                                  </w:rPr>
-                                  <w:t>Billequin</w:t>
-                                </w:r>
-                                <w:proofErr w:type="spellEnd"/>
                               </w:p>
                             </w:txbxContent>
                           </wps:txbx>
@@ -1187,7 +1161,13 @@
         <w:pStyle w:val="CERtext"/>
       </w:pPr>
       <w:r>
-        <w:t>Notre groupe s’est alors penché sur la thématique de l’alimentation et après une période de réflexion a abouti au projet SAFRAN.</w:t>
+        <w:t>Notre groupe s’est alors penché sur la thématique de l’alimentation</w:t>
+      </w:r>
+      <w:r>
+        <w:t>,</w:t>
+      </w:r>
+      <w:r>
+        <w:t xml:space="preserve"> et après une période de réflexion a abouti au projet SAFRAN.</w:t>
       </w:r>
     </w:p>
     <w:p>
@@ -1287,47 +1267,15 @@
         <w:pStyle w:val="CERtext"/>
       </w:pPr>
       <w:r>
-        <w:t>Plusieurs routes s’offrent à nous. La méthode de « </w:t>
-      </w:r>
-      <w:proofErr w:type="spellStart"/>
-      <w:r>
-        <w:t>context</w:t>
-      </w:r>
-      <w:proofErr w:type="spellEnd"/>
-      <w:r>
-        <w:t xml:space="preserve"> </w:t>
-      </w:r>
-      <w:proofErr w:type="spellStart"/>
-      <w:r>
-        <w:t>map</w:t>
-      </w:r>
-      <w:proofErr w:type="spellEnd"/>
-      <w:r>
-        <w:t> » nous permet d’observer ces pistes de réflexion.</w:t>
-      </w:r>
-    </w:p>
-    <w:p>
-      <w:pPr>
-        <w:pStyle w:val="CERtext"/>
-      </w:pPr>
-      <w:r>
-        <w:t xml:space="preserve">Le </w:t>
-      </w:r>
-      <w:proofErr w:type="spellStart"/>
-      <w:r>
-        <w:t>context</w:t>
-      </w:r>
-      <w:proofErr w:type="spellEnd"/>
-      <w:r>
-        <w:t xml:space="preserve"> </w:t>
-      </w:r>
-      <w:proofErr w:type="spellStart"/>
-      <w:r>
-        <w:t>map</w:t>
-      </w:r>
-      <w:proofErr w:type="spellEnd"/>
-      <w:r>
-        <w:t xml:space="preserve"> est un diagramme de conception qui représente les relations possibles entre plusieurs concepts </w:t>
+        <w:t>Plusieurs routes s’offrent à nous. La méthode de « context map » nous permet d’observer ces pistes de réflexion.</w:t>
+      </w:r>
+    </w:p>
+    <w:p>
+      <w:pPr>
+        <w:pStyle w:val="CERtext"/>
+      </w:pPr>
+      <w:r>
+        <w:t xml:space="preserve">Le context map est un diagramme de conception qui représente les relations possibles entre plusieurs concepts </w:t>
       </w:r>
       <w:r>
         <w:t>tous ayant en commun une idée, un concept, servant de base de réflexion.</w:t>
@@ -2048,15 +1996,7 @@
         <w:ind w:left="0"/>
       </w:pPr>
       <w:r>
-        <w:t xml:space="preserve">Nous avons alors effectué du </w:t>
-      </w:r>
-      <w:proofErr w:type="spellStart"/>
-      <w:r>
-        <w:t>profiling</w:t>
-      </w:r>
-      <w:proofErr w:type="spellEnd"/>
-      <w:r>
-        <w:t xml:space="preserve"> afin déterminer des clients types, susceptibles d’être intéressés par SAFRAN.</w:t>
+        <w:t>Nous avons alors effectué du profiling afin déterminer des clients types, susceptibles d’être intéressés par SAFRAN.</w:t>
       </w:r>
     </w:p>
     <w:p>
@@ -2193,16 +2133,30 @@
         <w:ind w:left="0"/>
       </w:pPr>
       <w:r>
-        <w:t>Afin de mieux plus précisément les besoins clés de notre produit notre équipe réalise un graphique répertoriant les éléments critiques pour notre idée, le white spot.</w:t>
-      </w:r>
-    </w:p>
-    <w:p>
-      <w:pPr>
-        <w:pStyle w:val="CERtext"/>
-        <w:ind w:left="0"/>
-      </w:pPr>
-      <w:r>
-        <w:t>Il s’agit de déterminer selon deux axes où se trouvent les opportunités de marché. Cette étude se fait grâce aux informations obtenus lors de l’analyse des innovations passées car elles symbolisent un endroit de saturation sur le marché.</w:t>
+        <w:t xml:space="preserve">Afin de </w:t>
+      </w:r>
+      <w:r>
+        <w:t>cerner</w:t>
+      </w:r>
+      <w:r>
+        <w:t xml:space="preserve"> plus précisément les besoins clés de notre produit notre équipe réalise un graphique répertoriant les éléments critiques pour notre idée, le white spot.</w:t>
+      </w:r>
+    </w:p>
+    <w:p>
+      <w:pPr>
+        <w:pStyle w:val="CERtext"/>
+        <w:ind w:left="0"/>
+      </w:pPr>
+      <w:r>
+        <w:t>Il s’agit de déterminer selon deux axes où se trouvent les opportunités de marché. Cette étude se fait</w:t>
+      </w:r>
+      <w:r>
+        <w:t xml:space="preserve"> en partie</w:t>
+      </w:r>
+      <w:bookmarkStart w:id="0" w:name="_GoBack"/>
+      <w:bookmarkEnd w:id="0"/>
+      <w:r>
+        <w:t xml:space="preserve"> grâce aux informations obtenus lors de l’analyse des innovations passées car elles symbolisent un endroit de saturation sur le marché.</w:t>
       </w:r>
     </w:p>
     <w:p>
@@ -2751,26 +2705,13 @@
         <w:pStyle w:val="CERtext"/>
       </w:pPr>
       <w:r>
-        <w:t xml:space="preserve">La caméra de SAFRAN est capable de reconnaitre et comprendre un code barre, en </w:t>
-      </w:r>
-      <w:bookmarkStart w:id="0" w:name="_GoBack"/>
-      <w:r>
-        <w:t>liant cette fonctionnalité à la</w:t>
-      </w:r>
-      <w:r>
-        <w:t xml:space="preserve"> base de données « Open Food </w:t>
-      </w:r>
-      <w:proofErr w:type="spellStart"/>
-      <w:r>
-        <w:t>fact</w:t>
-      </w:r>
-      <w:proofErr w:type="spellEnd"/>
-      <w:r>
-        <w:t xml:space="preserve"> » (Une base de </w:t>
-      </w:r>
-      <w:bookmarkEnd w:id="0"/>
-      <w:r>
-        <w:t xml:space="preserve">données libre répertoriant les produits alimentaires de nombreuses marques à travers le monde.) </w:t>
+        <w:t>La caméra de SAFRAN est capable de reconnaitre et comprendre un code barre, en liant cette fonctionnalité à la</w:t>
+      </w:r>
+      <w:r>
+        <w:t xml:space="preserve"> base de données « Open Food fact</w:t>
+      </w:r>
+      <w:r>
+        <w:t xml:space="preserve"> » (Une base de données libre répertoriant les produits alimentaires de nombreuses marques à travers le monde.) </w:t>
       </w:r>
       <w:r>
         <w:t xml:space="preserve">le partenariat que nous souhaitons développer avec les grandes surfaces devrais permettre à l’outil connaître l’ensemble des produits contenus dans un ticket de caisse. </w:t>
@@ -3126,7 +3067,7 @@
           <w:rPr>
             <w:noProof/>
           </w:rPr>
-          <w:t>14</w:t>
+          <w:t>8</w:t>
         </w:r>
         <w:r>
           <w:fldChar w:fldCharType="end"/>
@@ -4792,7 +4733,7 @@
 </file>
 
 <file path=customXml/itemProps1.xml><?xml version="1.0" encoding="utf-8"?>
-<ds:datastoreItem xmlns:ds="http://schemas.openxmlformats.org/officeDocument/2006/customXml" ds:itemID="{621E82F2-37D9-4500-A30E-01E3AD645256}">
+<ds:datastoreItem xmlns:ds="http://schemas.openxmlformats.org/officeDocument/2006/customXml" ds:itemID="{4324249B-5647-4A1C-AFC5-49681D4C9883}">
   <ds:schemaRefs>
     <ds:schemaRef ds:uri="http://schemas.openxmlformats.org/officeDocument/2006/bibliography"/>
   </ds:schemaRefs>
